--- a/黄文章教学档案.docx
+++ b/黄文章教学档案.docx
@@ -108,39 +108,7 @@
           <w:b/>
           <w:sz w:val="56"/>
         </w:rPr>
-        <w:t>毕业设计</w:t>
-      </w:r>
-      <w:r>
-        <w:rPr>
-          <w:rFonts w:ascii="黑体" w:eastAsia="黑体" w:hAnsi="黑体" w:hint="eastAsia"/>
-          <w:b/>
-          <w:sz w:val="56"/>
-        </w:rPr>
-        <w:t>(</w:t>
-      </w:r>
-      <w:r>
-        <w:rPr>
-          <w:rFonts w:ascii="黑体" w:eastAsia="黑体" w:hAnsi="黑体" w:hint="eastAsia"/>
-          <w:b/>
-          <w:sz w:val="56"/>
-        </w:rPr>
-        <w:t>论文</w:t>
-      </w:r>
-      <w:r>
-        <w:rPr>
-          <w:rFonts w:ascii="黑体" w:eastAsia="黑体" w:hAnsi="黑体" w:hint="eastAsia"/>
-          <w:b/>
-          <w:sz w:val="56"/>
-        </w:rPr>
-        <w:t>)</w:t>
-      </w:r>
-      <w:r>
-        <w:rPr>
-          <w:rFonts w:ascii="黑体" w:eastAsia="黑体" w:hAnsi="黑体" w:hint="eastAsia"/>
-          <w:b/>
-          <w:sz w:val="56"/>
-        </w:rPr>
-        <w:t>教学档案</w:t>
+        <w:t>毕业设计(论文)教学档案</w:t>
       </w:r>
     </w:p>
     <w:p>
@@ -197,25 +165,7 @@
                 <w:sz w:val="28"/>
                 <w:szCs w:val="28"/>
               </w:rPr>
-              <w:t>题</w:t>
-            </w:r>
-            <w:r>
-              <w:rPr>
-                <w:rFonts w:ascii="黑体" w:eastAsia="黑体" w:hAnsi="黑体" w:cs="黑体" w:hint="eastAsia"/>
-                <w:kern w:val="0"/>
-                <w:sz w:val="28"/>
-                <w:szCs w:val="28"/>
-              </w:rPr>
-              <w:t xml:space="preserve">   </w:t>
-            </w:r>
-            <w:r>
-              <w:rPr>
-                <w:rFonts w:ascii="黑体" w:eastAsia="黑体" w:hAnsi="黑体" w:cs="黑体" w:hint="eastAsia"/>
-                <w:kern w:val="0"/>
-                <w:sz w:val="28"/>
-                <w:szCs w:val="28"/>
-              </w:rPr>
-              <w:t>目：</w:t>
+              <w:t>题   目：</w:t>
             </w:r>
           </w:p>
         </w:tc>
@@ -244,52 +194,7 @@
                 <w:sz w:val="28"/>
                 <w:szCs w:val="28"/>
               </w:rPr>
-              <w:t>基于</w:t>
-            </w:r>
-            <w:r>
-              <w:rPr>
-                <w:rFonts w:ascii="黑体" w:eastAsia="黑体" w:hAnsi="黑体" w:cs="黑体" w:hint="eastAsia"/>
-                <w:bCs/>
-                <w:sz w:val="28"/>
-                <w:szCs w:val="28"/>
-              </w:rPr>
-              <w:t>HTML5</w:t>
-            </w:r>
-            <w:r>
-              <w:rPr>
-                <w:rFonts w:ascii="黑体" w:eastAsia="黑体" w:hAnsi="黑体" w:cs="黑体" w:hint="eastAsia"/>
-                <w:bCs/>
-                <w:sz w:val="28"/>
-                <w:szCs w:val="28"/>
-              </w:rPr>
-              <w:t>的手机</w:t>
-            </w:r>
-            <w:r>
-              <w:rPr>
-                <w:rFonts w:ascii="黑体" w:eastAsia="黑体" w:hAnsi="黑体" w:cs="黑体" w:hint="eastAsia"/>
-                <w:bCs/>
-                <w:sz w:val="28"/>
-                <w:szCs w:val="28"/>
-              </w:rPr>
-              <w:t>APP</w:t>
-            </w:r>
-            <w:r>
-              <w:rPr>
-                <w:rFonts w:ascii="黑体" w:eastAsia="黑体" w:hAnsi="黑体" w:cs="黑体" w:hint="eastAsia"/>
-                <w:bCs/>
-                <w:sz w:val="28"/>
-                <w:szCs w:val="28"/>
-              </w:rPr>
-              <w:t>交互方式研究</w:t>
-            </w:r>
-            <w:r>
-              <w:rPr>
-                <w:rFonts w:ascii="黑体" w:eastAsia="黑体" w:hAnsi="黑体" w:cs="黑体" w:hint="eastAsia"/>
-                <w:bCs/>
-                <w:sz w:val="28"/>
-                <w:szCs w:val="28"/>
-              </w:rPr>
-              <w:t xml:space="preserve"> </w:t>
+              <w:t xml:space="preserve">基于HTML5的手机APP交互方式研究 </w:t>
             </w:r>
             <w:r>
               <w:rPr>
@@ -328,16 +233,7 @@
                 <w:sz w:val="28"/>
                 <w:szCs w:val="28"/>
               </w:rPr>
-              <w:t>APP</w:t>
-            </w:r>
-            <w:r>
-              <w:rPr>
-                <w:rFonts w:ascii="黑体" w:eastAsia="黑体" w:hAnsi="黑体" w:cs="黑体" w:hint="eastAsia"/>
-                <w:bCs/>
-                <w:sz w:val="28"/>
-                <w:szCs w:val="28"/>
-              </w:rPr>
-              <w:t>为例</w:t>
+              <w:t>APP为例</w:t>
             </w:r>
           </w:p>
         </w:tc>
@@ -374,25 +270,7 @@
                 <w:sz w:val="28"/>
                 <w:szCs w:val="28"/>
               </w:rPr>
-              <w:t>姓</w:t>
-            </w:r>
-            <w:r>
-              <w:rPr>
-                <w:rFonts w:ascii="黑体" w:eastAsia="黑体" w:hAnsi="黑体" w:cs="黑体" w:hint="eastAsia"/>
-                <w:kern w:val="0"/>
-                <w:sz w:val="28"/>
-                <w:szCs w:val="28"/>
-              </w:rPr>
-              <w:t xml:space="preserve"> </w:t>
-            </w:r>
-            <w:r>
-              <w:rPr>
-                <w:rFonts w:ascii="黑体" w:eastAsia="黑体" w:hAnsi="黑体" w:cs="黑体" w:hint="eastAsia"/>
-                <w:kern w:val="0"/>
-                <w:sz w:val="28"/>
-                <w:szCs w:val="28"/>
-              </w:rPr>
-              <w:t>名：</w:t>
+              <w:t>姓 名：</w:t>
             </w:r>
           </w:p>
         </w:tc>
@@ -465,25 +343,7 @@
                 <w:sz w:val="28"/>
                 <w:szCs w:val="28"/>
               </w:rPr>
-              <w:t>学</w:t>
-            </w:r>
-            <w:r>
-              <w:rPr>
-                <w:rFonts w:ascii="黑体" w:eastAsia="黑体" w:hAnsi="黑体" w:cs="黑体" w:hint="eastAsia"/>
-                <w:kern w:val="0"/>
-                <w:sz w:val="28"/>
-                <w:szCs w:val="28"/>
-              </w:rPr>
-              <w:t xml:space="preserve"> </w:t>
-            </w:r>
-            <w:r>
-              <w:rPr>
-                <w:rFonts w:ascii="黑体" w:eastAsia="黑体" w:hAnsi="黑体" w:cs="黑体" w:hint="eastAsia"/>
-                <w:kern w:val="0"/>
-                <w:sz w:val="28"/>
-                <w:szCs w:val="28"/>
-              </w:rPr>
-              <w:t>院：</w:t>
+              <w:t>学 院：</w:t>
             </w:r>
           </w:p>
         </w:tc>
@@ -554,25 +414,7 @@
                 <w:sz w:val="28"/>
                 <w:szCs w:val="28"/>
               </w:rPr>
-              <w:t>专</w:t>
-            </w:r>
-            <w:r>
-              <w:rPr>
-                <w:rFonts w:ascii="黑体" w:eastAsia="黑体" w:hAnsi="黑体" w:cs="黑体" w:hint="eastAsia"/>
-                <w:kern w:val="0"/>
-                <w:sz w:val="28"/>
-                <w:szCs w:val="28"/>
-              </w:rPr>
-              <w:t xml:space="preserve"> </w:t>
-            </w:r>
-            <w:r>
-              <w:rPr>
-                <w:rFonts w:ascii="黑体" w:eastAsia="黑体" w:hAnsi="黑体" w:cs="黑体" w:hint="eastAsia"/>
-                <w:kern w:val="0"/>
-                <w:sz w:val="28"/>
-                <w:szCs w:val="28"/>
-              </w:rPr>
-              <w:t>业</w:t>
+              <w:t>专 业</w:t>
             </w:r>
             <w:r>
               <w:rPr>
@@ -652,25 +494,7 @@
                 <w:sz w:val="28"/>
                 <w:szCs w:val="28"/>
               </w:rPr>
-              <w:t>班</w:t>
-            </w:r>
-            <w:r>
-              <w:rPr>
-                <w:rFonts w:ascii="黑体" w:eastAsia="黑体" w:hAnsi="黑体" w:cs="黑体" w:hint="eastAsia"/>
-                <w:kern w:val="0"/>
-                <w:sz w:val="28"/>
-                <w:szCs w:val="28"/>
-              </w:rPr>
-              <w:t xml:space="preserve"> </w:t>
-            </w:r>
-            <w:r>
-              <w:rPr>
-                <w:rFonts w:ascii="黑体" w:eastAsia="黑体" w:hAnsi="黑体" w:cs="黑体" w:hint="eastAsia"/>
-                <w:kern w:val="0"/>
-                <w:sz w:val="28"/>
-                <w:szCs w:val="28"/>
-              </w:rPr>
-              <w:t>级：</w:t>
+              <w:t>班 级：</w:t>
             </w:r>
           </w:p>
         </w:tc>
@@ -742,25 +566,7 @@
                 <w:sz w:val="28"/>
                 <w:szCs w:val="28"/>
               </w:rPr>
-              <w:t>学</w:t>
-            </w:r>
-            <w:r>
-              <w:rPr>
-                <w:rFonts w:ascii="黑体" w:eastAsia="黑体" w:hAnsi="黑体" w:cs="黑体" w:hint="eastAsia"/>
-                <w:kern w:val="0"/>
-                <w:sz w:val="28"/>
-                <w:szCs w:val="28"/>
-              </w:rPr>
-              <w:t xml:space="preserve"> </w:t>
-            </w:r>
-            <w:r>
-              <w:rPr>
-                <w:rFonts w:ascii="黑体" w:eastAsia="黑体" w:hAnsi="黑体" w:cs="黑体" w:hint="eastAsia"/>
-                <w:kern w:val="0"/>
-                <w:sz w:val="28"/>
-                <w:szCs w:val="28"/>
-              </w:rPr>
-              <w:t>号：</w:t>
+              <w:t>学 号：</w:t>
             </w:r>
           </w:p>
         </w:tc>
@@ -795,16 +601,7 @@
                 <w:sz w:val="28"/>
                 <w:szCs w:val="28"/>
               </w:rPr>
-              <w:t>20152137</w:t>
-            </w:r>
-            <w:r>
-              <w:rPr>
-                <w:rFonts w:ascii="黑体" w:eastAsia="黑体" w:hAnsi="黑体" w:cs="黑体" w:hint="eastAsia"/>
-                <w:kern w:val="0"/>
-                <w:sz w:val="28"/>
-                <w:szCs w:val="28"/>
-              </w:rPr>
-              <w:t>34</w:t>
+              <w:t>2015213734</w:t>
             </w:r>
           </w:p>
         </w:tc>
@@ -952,6 +749,7 @@
           <w:bCs/>
           <w:sz w:val="32"/>
         </w:rPr>
+        <w:lastRenderedPageBreak/>
         <w:t>二</w:t>
       </w:r>
       <w:r>
@@ -1362,21 +1160,7 @@
                 <w:rFonts w:asciiTheme="minorEastAsia" w:eastAsiaTheme="minorEastAsia" w:hAnsiTheme="minorEastAsia" w:cstheme="minorEastAsia" w:hint="eastAsia"/>
                 <w:sz w:val="24"/>
               </w:rPr>
-              <w:t>题</w:t>
-            </w:r>
-            <w:r>
-              <w:rPr>
-                <w:rFonts w:asciiTheme="minorEastAsia" w:eastAsiaTheme="minorEastAsia" w:hAnsiTheme="minorEastAsia" w:cstheme="minorEastAsia" w:hint="eastAsia"/>
-                <w:sz w:val="24"/>
-              </w:rPr>
-              <w:t xml:space="preserve">   </w:t>
-            </w:r>
-            <w:r>
-              <w:rPr>
-                <w:rFonts w:asciiTheme="minorEastAsia" w:eastAsiaTheme="minorEastAsia" w:hAnsiTheme="minorEastAsia" w:cstheme="minorEastAsia" w:hint="eastAsia"/>
-                <w:sz w:val="24"/>
-              </w:rPr>
-              <w:t>目</w:t>
+              <w:t>题   目</w:t>
             </w:r>
           </w:p>
         </w:tc>
@@ -1405,84 +1189,7 @@
                 <w:rFonts w:ascii="宋体" w:hAnsi="宋体" w:cs="宋体" w:hint="eastAsia"/>
                 <w:sz w:val="24"/>
               </w:rPr>
-              <w:t>基于</w:t>
-            </w:r>
-            <w:r>
-              <w:rPr>
-                <w:rFonts w:ascii="宋体" w:hAnsi="宋体" w:cs="宋体" w:hint="eastAsia"/>
-                <w:sz w:val="24"/>
-              </w:rPr>
-              <w:t>HTML5</w:t>
-            </w:r>
-            <w:r>
-              <w:rPr>
-                <w:rFonts w:ascii="宋体" w:hAnsi="宋体" w:cs="宋体" w:hint="eastAsia"/>
-                <w:sz w:val="24"/>
-              </w:rPr>
-              <w:t>的手机</w:t>
-            </w:r>
-            <w:r>
-              <w:rPr>
-                <w:rFonts w:ascii="宋体" w:hAnsi="宋体" w:cs="宋体" w:hint="eastAsia"/>
-                <w:sz w:val="24"/>
-              </w:rPr>
-              <w:t>APP</w:t>
-            </w:r>
-            <w:r>
-              <w:rPr>
-                <w:rFonts w:ascii="宋体" w:hAnsi="宋体" w:cs="宋体" w:hint="eastAsia"/>
-                <w:sz w:val="24"/>
-              </w:rPr>
-              <w:t>交互方式</w:t>
-            </w:r>
-            <w:r>
-              <w:rPr>
-                <w:rFonts w:ascii="宋体" w:hAnsi="宋体" w:cs="宋体" w:hint="eastAsia"/>
-                <w:sz w:val="24"/>
-              </w:rPr>
-              <w:t>研究</w:t>
-            </w:r>
-            <w:r>
-              <w:rPr>
-                <w:rFonts w:ascii="宋体" w:hAnsi="宋体" w:cs="宋体" w:hint="eastAsia"/>
-                <w:sz w:val="24"/>
-              </w:rPr>
-              <w:t xml:space="preserve"> </w:t>
-            </w:r>
-            <w:r>
-              <w:rPr>
-                <w:rFonts w:ascii="宋体" w:hAnsi="宋体" w:cs="宋体" w:hint="eastAsia"/>
-                <w:sz w:val="24"/>
-              </w:rPr>
-              <w:t>–</w:t>
-            </w:r>
-            <w:r>
-              <w:rPr>
-                <w:rFonts w:ascii="宋体" w:hAnsi="宋体" w:cs="宋体" w:hint="eastAsia"/>
-                <w:sz w:val="24"/>
-              </w:rPr>
-              <w:t xml:space="preserve"> </w:t>
-            </w:r>
-            <w:r>
-              <w:rPr>
-                <w:rFonts w:ascii="宋体" w:hAnsi="宋体" w:cs="宋体" w:hint="eastAsia"/>
-                <w:sz w:val="24"/>
-              </w:rPr>
-              <w:t>以“逸宿</w:t>
-            </w:r>
-            <w:r>
-              <w:rPr>
-                <w:rFonts w:ascii="宋体" w:hAnsi="宋体" w:cs="宋体" w:hint="eastAsia"/>
-                <w:sz w:val="24"/>
-              </w:rPr>
-              <w:t>APP</w:t>
-            </w:r>
-            <w:r>
-              <w:rPr>
-                <w:rFonts w:ascii="宋体" w:hAnsi="宋体" w:cs="宋体" w:hint="eastAsia"/>
-                <w:sz w:val="24"/>
-              </w:rPr>
-              <w:t>”为例</w:t>
+              <w:t>基于HTML5的手机APP交互方式研究 – 以“逸宿APP”为例</w:t>
             </w:r>
           </w:p>
         </w:tc>
@@ -1584,21 +1291,7 @@
                 <w:rFonts w:asciiTheme="minorEastAsia" w:eastAsiaTheme="minorEastAsia" w:hAnsiTheme="minorEastAsia" w:cstheme="minorEastAsia" w:hint="eastAsia"/>
                 <w:sz w:val="24"/>
               </w:rPr>
-              <w:t>学</w:t>
-            </w:r>
-            <w:r>
-              <w:rPr>
-                <w:rFonts w:asciiTheme="minorEastAsia" w:eastAsiaTheme="minorEastAsia" w:hAnsiTheme="minorEastAsia" w:cstheme="minorEastAsia" w:hint="eastAsia"/>
-                <w:sz w:val="24"/>
-              </w:rPr>
-              <w:t xml:space="preserve">  </w:t>
-            </w:r>
-            <w:r>
-              <w:rPr>
-                <w:rFonts w:asciiTheme="minorEastAsia" w:eastAsiaTheme="minorEastAsia" w:hAnsiTheme="minorEastAsia" w:cstheme="minorEastAsia" w:hint="eastAsia"/>
-                <w:sz w:val="24"/>
-              </w:rPr>
-              <w:t>号</w:t>
+              <w:t>学  号</w:t>
             </w:r>
           </w:p>
         </w:tc>
@@ -1626,14 +1319,7 @@
                 <w:rFonts w:asciiTheme="minorEastAsia" w:eastAsiaTheme="minorEastAsia" w:hAnsiTheme="minorEastAsia" w:cstheme="minorEastAsia" w:hint="eastAsia"/>
                 <w:sz w:val="24"/>
               </w:rPr>
-              <w:t>20152137</w:t>
-            </w:r>
-            <w:r>
-              <w:rPr>
-                <w:rFonts w:asciiTheme="minorEastAsia" w:eastAsiaTheme="minorEastAsia" w:hAnsiTheme="minorEastAsia" w:cstheme="minorEastAsia" w:hint="eastAsia"/>
-                <w:sz w:val="24"/>
-              </w:rPr>
-              <w:t>34</w:t>
+              <w:t>2015213734</w:t>
             </w:r>
           </w:p>
         </w:tc>
@@ -1877,35 +1563,7 @@
                 <w:rFonts w:asciiTheme="minorEastAsia" w:eastAsiaTheme="minorEastAsia" w:hAnsiTheme="minorEastAsia" w:cstheme="minorEastAsia" w:hint="eastAsia"/>
                 <w:sz w:val="24"/>
               </w:rPr>
-              <w:t>是否需要在实验、实习、工程实践和社会调查等社会实践中完成（</w:t>
-            </w:r>
-            <w:r>
-              <w:rPr>
-                <w:rFonts w:asciiTheme="minorEastAsia" w:eastAsiaTheme="minorEastAsia" w:hAnsiTheme="minorEastAsia" w:cstheme="minorEastAsia" w:hint="eastAsia"/>
-                <w:sz w:val="24"/>
-              </w:rPr>
-              <w:t xml:space="preserve"> </w:t>
-            </w:r>
-            <w:r>
-              <w:rPr>
-                <w:rFonts w:asciiTheme="minorEastAsia" w:eastAsiaTheme="minorEastAsia" w:hAnsiTheme="minorEastAsia" w:cstheme="minorEastAsia" w:hint="eastAsia"/>
-                <w:sz w:val="24"/>
-              </w:rPr>
-              <w:t>□是■否</w:t>
-            </w:r>
-            <w:r>
-              <w:rPr>
-                <w:rFonts w:asciiTheme="minorEastAsia" w:eastAsiaTheme="minorEastAsia" w:hAnsiTheme="minorEastAsia" w:cstheme="minorEastAsia" w:hint="eastAsia"/>
-                <w:sz w:val="24"/>
-              </w:rPr>
-              <w:t xml:space="preserve"> </w:t>
-            </w:r>
-            <w:r>
-              <w:rPr>
-                <w:rFonts w:asciiTheme="minorEastAsia" w:eastAsiaTheme="minorEastAsia" w:hAnsiTheme="minorEastAsia" w:cstheme="minorEastAsia" w:hint="eastAsia"/>
-                <w:sz w:val="24"/>
-              </w:rPr>
-              <w:t>）</w:t>
+              <w:t>是否需要在实验、实习、工程实践和社会调查等社会实践中完成（ □是■否 ）</w:t>
             </w:r>
           </w:p>
         </w:tc>
@@ -1986,14 +1644,21 @@
                 <w:rFonts w:ascii="宋体" w:hAnsi="宋体" w:cs="等线" w:hint="eastAsia"/>
                 <w:sz w:val="24"/>
               </w:rPr>
-              <w:t>随着移动设备的发展与技术的进步，</w:t>
+              <w:t>随着移动设备的发展与技术的进步，A</w:t>
+            </w:r>
+            <w:r>
+              <w:rPr>
+                <w:rFonts w:ascii="宋体" w:hAnsi="宋体" w:cs="等线"/>
+                <w:sz w:val="24"/>
+              </w:rPr>
+              <w:t>PP</w:t>
             </w:r>
             <w:r>
               <w:rPr>
                 <w:rFonts w:ascii="宋体" w:hAnsi="宋体" w:cs="等线" w:hint="eastAsia"/>
                 <w:sz w:val="24"/>
               </w:rPr>
-              <w:t>A</w:t>
+              <w:t>也得到了更好的发展空间，而交互设计是A</w:t>
             </w:r>
             <w:r>
               <w:rPr>
@@ -2007,14 +1672,21 @@
                 <w:rFonts w:ascii="宋体" w:hAnsi="宋体" w:cs="等线" w:hint="eastAsia"/>
                 <w:sz w:val="24"/>
               </w:rPr>
-              <w:t>也得到了更好的发展空间，而交互设计是</w:t>
+              <w:t>设计中重要的组成元素。交互设计的主要目标就是使设计出来的产品实现“可用性目标”和“用户体验目标”。本课题主要是结合一款民宿A</w:t>
+            </w:r>
+            <w:r>
+              <w:rPr>
+                <w:rFonts w:ascii="宋体" w:hAnsi="宋体" w:cs="等线"/>
+                <w:sz w:val="24"/>
+              </w:rPr>
+              <w:t>PP</w:t>
             </w:r>
             <w:r>
               <w:rPr>
                 <w:rFonts w:ascii="宋体" w:hAnsi="宋体" w:cs="等线" w:hint="eastAsia"/>
                 <w:sz w:val="24"/>
               </w:rPr>
-              <w:t>A</w:t>
+              <w:t>来研究交互设计的方法，以及如何呈现一个让人舒适的A</w:t>
             </w:r>
             <w:r>
               <w:rPr>
@@ -2028,20 +1700,34 @@
                 <w:rFonts w:ascii="宋体" w:hAnsi="宋体" w:cs="等线" w:hint="eastAsia"/>
                 <w:sz w:val="24"/>
               </w:rPr>
-              <w:t>设计中重要的组成元素。交互设计的主要目标就是使设计出来的产品实现“可用性目标”和“用户体验目标”。本课题主要是结合一款民宿</w:t>
+              <w:t>界面。旅游途中，常常会为了住宿、路线等问题困扰，拟打算做一款</w:t>
             </w:r>
             <w:r>
               <w:rPr>
                 <w:rFonts w:ascii="宋体" w:hAnsi="宋体" w:cs="等线" w:hint="eastAsia"/>
                 <w:sz w:val="24"/>
               </w:rPr>
-              <w:t>A</w:t>
+              <w:t>O</w:t>
             </w:r>
             <w:r>
               <w:rPr>
                 <w:rFonts w:ascii="宋体" w:hAnsi="宋体" w:cs="等线"/>
                 <w:sz w:val="24"/>
               </w:rPr>
+              <w:t>TO</w:t>
+            </w:r>
+            <w:r>
+              <w:rPr>
+                <w:rFonts w:ascii="宋体" w:hAnsi="宋体" w:cs="等线" w:hint="eastAsia"/>
+                <w:sz w:val="24"/>
+              </w:rPr>
+              <w:t>的名宿A</w:t>
+            </w:r>
+            <w:r>
+              <w:rPr>
+                <w:rFonts w:ascii="宋体" w:hAnsi="宋体" w:cs="等线"/>
+                <w:sz w:val="24"/>
+              </w:rPr>
               <w:t>PP</w:t>
             </w:r>
             <w:r>
@@ -2049,100 +1735,23 @@
                 <w:rFonts w:ascii="宋体" w:hAnsi="宋体" w:cs="等线" w:hint="eastAsia"/>
                 <w:sz w:val="24"/>
               </w:rPr>
-              <w:t>来研究交互设计的方法，以及如何呈现一个让人舒适的</w:t>
-            </w:r>
+              <w:t>，解决出行住宿的问题，带动了部分区域的经济和发展，并且</w:t>
+            </w:r>
+            <w:proofErr w:type="gramStart"/>
             <w:r>
               <w:rPr>
                 <w:rFonts w:ascii="宋体" w:hAnsi="宋体" w:cs="等线" w:hint="eastAsia"/>
                 <w:sz w:val="24"/>
               </w:rPr>
-              <w:t>A</w:t>
-            </w:r>
-            <w:r>
-              <w:rPr>
-                <w:rFonts w:ascii="宋体" w:hAnsi="宋体" w:cs="等线"/>
-                <w:sz w:val="24"/>
-              </w:rPr>
-              <w:t>PP</w:t>
-            </w:r>
+              <w:t>提供景点</w:t>
+            </w:r>
+            <w:proofErr w:type="gramEnd"/>
             <w:r>
               <w:rPr>
                 <w:rFonts w:ascii="宋体" w:hAnsi="宋体" w:cs="等线" w:hint="eastAsia"/>
                 <w:sz w:val="24"/>
               </w:rPr>
-              <w:t>界面。旅游途中，常常会为了住宿、路线等问题困扰，拟打算做一款</w:t>
-            </w:r>
-            <w:r>
-              <w:rPr>
-                <w:rFonts w:ascii="宋体" w:hAnsi="宋体" w:cs="等线" w:hint="eastAsia"/>
-                <w:sz w:val="24"/>
-              </w:rPr>
-              <w:t>O</w:t>
-            </w:r>
-            <w:r>
-              <w:rPr>
-                <w:rFonts w:ascii="宋体" w:hAnsi="宋体" w:cs="等线"/>
-                <w:sz w:val="24"/>
-              </w:rPr>
-              <w:t>TO</w:t>
-            </w:r>
-            <w:r>
-              <w:rPr>
-                <w:rFonts w:ascii="宋体" w:hAnsi="宋体" w:cs="等线" w:hint="eastAsia"/>
-                <w:sz w:val="24"/>
-              </w:rPr>
-              <w:t>的名宿</w:t>
-            </w:r>
-            <w:r>
-              <w:rPr>
-                <w:rFonts w:ascii="宋体" w:hAnsi="宋体" w:cs="等线" w:hint="eastAsia"/>
-                <w:sz w:val="24"/>
-              </w:rPr>
-              <w:t>A</w:t>
-            </w:r>
-            <w:r>
-              <w:rPr>
-                <w:rFonts w:ascii="宋体" w:hAnsi="宋体" w:cs="等线"/>
-                <w:sz w:val="24"/>
-              </w:rPr>
-              <w:t>PP</w:t>
-            </w:r>
-            <w:r>
-              <w:rPr>
-                <w:rFonts w:ascii="宋体" w:hAnsi="宋体" w:cs="等线" w:hint="eastAsia"/>
-                <w:sz w:val="24"/>
-              </w:rPr>
-              <w:t>，解决出行住宿的问题，</w:t>
-            </w:r>
-            <w:r>
-              <w:rPr>
-                <w:rFonts w:ascii="宋体" w:hAnsi="宋体" w:cs="等线" w:hint="eastAsia"/>
-                <w:sz w:val="24"/>
-              </w:rPr>
-              <w:t>带动了部分区域的经济和发展，并且</w:t>
-            </w:r>
-            <w:proofErr w:type="gramStart"/>
-            <w:r>
-              <w:rPr>
-                <w:rFonts w:ascii="宋体" w:hAnsi="宋体" w:cs="等线" w:hint="eastAsia"/>
-                <w:sz w:val="24"/>
-              </w:rPr>
-              <w:t>提供景点</w:t>
-            </w:r>
-            <w:proofErr w:type="gramEnd"/>
-            <w:r>
-              <w:rPr>
-                <w:rFonts w:ascii="宋体" w:hAnsi="宋体" w:cs="等线" w:hint="eastAsia"/>
-                <w:sz w:val="24"/>
-              </w:rPr>
-              <w:t>咨询、和商家沟通等功能，减少旅游的负担，增加旅游的乐趣</w:t>
-            </w:r>
-            <w:r>
-              <w:rPr>
-                <w:rFonts w:ascii="宋体" w:hAnsi="宋体" w:cs="等线" w:hint="eastAsia"/>
-                <w:sz w:val="24"/>
-              </w:rPr>
-              <w:t>。</w:t>
+              <w:t>咨询、和商家沟通等功能，减少旅游的负担，增加旅游的乐趣。</w:t>
             </w:r>
           </w:p>
         </w:tc>
@@ -2218,77 +1827,49 @@
                 <w:rFonts w:ascii="宋体" w:hAnsi="宋体" w:cs="等线" w:hint="eastAsia"/>
                 <w:sz w:val="24"/>
               </w:rPr>
-              <w:t>本文</w:t>
+              <w:t>本文基于H</w:t>
+            </w:r>
+            <w:r>
+              <w:rPr>
+                <w:rFonts w:ascii="宋体" w:hAnsi="宋体" w:cs="等线"/>
+                <w:sz w:val="24"/>
+              </w:rPr>
+              <w:t>TML5</w:t>
             </w:r>
             <w:r>
               <w:rPr>
                 <w:rFonts w:ascii="宋体" w:hAnsi="宋体" w:cs="等线" w:hint="eastAsia"/>
                 <w:sz w:val="24"/>
               </w:rPr>
-              <w:t>基于</w:t>
+              <w:t>手机A</w:t>
+            </w:r>
+            <w:r>
+              <w:rPr>
+                <w:rFonts w:ascii="宋体" w:hAnsi="宋体" w:cs="等线"/>
+                <w:sz w:val="24"/>
+              </w:rPr>
+              <w:t>PP</w:t>
             </w:r>
             <w:r>
               <w:rPr>
                 <w:rFonts w:ascii="宋体" w:hAnsi="宋体" w:cs="等线" w:hint="eastAsia"/>
                 <w:sz w:val="24"/>
               </w:rPr>
-              <w:t>H</w:t>
-            </w:r>
-            <w:r>
-              <w:rPr>
-                <w:rFonts w:ascii="宋体" w:hAnsi="宋体" w:cs="等线"/>
-                <w:sz w:val="24"/>
-              </w:rPr>
-              <w:t>TML5</w:t>
+              <w:t>的交互方式为主要的研究对象，用“</w:t>
             </w:r>
             <w:r>
               <w:rPr>
                 <w:rFonts w:ascii="宋体" w:hAnsi="宋体" w:cs="等线" w:hint="eastAsia"/>
                 <w:sz w:val="24"/>
               </w:rPr>
-              <w:t>手机</w:t>
+              <w:t>逸宿</w:t>
             </w:r>
             <w:r>
               <w:rPr>
                 <w:rFonts w:ascii="宋体" w:hAnsi="宋体" w:cs="等线" w:hint="eastAsia"/>
                 <w:sz w:val="24"/>
               </w:rPr>
-              <w:t>A</w:t>
-            </w:r>
-            <w:r>
-              <w:rPr>
-                <w:rFonts w:ascii="宋体" w:hAnsi="宋体" w:cs="等线"/>
-                <w:sz w:val="24"/>
-              </w:rPr>
-              <w:t>PP</w:t>
-            </w:r>
-            <w:r>
-              <w:rPr>
-                <w:rFonts w:ascii="宋体" w:hAnsi="宋体" w:cs="等线" w:hint="eastAsia"/>
-                <w:sz w:val="24"/>
-              </w:rPr>
-              <w:t>的交互方式为主要的研究对象，用“</w:t>
-            </w:r>
-            <w:r>
-              <w:rPr>
-                <w:rFonts w:ascii="宋体" w:hAnsi="宋体" w:cs="等线" w:hint="eastAsia"/>
-                <w:sz w:val="24"/>
-              </w:rPr>
-              <w:t>逸宿</w:t>
-            </w:r>
-            <w:r>
-              <w:rPr>
-                <w:rFonts w:ascii="宋体" w:hAnsi="宋体" w:cs="等线" w:hint="eastAsia"/>
-                <w:sz w:val="24"/>
-              </w:rPr>
-              <w:t>”</w:t>
-            </w:r>
-            <w:r>
-              <w:rPr>
-                <w:rFonts w:ascii="宋体" w:hAnsi="宋体" w:cs="等线" w:hint="eastAsia"/>
-                <w:sz w:val="24"/>
-              </w:rPr>
-              <w:t>A</w:t>
+              <w:t>”A</w:t>
             </w:r>
             <w:r>
               <w:rPr>
@@ -2341,14 +1922,7 @@
                 <w:rFonts w:ascii="宋体" w:hAnsi="宋体" w:cs="等线" w:hint="eastAsia"/>
                 <w:sz w:val="24"/>
               </w:rPr>
-              <w:t>分析用户群体，收集用户公开信息，深入了解</w:t>
-            </w:r>
-            <w:r>
-              <w:rPr>
-                <w:rFonts w:ascii="宋体" w:hAnsi="宋体" w:cs="等线" w:hint="eastAsia"/>
-                <w:sz w:val="24"/>
-              </w:rPr>
-              <w:t>g</w:t>
+              <w:t>分析用户群体，收集用户公开信息，深入了解g</w:t>
             </w:r>
             <w:r>
               <w:rPr>
@@ -2384,14 +1958,7 @@
                 <w:rFonts w:ascii="宋体" w:hAnsi="宋体" w:cs="等线" w:hint="eastAsia"/>
                 <w:sz w:val="24"/>
               </w:rPr>
-              <w:t>对比分析，了解关于民宿</w:t>
-            </w:r>
-            <w:r>
-              <w:rPr>
-                <w:rFonts w:ascii="宋体" w:hAnsi="宋体" w:cs="等线" w:hint="eastAsia"/>
-                <w:sz w:val="24"/>
-              </w:rPr>
-              <w:t>A</w:t>
+              <w:t>对比分析，了解关于民宿A</w:t>
             </w:r>
             <w:r>
               <w:rPr>
@@ -2440,7 +2007,7 @@
               <w:snapToGrid w:val="0"/>
               <w:ind w:firstLineChars="0"/>
               <w:rPr>
-                <w:rFonts w:asciiTheme="minorEastAsia" w:eastAsiaTheme="minorEastAsia" w:hAnsiTheme="minorEastAsia" w:cstheme="minorEastAsia"/>
+                <w:rFonts w:asciiTheme="minorEastAsia" w:eastAsiaTheme="minorEastAsia" w:hAnsiTheme="minorEastAsia" w:cstheme="minorEastAsia" w:hint="eastAsia"/>
                 <w:sz w:val="24"/>
               </w:rPr>
             </w:pPr>
@@ -2456,21 +2023,28 @@
                 <w:rFonts w:ascii="宋体" w:hAnsi="宋体" w:cs="等线" w:hint="eastAsia"/>
                 <w:sz w:val="24"/>
               </w:rPr>
+              <w:t>Web</w:t>
+            </w:r>
+            <w:r>
+              <w:rPr>
+                <w:rFonts w:ascii="宋体" w:hAnsi="宋体" w:cs="等线"/>
+                <w:sz w:val="24"/>
+              </w:rPr>
+              <w:t xml:space="preserve"> </w:t>
+            </w:r>
+            <w:r>
+              <w:rPr>
+                <w:rFonts w:ascii="宋体" w:hAnsi="宋体" w:cs="等线" w:hint="eastAsia"/>
+                <w:sz w:val="24"/>
+              </w:rPr>
               <w:t>A</w:t>
             </w:r>
             <w:r>
               <w:rPr>
-                <w:rFonts w:ascii="宋体" w:hAnsi="宋体" w:cs="等线"/>
-                <w:sz w:val="24"/>
-              </w:rPr>
-              <w:t>PP</w:t>
-            </w:r>
-            <w:r>
-              <w:rPr>
                 <w:rFonts w:ascii="宋体" w:hAnsi="宋体" w:cs="等线" w:hint="eastAsia"/>
                 <w:sz w:val="24"/>
               </w:rPr>
-              <w:t>原型</w:t>
+              <w:t>pp（已上线）</w:t>
             </w:r>
           </w:p>
         </w:tc>
@@ -2629,556 +2203,1844 @@
           </w:tcPr>
           <w:p>
             <w:pPr>
+              <w:rPr>
+                <w:szCs w:val="21"/>
+              </w:rPr>
+            </w:pPr>
+            <w:r>
+              <w:rPr>
+                <w:rFonts w:ascii="宋体" w:hAnsi="宋体" w:hint="eastAsia"/>
+                <w:szCs w:val="18"/>
+              </w:rPr>
+              <w:t>[</w:t>
+            </w:r>
+            <w:r>
+              <w:rPr>
+                <w:rFonts w:ascii="宋体" w:hAnsi="宋体"/>
+                <w:szCs w:val="18"/>
+              </w:rPr>
+              <w:t xml:space="preserve">1] </w:t>
+            </w:r>
+            <w:r>
+              <w:rPr>
+                <w:rFonts w:ascii="宋体" w:hAnsi="宋体" w:hint="eastAsia"/>
+                <w:szCs w:val="18"/>
+              </w:rPr>
+              <w:t>王子纯．</w:t>
+            </w:r>
+            <w:r>
+              <w:rPr>
+                <w:rFonts w:ascii="宋体" w:hAnsi="宋体"/>
+                <w:szCs w:val="18"/>
+                <w:shd w:val="clear" w:color="auto" w:fill="FFFFFF"/>
+              </w:rPr>
+              <w:t>手机app的动</w:t>
+            </w:r>
+            <w:proofErr w:type="gramStart"/>
+            <w:r>
+              <w:rPr>
+                <w:rFonts w:ascii="宋体" w:hAnsi="宋体"/>
+                <w:szCs w:val="18"/>
+                <w:shd w:val="clear" w:color="auto" w:fill="FFFFFF"/>
+              </w:rPr>
+              <w:t>效设计</w:t>
+            </w:r>
+            <w:proofErr w:type="gramEnd"/>
+            <w:r>
+              <w:rPr>
+                <w:rFonts w:ascii="宋体" w:hAnsi="宋体"/>
+                <w:szCs w:val="18"/>
+                <w:shd w:val="clear" w:color="auto" w:fill="FFFFFF"/>
+              </w:rPr>
+              <w:t>研究</w:t>
+            </w:r>
+            <w:r>
+              <w:rPr>
+                <w:rFonts w:ascii="宋体" w:hAnsi="宋体" w:hint="eastAsia"/>
+                <w:szCs w:val="18"/>
+                <w:shd w:val="clear" w:color="auto" w:fill="FFFFFF"/>
+              </w:rPr>
+              <w:t>[</w:t>
+            </w:r>
+            <w:r>
+              <w:rPr>
+                <w:rFonts w:ascii="宋体" w:hAnsi="宋体"/>
+                <w:szCs w:val="18"/>
+                <w:shd w:val="clear" w:color="auto" w:fill="FFFFFF"/>
+              </w:rPr>
+              <w:t>D]</w:t>
+            </w:r>
+            <w:r>
+              <w:rPr>
+                <w:rFonts w:ascii="宋体" w:hAnsi="宋体" w:hint="eastAsia"/>
+                <w:szCs w:val="18"/>
+              </w:rPr>
+              <w:t>．</w:t>
+            </w:r>
+            <w:r>
+              <w:rPr>
+                <w:rFonts w:ascii="宋体" w:hAnsi="宋体"/>
+                <w:szCs w:val="18"/>
+              </w:rPr>
+              <w:t>华东师范大学</w:t>
+            </w:r>
+            <w:r>
+              <w:rPr>
+                <w:rFonts w:ascii="宋体" w:hAnsi="宋体" w:hint="eastAsia"/>
+                <w:szCs w:val="18"/>
+              </w:rPr>
+              <w:t>，2017</w:t>
+            </w:r>
+            <w:r>
+              <w:rPr>
+                <w:rFonts w:hint="eastAsia"/>
+                <w:szCs w:val="21"/>
+              </w:rPr>
+              <w:t>．</w:t>
+            </w:r>
+          </w:p>
+          <w:p>
+            <w:pPr>
               <w:pStyle w:val="a6"/>
-              <w:rPr>
-                <w:rFonts w:ascii="宋体" w:hAnsi="宋体" w:cs="宋体"/>
-                <w:sz w:val="24"/>
-                <w:szCs w:val="32"/>
-              </w:rPr>
-            </w:pPr>
-            <w:r>
-              <w:rPr>
-                <w:rStyle w:val="ab"/>
-                <w:rFonts w:ascii="宋体" w:hAnsi="宋体" w:cs="宋体" w:hint="eastAsia"/>
-                <w:sz w:val="24"/>
-                <w:szCs w:val="32"/>
+              <w:jc w:val="both"/>
+              <w:rPr>
+                <w:rFonts w:ascii="宋体" w:hAnsi="宋体"/>
+              </w:rPr>
+            </w:pPr>
+            <w:r>
+              <w:rPr>
+                <w:rFonts w:ascii="宋体" w:hAnsi="宋体"/>
+              </w:rPr>
+              <w:t>[</w:t>
+            </w:r>
+            <w:r>
+              <w:rPr>
+                <w:rFonts w:ascii="宋体" w:hAnsi="宋体"/>
+              </w:rPr>
+              <w:t>2</w:t>
+            </w:r>
+            <w:r>
+              <w:rPr>
+                <w:rFonts w:ascii="宋体" w:hAnsi="宋体"/>
+              </w:rPr>
+              <w:t>] 周瑜嫄</w:t>
+            </w:r>
+            <w:r>
+              <w:rPr>
+                <w:rFonts w:hint="eastAsia"/>
+                <w:szCs w:val="21"/>
+              </w:rPr>
+              <w:t>．</w:t>
+            </w:r>
+            <w:r>
+              <w:rPr>
+                <w:rFonts w:ascii="宋体" w:hAnsi="宋体" w:hint="eastAsia"/>
+              </w:rPr>
+              <w:t>移动端HTML5广告的受众体验设计研究</w:t>
+            </w:r>
+            <w:r>
+              <w:rPr>
+                <w:rFonts w:ascii="宋体" w:hAnsi="宋体" w:hint="eastAsia"/>
+              </w:rPr>
+              <w:t>[</w:t>
+            </w:r>
+            <w:r>
+              <w:rPr>
+                <w:rFonts w:ascii="宋体" w:hAnsi="宋体"/>
+              </w:rPr>
+              <w:t>D]</w:t>
+            </w:r>
+            <w:r>
+              <w:rPr>
+                <w:rFonts w:hint="eastAsia"/>
+                <w:szCs w:val="21"/>
+              </w:rPr>
+              <w:t>．</w:t>
+            </w:r>
+            <w:r>
+              <w:rPr>
+                <w:rFonts w:ascii="宋体" w:hAnsi="宋体"/>
+              </w:rPr>
+              <w:t>江南大学</w:t>
+            </w:r>
+            <w:r>
+              <w:rPr>
+                <w:rFonts w:ascii="宋体" w:hAnsi="宋体" w:hint="eastAsia"/>
+              </w:rPr>
+              <w:t>，2016</w:t>
+            </w:r>
+            <w:r>
+              <w:rPr>
+                <w:rFonts w:hint="eastAsia"/>
+                <w:szCs w:val="21"/>
+              </w:rPr>
+              <w:t>．</w:t>
+            </w:r>
+          </w:p>
+          <w:p>
+            <w:pPr>
+              <w:pStyle w:val="a6"/>
+              <w:jc w:val="both"/>
+              <w:rPr>
+                <w:rFonts w:ascii="宋体" w:hAnsi="宋体"/>
+              </w:rPr>
+            </w:pPr>
+            <w:r>
+              <w:rPr>
+                <w:rStyle w:val="ac"/>
+                <w:rFonts w:ascii="宋体" w:hAnsi="宋体"/>
                 <w:vertAlign w:val="baseline"/>
               </w:rPr>
               <w:t>[</w:t>
             </w:r>
             <w:r>
               <w:rPr>
-                <w:rFonts w:ascii="宋体" w:hAnsi="宋体" w:cs="宋体" w:hint="eastAsia"/>
-                <w:sz w:val="24"/>
-                <w:szCs w:val="32"/>
-              </w:rPr>
-              <w:t xml:space="preserve">1] </w:t>
-            </w:r>
-            <w:hyperlink r:id="rId10" w:history="1">
-              <w:r>
-                <w:rPr>
-                  <w:rStyle w:val="ad"/>
-                  <w:rFonts w:ascii="宋体" w:hAnsi="宋体" w:cs="宋体" w:hint="eastAsia"/>
-                  <w:sz w:val="24"/>
-                  <w:szCs w:val="32"/>
-                </w:rPr>
-                <w:t>https://www.mdui.org/design/</w:t>
-              </w:r>
-            </w:hyperlink>
+                <w:rFonts w:ascii="宋体" w:hAnsi="宋体"/>
+              </w:rPr>
+              <w:t xml:space="preserve">3] </w:t>
+            </w:r>
+            <w:r>
+              <w:rPr>
+                <w:rFonts w:ascii="宋体" w:hAnsi="宋体"/>
+                <w:color w:val="000000" w:themeColor="text1"/>
+                <w:szCs w:val="21"/>
+                <w:shd w:val="clear" w:color="auto" w:fill="FFFFFF"/>
+              </w:rPr>
+              <w:t>吕林涛</w:t>
+            </w:r>
+            <w:r>
+              <w:rPr>
+                <w:rFonts w:ascii="宋体" w:hAnsi="宋体" w:hint="eastAsia"/>
+                <w:color w:val="000000" w:themeColor="text1"/>
+                <w:szCs w:val="21"/>
+                <w:shd w:val="clear" w:color="auto" w:fill="FFFFFF"/>
+              </w:rPr>
+              <w:t>，</w:t>
+            </w:r>
+            <w:r>
+              <w:rPr>
+                <w:rFonts w:ascii="宋体" w:hAnsi="宋体"/>
+                <w:color w:val="000000" w:themeColor="text1"/>
+                <w:szCs w:val="21"/>
+                <w:shd w:val="clear" w:color="auto" w:fill="FFFFFF"/>
+              </w:rPr>
+              <w:t>万经华</w:t>
+            </w:r>
+            <w:r>
+              <w:rPr>
+                <w:rFonts w:ascii="宋体" w:hAnsi="宋体" w:hint="eastAsia"/>
+                <w:color w:val="000000" w:themeColor="text1"/>
+                <w:szCs w:val="21"/>
+                <w:shd w:val="clear" w:color="auto" w:fill="FFFFFF"/>
+              </w:rPr>
+              <w:t>，</w:t>
+            </w:r>
+            <w:r>
+              <w:rPr>
+                <w:rFonts w:ascii="宋体" w:hAnsi="宋体"/>
+                <w:color w:val="000000" w:themeColor="text1"/>
+                <w:szCs w:val="21"/>
+                <w:shd w:val="clear" w:color="auto" w:fill="FFFFFF"/>
+              </w:rPr>
+              <w:t>周红芳</w:t>
+            </w:r>
+            <w:r>
+              <w:rPr>
+                <w:rFonts w:ascii="宋体" w:hAnsi="宋体" w:hint="eastAsia"/>
+                <w:szCs w:val="21"/>
+              </w:rPr>
+              <w:t>．基于AJAX的Web无刷新页面快速更新数据方法[</w:t>
+            </w:r>
+            <w:r>
+              <w:rPr>
+                <w:rFonts w:ascii="宋体" w:hAnsi="宋体"/>
+                <w:szCs w:val="21"/>
+              </w:rPr>
+              <w:t>J]</w:t>
+            </w:r>
+            <w:r>
+              <w:rPr>
+                <w:rFonts w:ascii="宋体" w:hAnsi="宋体" w:hint="eastAsia"/>
+                <w:szCs w:val="21"/>
+              </w:rPr>
+              <w:t>．</w:t>
+            </w:r>
+            <w:r>
+              <w:rPr>
+                <w:rFonts w:ascii="宋体" w:hAnsi="宋体"/>
+                <w:szCs w:val="21"/>
+              </w:rPr>
+              <w:t>计算机应用研究</w:t>
+            </w:r>
+            <w:r>
+              <w:rPr>
+                <w:rFonts w:ascii="宋体" w:hAnsi="宋体" w:hint="eastAsia"/>
+                <w:szCs w:val="21"/>
+              </w:rPr>
+              <w:t>，</w:t>
+            </w:r>
+            <w:r>
+              <w:rPr>
+                <w:rFonts w:ascii="宋体" w:hAnsi="宋体"/>
+                <w:color w:val="000000" w:themeColor="text1"/>
+                <w:szCs w:val="21"/>
+                <w:shd w:val="clear" w:color="auto" w:fill="FFFFFF"/>
+              </w:rPr>
+              <w:t>2006</w:t>
+            </w:r>
+            <w:r>
+              <w:rPr>
+                <w:rFonts w:ascii="宋体" w:hAnsi="宋体" w:hint="eastAsia"/>
+                <w:color w:val="000000" w:themeColor="text1"/>
+                <w:szCs w:val="21"/>
+                <w:shd w:val="clear" w:color="auto" w:fill="FFFFFF"/>
+              </w:rPr>
+              <w:t>（11）</w:t>
+            </w:r>
+            <w:r>
+              <w:rPr>
+                <w:rFonts w:ascii="宋体" w:hAnsi="宋体" w:hint="eastAsia"/>
+                <w:szCs w:val="21"/>
+              </w:rPr>
+              <w:t>．</w:t>
+            </w:r>
+          </w:p>
+          <w:p>
+            <w:pPr>
+              <w:rPr>
+                <w:rFonts w:ascii="宋体" w:hAnsi="宋体"/>
+                <w:szCs w:val="21"/>
+              </w:rPr>
+            </w:pPr>
+            <w:r>
+              <w:rPr>
+                <w:rStyle w:val="ac"/>
+                <w:rFonts w:ascii="宋体" w:hAnsi="宋体"/>
+                <w:vertAlign w:val="baseline"/>
+              </w:rPr>
+              <w:t>[4</w:t>
+            </w:r>
+            <w:r>
+              <w:rPr>
+                <w:rFonts w:ascii="宋体" w:hAnsi="宋体"/>
+              </w:rPr>
+              <w:t xml:space="preserve">] </w:t>
+            </w:r>
+            <w:r>
+              <w:rPr>
+                <w:rFonts w:ascii="宋体" w:hAnsi="宋体"/>
+                <w:color w:val="000000" w:themeColor="text1"/>
+                <w:szCs w:val="21"/>
+              </w:rPr>
+              <w:t>黄悦深</w:t>
+            </w:r>
+            <w:r>
+              <w:rPr>
+                <w:rFonts w:ascii="宋体" w:hAnsi="宋体" w:hint="eastAsia"/>
+                <w:szCs w:val="21"/>
+              </w:rPr>
+              <w:t>．</w:t>
+            </w:r>
+            <w:r>
+              <w:rPr>
+                <w:rFonts w:ascii="宋体" w:hAnsi="宋体"/>
+                <w:color w:val="000000" w:themeColor="text1"/>
+                <w:szCs w:val="21"/>
+                <w:shd w:val="clear" w:color="auto" w:fill="FFFFFF"/>
+              </w:rPr>
+              <w:t>基于HTML5的移动Web App开发</w:t>
+            </w:r>
+            <w:r>
+              <w:rPr>
+                <w:rFonts w:ascii="宋体" w:hAnsi="宋体" w:hint="eastAsia"/>
+                <w:color w:val="000000" w:themeColor="text1"/>
+                <w:szCs w:val="21"/>
+                <w:shd w:val="clear" w:color="auto" w:fill="FFFFFF"/>
+              </w:rPr>
+              <w:t>[</w:t>
+            </w:r>
+            <w:r>
+              <w:rPr>
+                <w:rFonts w:ascii="宋体" w:hAnsi="宋体"/>
+                <w:color w:val="000000" w:themeColor="text1"/>
+                <w:szCs w:val="21"/>
+                <w:shd w:val="clear" w:color="auto" w:fill="FFFFFF"/>
+              </w:rPr>
+              <w:t>J]</w:t>
+            </w:r>
+            <w:r>
+              <w:rPr>
+                <w:rFonts w:ascii="宋体" w:hAnsi="宋体" w:hint="eastAsia"/>
+                <w:szCs w:val="21"/>
+              </w:rPr>
+              <w:t>．</w:t>
+            </w:r>
+            <w:r>
+              <w:rPr>
+                <w:rFonts w:ascii="宋体" w:hAnsi="宋体"/>
+                <w:color w:val="000000" w:themeColor="text1"/>
+                <w:szCs w:val="21"/>
+              </w:rPr>
+              <w:t>图书馆杂志</w:t>
+            </w:r>
+            <w:r>
+              <w:rPr>
+                <w:rFonts w:ascii="宋体" w:hAnsi="宋体" w:hint="eastAsia"/>
+                <w:color w:val="000000" w:themeColor="text1"/>
+                <w:szCs w:val="21"/>
+              </w:rPr>
+              <w:t>，</w:t>
+            </w:r>
+            <w:r>
+              <w:rPr>
+                <w:rFonts w:ascii="宋体" w:hAnsi="宋体"/>
+                <w:color w:val="000000" w:themeColor="text1"/>
+                <w:szCs w:val="21"/>
+              </w:rPr>
+              <w:t>2014</w:t>
+            </w:r>
+            <w:r>
+              <w:rPr>
+                <w:rFonts w:ascii="宋体" w:hAnsi="宋体" w:hint="eastAsia"/>
+                <w:color w:val="000000" w:themeColor="text1"/>
+                <w:szCs w:val="21"/>
+              </w:rPr>
+              <w:t>（07）</w:t>
+            </w:r>
+            <w:r>
+              <w:rPr>
+                <w:rFonts w:ascii="宋体" w:hAnsi="宋体" w:hint="eastAsia"/>
+                <w:szCs w:val="21"/>
+              </w:rPr>
+              <w:t>．</w:t>
+            </w:r>
           </w:p>
           <w:p>
             <w:pPr>
               <w:pStyle w:val="a6"/>
-              <w:rPr>
-                <w:rFonts w:ascii="宋体" w:hAnsi="宋体" w:cs="宋体"/>
-                <w:sz w:val="24"/>
-                <w:szCs w:val="32"/>
-              </w:rPr>
-            </w:pPr>
-            <w:r>
-              <w:rPr>
-                <w:rStyle w:val="ab"/>
-                <w:rFonts w:ascii="宋体" w:hAnsi="宋体" w:cs="宋体" w:hint="eastAsia"/>
-                <w:sz w:val="24"/>
-                <w:szCs w:val="32"/>
+              <w:jc w:val="both"/>
+              <w:rPr>
+                <w:rFonts w:ascii="宋体" w:hAnsi="宋体"/>
+              </w:rPr>
+            </w:pPr>
+            <w:r>
+              <w:rPr>
+                <w:rFonts w:ascii="宋体" w:hAnsi="宋体"/>
+                <w:szCs w:val="21"/>
+              </w:rPr>
+              <w:t xml:space="preserve">[5] </w:t>
+            </w:r>
+            <w:r>
+              <w:rPr>
+                <w:rFonts w:ascii="宋体" w:hAnsi="宋体" w:hint="eastAsia"/>
+                <w:szCs w:val="21"/>
+              </w:rPr>
+              <w:t>李敏．</w:t>
+            </w:r>
+            <w:r>
+              <w:rPr>
+                <w:rFonts w:ascii="宋体" w:hAnsi="宋体"/>
+                <w:szCs w:val="21"/>
+                <w:shd w:val="clear" w:color="auto" w:fill="FFFFFF"/>
+              </w:rPr>
+              <w:t>石化联合会发布行业经济运行报告</w:t>
+            </w:r>
+            <w:r>
+              <w:rPr>
+                <w:rFonts w:ascii="宋体" w:hAnsi="宋体" w:hint="eastAsia"/>
+                <w:szCs w:val="21"/>
+                <w:shd w:val="clear" w:color="auto" w:fill="FFFFFF"/>
+              </w:rPr>
+              <w:t>[</w:t>
+            </w:r>
+            <w:r>
+              <w:rPr>
+                <w:rFonts w:ascii="宋体" w:hAnsi="宋体"/>
+                <w:szCs w:val="21"/>
+                <w:shd w:val="clear" w:color="auto" w:fill="FFFFFF"/>
+              </w:rPr>
+              <w:t>J]</w:t>
+            </w:r>
+            <w:r>
+              <w:rPr>
+                <w:rFonts w:ascii="宋体" w:hAnsi="宋体" w:hint="eastAsia"/>
+                <w:szCs w:val="21"/>
+              </w:rPr>
+              <w:t>．中国石油和化工经济分析，2</w:t>
+            </w:r>
+            <w:r>
+              <w:rPr>
+                <w:rFonts w:ascii="宋体" w:hAnsi="宋体"/>
+                <w:szCs w:val="21"/>
+              </w:rPr>
+              <w:t>014</w:t>
+            </w:r>
+            <w:r>
+              <w:rPr>
+                <w:rFonts w:ascii="宋体" w:hAnsi="宋体" w:hint="eastAsia"/>
+                <w:szCs w:val="21"/>
+              </w:rPr>
+              <w:t>（02）．</w:t>
+            </w:r>
+          </w:p>
+          <w:p>
+            <w:pPr>
+              <w:pStyle w:val="a6"/>
+              <w:rPr>
+                <w:rFonts w:ascii="宋体" w:hAnsi="宋体"/>
+                <w:szCs w:val="21"/>
+              </w:rPr>
+            </w:pPr>
+            <w:r>
+              <w:rPr>
+                <w:rFonts w:ascii="宋体" w:hAnsi="宋体"/>
+                <w:szCs w:val="21"/>
+              </w:rPr>
+              <w:t xml:space="preserve">[6] </w:t>
+            </w:r>
+            <w:proofErr w:type="gramStart"/>
+            <w:r>
+              <w:rPr>
+                <w:rFonts w:ascii="宋体" w:hAnsi="宋体" w:hint="eastAsia"/>
+                <w:szCs w:val="21"/>
+              </w:rPr>
+              <w:t>余梦瑶</w:t>
+            </w:r>
+            <w:proofErr w:type="gramEnd"/>
+            <w:r>
+              <w:rPr>
+                <w:rFonts w:ascii="宋体" w:hAnsi="宋体" w:hint="eastAsia"/>
+                <w:szCs w:val="21"/>
+              </w:rPr>
+              <w:t>．品牌文化视角下APP应用图标设计研究[</w:t>
+            </w:r>
+            <w:r>
+              <w:rPr>
+                <w:rFonts w:ascii="宋体" w:hAnsi="宋体"/>
+                <w:szCs w:val="21"/>
+              </w:rPr>
+              <w:t>D]</w:t>
+            </w:r>
+            <w:r>
+              <w:rPr>
+                <w:rFonts w:ascii="宋体" w:hAnsi="宋体" w:hint="eastAsia"/>
+                <w:szCs w:val="21"/>
+              </w:rPr>
+              <w:t>．</w:t>
+            </w:r>
+            <w:r>
+              <w:rPr>
+                <w:rFonts w:ascii="宋体" w:hAnsi="宋体"/>
+                <w:szCs w:val="21"/>
+              </w:rPr>
+              <w:t>湖北工业大学</w:t>
+            </w:r>
+            <w:r>
+              <w:rPr>
+                <w:rFonts w:ascii="宋体" w:hAnsi="宋体" w:cs="Arial" w:hint="eastAsia"/>
+                <w:szCs w:val="21"/>
+              </w:rPr>
+              <w:t>，</w:t>
+            </w:r>
+            <w:r>
+              <w:rPr>
+                <w:rFonts w:ascii="宋体" w:hAnsi="宋体"/>
+                <w:szCs w:val="21"/>
+              </w:rPr>
+              <w:t>2017</w:t>
+            </w:r>
+            <w:r>
+              <w:rPr>
+                <w:rFonts w:ascii="宋体" w:hAnsi="宋体" w:hint="eastAsia"/>
+                <w:szCs w:val="21"/>
+              </w:rPr>
+              <w:t>．</w:t>
+            </w:r>
+          </w:p>
+          <w:p>
+            <w:pPr>
+              <w:pStyle w:val="a6"/>
+              <w:jc w:val="both"/>
+            </w:pPr>
+            <w:r>
+              <w:rPr>
+                <w:rFonts w:ascii="宋体" w:hAnsi="宋体"/>
+                <w:szCs w:val="21"/>
+              </w:rPr>
+              <w:t xml:space="preserve">[7] </w:t>
+            </w:r>
+            <w:r>
+              <w:rPr>
+                <w:rFonts w:ascii="宋体" w:hAnsi="宋体" w:hint="eastAsia"/>
+                <w:szCs w:val="21"/>
+              </w:rPr>
+              <w:t>陈</w:t>
+            </w:r>
+            <w:proofErr w:type="gramStart"/>
+            <w:r>
+              <w:rPr>
+                <w:rFonts w:ascii="宋体" w:hAnsi="宋体" w:hint="eastAsia"/>
+                <w:szCs w:val="21"/>
+              </w:rPr>
+              <w:t>浩</w:t>
+            </w:r>
+            <w:proofErr w:type="gramEnd"/>
+            <w:r>
+              <w:rPr>
+                <w:rFonts w:ascii="宋体" w:hAnsi="宋体" w:hint="eastAsia"/>
+                <w:szCs w:val="21"/>
+              </w:rPr>
+              <w:t>．</w:t>
+            </w:r>
+            <w:r>
+              <w:rPr>
+                <w:rFonts w:ascii="宋体" w:hAnsi="宋体" w:hint="eastAsia"/>
+                <w:szCs w:val="21"/>
+              </w:rPr>
+              <w:t>必须了解</w:t>
+            </w:r>
+            <w:proofErr w:type="gramStart"/>
+            <w:r>
+              <w:rPr>
+                <w:rFonts w:ascii="宋体" w:hAnsi="宋体" w:hint="eastAsia"/>
+                <w:szCs w:val="21"/>
+              </w:rPr>
+              <w:t>的职场心理学</w:t>
+            </w:r>
+            <w:proofErr w:type="gramEnd"/>
+            <w:r>
+              <w:rPr>
+                <w:rFonts w:ascii="宋体" w:hAnsi="宋体" w:hint="eastAsia"/>
+                <w:szCs w:val="21"/>
+              </w:rPr>
+              <w:t>[</w:t>
+            </w:r>
+            <w:r>
+              <w:rPr>
+                <w:rFonts w:ascii="宋体" w:hAnsi="宋体"/>
+                <w:szCs w:val="21"/>
+              </w:rPr>
+              <w:t>J]</w:t>
+            </w:r>
+            <w:r>
+              <w:rPr>
+                <w:rFonts w:hint="eastAsia"/>
+                <w:szCs w:val="21"/>
+              </w:rPr>
+              <w:t>．</w:t>
+            </w:r>
+            <w:r>
+              <w:rPr>
+                <w:rFonts w:ascii="宋体" w:hAnsi="宋体" w:hint="eastAsia"/>
+                <w:szCs w:val="21"/>
+              </w:rPr>
+              <w:t>现代阅读，2013</w:t>
+            </w:r>
+            <w:r>
+              <w:rPr>
+                <w:rFonts w:hint="eastAsia"/>
+                <w:szCs w:val="21"/>
+              </w:rPr>
+              <w:t>．</w:t>
+            </w:r>
+          </w:p>
+          <w:p>
+            <w:pPr>
+              <w:pStyle w:val="a6"/>
+              <w:jc w:val="both"/>
+            </w:pPr>
+            <w:r>
+              <w:rPr>
+                <w:rFonts w:ascii="宋体" w:hAnsi="宋体"/>
+                <w:szCs w:val="21"/>
+              </w:rPr>
+              <w:t>[</w:t>
+            </w:r>
+            <w:r>
+              <w:rPr>
+                <w:rFonts w:ascii="宋体" w:hAnsi="宋体"/>
+                <w:szCs w:val="21"/>
+              </w:rPr>
+              <w:t>8</w:t>
+            </w:r>
+            <w:r>
+              <w:rPr>
+                <w:rFonts w:ascii="宋体" w:hAnsi="宋体"/>
+                <w:szCs w:val="21"/>
+              </w:rPr>
+              <w:t>] 崔赫</w:t>
+            </w:r>
+            <w:r>
+              <w:rPr>
+                <w:rFonts w:hint="eastAsia"/>
+                <w:szCs w:val="21"/>
+              </w:rPr>
+              <w:t>．</w:t>
+            </w:r>
+            <w:r>
+              <w:rPr>
+                <w:rFonts w:ascii="宋体" w:hAnsi="宋体"/>
+                <w:szCs w:val="21"/>
+                <w:shd w:val="clear" w:color="auto" w:fill="FFFFFF"/>
+              </w:rPr>
+              <w:t>基于视知觉图</w:t>
+            </w:r>
+            <w:proofErr w:type="gramStart"/>
+            <w:r>
+              <w:rPr>
+                <w:rFonts w:ascii="宋体" w:hAnsi="宋体"/>
+                <w:szCs w:val="21"/>
+                <w:shd w:val="clear" w:color="auto" w:fill="FFFFFF"/>
+              </w:rPr>
+              <w:t>底关系</w:t>
+            </w:r>
+            <w:proofErr w:type="gramEnd"/>
+            <w:r>
+              <w:rPr>
+                <w:rFonts w:ascii="宋体" w:hAnsi="宋体"/>
+                <w:szCs w:val="21"/>
+                <w:shd w:val="clear" w:color="auto" w:fill="FFFFFF"/>
+              </w:rPr>
+              <w:t>的建筑外立面形式构成研究</w:t>
+            </w:r>
+            <w:r>
+              <w:rPr>
+                <w:rFonts w:ascii="宋体" w:hAnsi="宋体" w:hint="eastAsia"/>
+                <w:szCs w:val="21"/>
+                <w:shd w:val="clear" w:color="auto" w:fill="FFFFFF"/>
+              </w:rPr>
+              <w:t>[</w:t>
+            </w:r>
+            <w:r>
+              <w:rPr>
+                <w:rFonts w:ascii="宋体" w:hAnsi="宋体"/>
+                <w:szCs w:val="21"/>
+                <w:shd w:val="clear" w:color="auto" w:fill="FFFFFF"/>
+              </w:rPr>
+              <w:t>D]</w:t>
+            </w:r>
+            <w:r>
+              <w:rPr>
+                <w:rFonts w:hint="eastAsia"/>
+                <w:szCs w:val="21"/>
+              </w:rPr>
+              <w:t>．</w:t>
+            </w:r>
+            <w:r>
+              <w:rPr>
+                <w:rFonts w:ascii="宋体" w:hAnsi="宋体"/>
+                <w:szCs w:val="21"/>
+              </w:rPr>
+              <w:t>浙江大学</w:t>
+            </w:r>
+            <w:r>
+              <w:rPr>
+                <w:rFonts w:ascii="宋体" w:hAnsi="宋体" w:hint="eastAsia"/>
+                <w:szCs w:val="21"/>
+              </w:rPr>
+              <w:t>，</w:t>
+            </w:r>
+            <w:r>
+              <w:rPr>
+                <w:rFonts w:ascii="宋体" w:hAnsi="宋体"/>
+                <w:szCs w:val="21"/>
+              </w:rPr>
+              <w:t>2011</w:t>
+            </w:r>
+            <w:r>
+              <w:rPr>
+                <w:rFonts w:hint="eastAsia"/>
+                <w:szCs w:val="21"/>
+              </w:rPr>
+              <w:t>．</w:t>
+            </w:r>
+          </w:p>
+          <w:p>
+            <w:pPr>
+              <w:pStyle w:val="a6"/>
+              <w:jc w:val="both"/>
+            </w:pPr>
+            <w:r>
+              <w:rPr>
+                <w:rFonts w:ascii="宋体" w:hAnsi="宋体"/>
+                <w:szCs w:val="21"/>
+              </w:rPr>
+              <w:t>[</w:t>
+            </w:r>
+            <w:r>
+              <w:rPr>
+                <w:rFonts w:ascii="宋体" w:hAnsi="宋体"/>
+                <w:szCs w:val="21"/>
+              </w:rPr>
+              <w:t>9</w:t>
+            </w:r>
+            <w:r>
+              <w:rPr>
+                <w:rFonts w:ascii="宋体" w:hAnsi="宋体"/>
+                <w:szCs w:val="21"/>
+              </w:rPr>
+              <w:t xml:space="preserve">] </w:t>
+            </w:r>
+            <w:r>
+              <w:rPr>
+                <w:rFonts w:ascii="宋体" w:hAnsi="宋体"/>
+                <w:szCs w:val="21"/>
+                <w:shd w:val="clear" w:color="auto" w:fill="FFFFFF"/>
+              </w:rPr>
+              <w:t>高玉娇</w:t>
+            </w:r>
+            <w:r>
+              <w:rPr>
+                <w:rFonts w:ascii="宋体" w:hAnsi="宋体" w:hint="eastAsia"/>
+                <w:szCs w:val="21"/>
+                <w:shd w:val="clear" w:color="auto" w:fill="FFFFFF"/>
+              </w:rPr>
+              <w:t>，</w:t>
+            </w:r>
+            <w:r>
+              <w:rPr>
+                <w:rFonts w:ascii="宋体" w:hAnsi="宋体"/>
+                <w:szCs w:val="21"/>
+                <w:shd w:val="clear" w:color="auto" w:fill="FFFFFF"/>
+              </w:rPr>
+              <w:t>覃京燕</w:t>
+            </w:r>
+            <w:r>
+              <w:rPr>
+                <w:rFonts w:ascii="宋体" w:hAnsi="宋体" w:hint="eastAsia"/>
+                <w:szCs w:val="21"/>
+                <w:shd w:val="clear" w:color="auto" w:fill="FFFFFF"/>
+              </w:rPr>
+              <w:t>，</w:t>
+            </w:r>
+            <w:r>
+              <w:rPr>
+                <w:rFonts w:ascii="宋体" w:hAnsi="宋体"/>
+                <w:szCs w:val="21"/>
+                <w:shd w:val="clear" w:color="auto" w:fill="FFFFFF"/>
+              </w:rPr>
+              <w:t>陶晋</w:t>
+            </w:r>
+            <w:r>
+              <w:rPr>
+                <w:rFonts w:hint="eastAsia"/>
+                <w:szCs w:val="21"/>
+              </w:rPr>
+              <w:t>．</w:t>
+            </w:r>
+            <w:r>
+              <w:rPr>
+                <w:rFonts w:ascii="宋体" w:hAnsi="宋体"/>
+                <w:szCs w:val="21"/>
+              </w:rPr>
+              <w:t>手机APP交互设计中动态色彩的视知觉研究</w:t>
+            </w:r>
+            <w:r>
+              <w:rPr>
+                <w:rFonts w:ascii="宋体" w:hAnsi="宋体" w:hint="eastAsia"/>
+                <w:szCs w:val="21"/>
+              </w:rPr>
+              <w:t>[</w:t>
+            </w:r>
+            <w:r>
+              <w:rPr>
+                <w:rFonts w:ascii="宋体" w:hAnsi="宋体"/>
+                <w:szCs w:val="21"/>
+              </w:rPr>
+              <w:t>J]</w:t>
+            </w:r>
+            <w:r>
+              <w:rPr>
+                <w:rFonts w:hint="eastAsia"/>
+                <w:szCs w:val="21"/>
+              </w:rPr>
+              <w:t>．</w:t>
+            </w:r>
+            <w:r>
+              <w:rPr>
+                <w:rFonts w:ascii="宋体" w:hAnsi="宋体" w:hint="eastAsia"/>
+                <w:szCs w:val="21"/>
+                <w:shd w:val="clear" w:color="auto" w:fill="FFFFFF"/>
+              </w:rPr>
+              <w:t>包装工程</w:t>
+            </w:r>
+            <w:r>
+              <w:rPr>
+                <w:rFonts w:ascii="宋体" w:hAnsi="宋体" w:hint="eastAsia"/>
+                <w:szCs w:val="21"/>
+                <w:shd w:val="clear" w:color="auto" w:fill="FFFFFF"/>
+              </w:rPr>
+              <w:t>，</w:t>
+            </w:r>
+            <w:r>
+              <w:rPr>
+                <w:rFonts w:ascii="宋体" w:hAnsi="宋体"/>
+                <w:szCs w:val="21"/>
+                <w:shd w:val="clear" w:color="auto" w:fill="FFFFFF"/>
+              </w:rPr>
+              <w:t>2016</w:t>
+            </w:r>
+            <w:r>
+              <w:rPr>
+                <w:rFonts w:ascii="宋体" w:hAnsi="宋体" w:hint="eastAsia"/>
+                <w:szCs w:val="21"/>
+                <w:shd w:val="clear" w:color="auto" w:fill="FFFFFF"/>
+              </w:rPr>
+              <w:t>（08）</w:t>
+            </w:r>
+            <w:r>
+              <w:rPr>
+                <w:rFonts w:hint="eastAsia"/>
+                <w:szCs w:val="21"/>
+              </w:rPr>
+              <w:t>．</w:t>
+            </w:r>
+          </w:p>
+          <w:p>
+            <w:pPr>
+              <w:pStyle w:val="a6"/>
+              <w:jc w:val="both"/>
+              <w:rPr>
+                <w:rFonts w:ascii="宋体" w:hAnsi="宋体"/>
+                <w:szCs w:val="21"/>
+              </w:rPr>
+            </w:pPr>
+            <w:r>
+              <w:rPr>
+                <w:rFonts w:ascii="宋体" w:hAnsi="宋体" w:hint="eastAsia"/>
+                <w:szCs w:val="21"/>
+              </w:rPr>
+              <w:lastRenderedPageBreak/>
+              <w:t>[</w:t>
+            </w:r>
+            <w:r>
+              <w:rPr>
+                <w:rFonts w:ascii="宋体" w:hAnsi="宋体"/>
+                <w:szCs w:val="21"/>
+              </w:rPr>
+              <w:t>10</w:t>
+            </w:r>
+            <w:r>
+              <w:rPr>
+                <w:rFonts w:ascii="宋体" w:hAnsi="宋体"/>
+                <w:szCs w:val="21"/>
+              </w:rPr>
+              <w:t xml:space="preserve">] </w:t>
+            </w:r>
+            <w:proofErr w:type="gramStart"/>
+            <w:r>
+              <w:rPr>
+                <w:rFonts w:ascii="宋体" w:hAnsi="宋体" w:cs="Arial"/>
+                <w:color w:val="000000"/>
+                <w:szCs w:val="21"/>
+              </w:rPr>
+              <w:t>易剑波</w:t>
+            </w:r>
+            <w:proofErr w:type="gramEnd"/>
+            <w:r>
+              <w:rPr>
+                <w:rFonts w:hint="eastAsia"/>
+                <w:szCs w:val="21"/>
+              </w:rPr>
+              <w:t>．</w:t>
+            </w:r>
+            <w:r>
+              <w:rPr>
+                <w:rFonts w:ascii="宋体" w:hAnsi="宋体"/>
+                <w:color w:val="000000" w:themeColor="text1"/>
+                <w:szCs w:val="21"/>
+                <w:shd w:val="clear" w:color="auto" w:fill="FFFFFF"/>
+              </w:rPr>
+              <w:t>基于MVVM模式的WEB前端框架的研究</w:t>
+            </w:r>
+            <w:r>
+              <w:rPr>
+                <w:rFonts w:ascii="宋体" w:hAnsi="宋体" w:cs="Arial"/>
+                <w:color w:val="000000"/>
+                <w:szCs w:val="21"/>
+              </w:rPr>
+              <w:t>[J]</w:t>
+            </w:r>
+            <w:r>
+              <w:rPr>
+                <w:rFonts w:hint="eastAsia"/>
+                <w:szCs w:val="21"/>
+              </w:rPr>
+              <w:t>．</w:t>
+            </w:r>
+            <w:r>
+              <w:rPr>
+                <w:rFonts w:ascii="宋体" w:hAnsi="宋体"/>
+                <w:szCs w:val="21"/>
+              </w:rPr>
+              <w:t>信息与电脑(理论版)</w:t>
+            </w:r>
+            <w:r>
+              <w:rPr>
+                <w:rFonts w:ascii="宋体" w:hAnsi="宋体" w:cs="Arial" w:hint="eastAsia"/>
+                <w:color w:val="000000"/>
+                <w:szCs w:val="21"/>
+              </w:rPr>
+              <w:t>，</w:t>
+            </w:r>
+            <w:r>
+              <w:rPr>
+                <w:rFonts w:ascii="宋体" w:hAnsi="宋体"/>
+                <w:szCs w:val="21"/>
+              </w:rPr>
+              <w:t>2016</w:t>
+            </w:r>
+            <w:r>
+              <w:rPr>
+                <w:rFonts w:ascii="宋体" w:hAnsi="宋体" w:hint="eastAsia"/>
+                <w:szCs w:val="21"/>
+              </w:rPr>
+              <w:t>（19）</w:t>
+            </w:r>
+            <w:r>
+              <w:rPr>
+                <w:rFonts w:hint="eastAsia"/>
+                <w:szCs w:val="21"/>
+              </w:rPr>
+              <w:t>．</w:t>
+            </w:r>
+          </w:p>
+          <w:p>
+            <w:pPr>
+              <w:pStyle w:val="a6"/>
+              <w:jc w:val="both"/>
+            </w:pPr>
+            <w:r>
+              <w:rPr>
+                <w:rFonts w:ascii="宋体" w:hAnsi="宋体"/>
+                <w:szCs w:val="21"/>
+              </w:rPr>
+              <w:t>[</w:t>
+            </w:r>
+            <w:r>
+              <w:rPr>
+                <w:rFonts w:ascii="宋体" w:hAnsi="宋体"/>
+                <w:szCs w:val="21"/>
+              </w:rPr>
+              <w:t>11</w:t>
+            </w:r>
+            <w:r>
+              <w:rPr>
+                <w:rFonts w:ascii="宋体" w:hAnsi="宋体"/>
+                <w:szCs w:val="21"/>
+              </w:rPr>
+              <w:t xml:space="preserve">] </w:t>
+            </w:r>
+            <w:r>
+              <w:rPr>
+                <w:rFonts w:ascii="宋体" w:hAnsi="宋体"/>
+                <w:szCs w:val="21"/>
+                <w:shd w:val="clear" w:color="auto" w:fill="FFFFFF"/>
+              </w:rPr>
+              <w:t>方小林</w:t>
+            </w:r>
+            <w:r>
+              <w:rPr>
+                <w:rFonts w:ascii="宋体" w:hAnsi="宋体" w:hint="eastAsia"/>
+                <w:szCs w:val="21"/>
+                <w:shd w:val="clear" w:color="auto" w:fill="FFFFFF"/>
+              </w:rPr>
+              <w:t>，</w:t>
+            </w:r>
+            <w:r>
+              <w:rPr>
+                <w:rFonts w:ascii="宋体" w:hAnsi="宋体"/>
+                <w:szCs w:val="21"/>
+                <w:shd w:val="clear" w:color="auto" w:fill="FFFFFF"/>
+              </w:rPr>
+              <w:t>王硕</w:t>
+            </w:r>
+            <w:r>
+              <w:rPr>
+                <w:rFonts w:ascii="宋体" w:hAnsi="宋体" w:hint="eastAsia"/>
+                <w:szCs w:val="21"/>
+                <w:shd w:val="clear" w:color="auto" w:fill="FFFFFF"/>
+              </w:rPr>
+              <w:t>，</w:t>
+            </w:r>
+            <w:r>
+              <w:rPr>
+                <w:rFonts w:ascii="宋体" w:hAnsi="宋体"/>
+                <w:szCs w:val="21"/>
+                <w:shd w:val="clear" w:color="auto" w:fill="FFFFFF"/>
+              </w:rPr>
+              <w:t>曹三省</w:t>
+            </w:r>
+            <w:r>
+              <w:rPr>
+                <w:rFonts w:hint="eastAsia"/>
+                <w:szCs w:val="21"/>
+              </w:rPr>
+              <w:t>．</w:t>
+            </w:r>
+            <w:proofErr w:type="gramStart"/>
+            <w:r>
+              <w:rPr>
+                <w:rFonts w:ascii="宋体" w:hAnsi="宋体"/>
+                <w:szCs w:val="21"/>
+                <w:shd w:val="clear" w:color="auto" w:fill="FFFFFF"/>
+              </w:rPr>
+              <w:t>云媒体</w:t>
+            </w:r>
+            <w:proofErr w:type="gramEnd"/>
+            <w:r>
+              <w:rPr>
+                <w:rFonts w:ascii="宋体" w:hAnsi="宋体"/>
+                <w:szCs w:val="21"/>
+                <w:shd w:val="clear" w:color="auto" w:fill="FFFFFF"/>
+              </w:rPr>
+              <w:t>技术架构与趋势分析</w:t>
+            </w:r>
+            <w:r>
+              <w:rPr>
+                <w:rFonts w:ascii="宋体" w:hAnsi="宋体" w:hint="eastAsia"/>
+                <w:szCs w:val="21"/>
+                <w:shd w:val="clear" w:color="auto" w:fill="FFFFFF"/>
+              </w:rPr>
+              <w:t>[</w:t>
+            </w:r>
+            <w:r>
+              <w:rPr>
+                <w:rFonts w:ascii="宋体" w:hAnsi="宋体"/>
+                <w:szCs w:val="21"/>
+                <w:shd w:val="clear" w:color="auto" w:fill="FFFFFF"/>
+              </w:rPr>
+              <w:t>J]</w:t>
+            </w:r>
+            <w:r>
+              <w:rPr>
+                <w:rFonts w:hint="eastAsia"/>
+                <w:szCs w:val="21"/>
+              </w:rPr>
+              <w:t>．</w:t>
+            </w:r>
+            <w:r>
+              <w:rPr>
+                <w:rFonts w:ascii="宋体" w:hAnsi="宋体"/>
+                <w:szCs w:val="21"/>
+              </w:rPr>
+              <w:t>中国传媒科技</w:t>
+            </w:r>
+            <w:r>
+              <w:rPr>
+                <w:rFonts w:ascii="宋体" w:hAnsi="宋体" w:hint="eastAsia"/>
+                <w:szCs w:val="21"/>
+              </w:rPr>
+              <w:t>，2</w:t>
+            </w:r>
+            <w:r>
+              <w:rPr>
+                <w:rFonts w:ascii="宋体" w:hAnsi="宋体"/>
+                <w:szCs w:val="21"/>
+              </w:rPr>
+              <w:t>012</w:t>
+            </w:r>
+            <w:r>
+              <w:rPr>
+                <w:rFonts w:ascii="宋体" w:hAnsi="宋体" w:hint="eastAsia"/>
+                <w:szCs w:val="21"/>
+              </w:rPr>
+              <w:t>（19）</w:t>
+            </w:r>
+            <w:r>
+              <w:rPr>
+                <w:rFonts w:hint="eastAsia"/>
+                <w:szCs w:val="21"/>
+              </w:rPr>
+              <w:t>．</w:t>
+            </w:r>
+          </w:p>
+          <w:p>
+            <w:pPr>
+              <w:pStyle w:val="a6"/>
+              <w:jc w:val="both"/>
+              <w:rPr>
+                <w:rFonts w:ascii="宋体" w:hAnsi="宋体"/>
+                <w:szCs w:val="21"/>
+                <w:shd w:val="clear" w:color="auto" w:fill="FFFFFF"/>
+              </w:rPr>
+            </w:pPr>
+            <w:r>
+              <w:rPr>
+                <w:rFonts w:ascii="宋体" w:hAnsi="宋体"/>
+                <w:szCs w:val="21"/>
+              </w:rPr>
+              <w:t>[1</w:t>
+            </w:r>
+            <w:r>
+              <w:rPr>
+                <w:rFonts w:ascii="宋体" w:hAnsi="宋体"/>
+                <w:szCs w:val="21"/>
+              </w:rPr>
+              <w:t>2</w:t>
+            </w:r>
+            <w:r>
+              <w:rPr>
+                <w:rFonts w:ascii="宋体" w:hAnsi="宋体"/>
+                <w:szCs w:val="21"/>
+              </w:rPr>
+              <w:t>] 薛耀伟</w:t>
+            </w:r>
+            <w:r>
+              <w:rPr>
+                <w:rFonts w:hint="eastAsia"/>
+                <w:szCs w:val="21"/>
+              </w:rPr>
+              <w:t>．</w:t>
+            </w:r>
+            <w:r>
+              <w:rPr>
+                <w:rFonts w:ascii="宋体" w:hAnsi="宋体"/>
+                <w:szCs w:val="21"/>
+                <w:shd w:val="clear" w:color="auto" w:fill="FFFFFF"/>
+              </w:rPr>
+              <w:t>基于Django框架管理界面自动生成模块的设计与实现</w:t>
+            </w:r>
+            <w:r>
+              <w:rPr>
+                <w:rFonts w:ascii="宋体" w:hAnsi="宋体" w:hint="eastAsia"/>
+                <w:szCs w:val="21"/>
+                <w:shd w:val="clear" w:color="auto" w:fill="FFFFFF"/>
+              </w:rPr>
+              <w:t>[</w:t>
+            </w:r>
+            <w:r>
+              <w:rPr>
+                <w:rFonts w:ascii="宋体" w:hAnsi="宋体"/>
+                <w:szCs w:val="21"/>
+                <w:shd w:val="clear" w:color="auto" w:fill="FFFFFF"/>
+              </w:rPr>
+              <w:t>D]</w:t>
+            </w:r>
+            <w:r>
+              <w:rPr>
+                <w:rFonts w:hint="eastAsia"/>
+                <w:szCs w:val="21"/>
+              </w:rPr>
+              <w:t>．</w:t>
+            </w:r>
+            <w:r>
+              <w:rPr>
+                <w:rFonts w:ascii="宋体" w:hAnsi="宋体"/>
+                <w:szCs w:val="21"/>
+              </w:rPr>
+              <w:t>哈尔滨工业大学</w:t>
+            </w:r>
+            <w:r>
+              <w:rPr>
+                <w:rFonts w:ascii="宋体" w:hAnsi="宋体" w:hint="eastAsia"/>
+                <w:szCs w:val="21"/>
+              </w:rPr>
+              <w:t>，2</w:t>
+            </w:r>
+            <w:r>
+              <w:rPr>
+                <w:rFonts w:ascii="宋体" w:hAnsi="宋体"/>
+                <w:szCs w:val="21"/>
+              </w:rPr>
+              <w:t>014</w:t>
+            </w:r>
+            <w:r>
+              <w:rPr>
+                <w:rFonts w:hint="eastAsia"/>
+                <w:szCs w:val="21"/>
+              </w:rPr>
+              <w:t>．</w:t>
+            </w:r>
+          </w:p>
+          <w:p>
+            <w:pPr>
+              <w:pStyle w:val="a6"/>
+              <w:jc w:val="both"/>
+              <w:rPr>
+                <w:rFonts w:ascii="宋体" w:hAnsi="宋体"/>
+                <w:szCs w:val="21"/>
+              </w:rPr>
+            </w:pPr>
+            <w:r>
+              <w:rPr>
+                <w:rFonts w:ascii="宋体" w:hAnsi="宋体"/>
+                <w:szCs w:val="21"/>
+              </w:rPr>
+              <w:t>[1</w:t>
+            </w:r>
+            <w:r>
+              <w:rPr>
+                <w:rFonts w:ascii="宋体" w:hAnsi="宋体"/>
+                <w:szCs w:val="21"/>
+              </w:rPr>
+              <w:t>3</w:t>
+            </w:r>
+            <w:r>
+              <w:rPr>
+                <w:rFonts w:ascii="宋体" w:hAnsi="宋体"/>
+                <w:szCs w:val="21"/>
+              </w:rPr>
+              <w:t>] 叶强</w:t>
+            </w:r>
+            <w:r>
+              <w:rPr>
+                <w:rFonts w:ascii="宋体" w:hAnsi="宋体" w:hint="eastAsia"/>
+                <w:szCs w:val="21"/>
+              </w:rPr>
+              <w:t>．</w:t>
+            </w:r>
+            <w:r>
+              <w:rPr>
+                <w:rFonts w:ascii="宋体" w:hAnsi="宋体"/>
+                <w:szCs w:val="21"/>
+                <w:shd w:val="clear" w:color="auto" w:fill="FFFFFF"/>
+              </w:rPr>
+              <w:t>超文本传输协议——HTTP/1.0[J]</w:t>
+            </w:r>
+            <w:r>
+              <w:rPr>
+                <w:rFonts w:ascii="宋体" w:hAnsi="宋体" w:hint="eastAsia"/>
+                <w:szCs w:val="21"/>
+              </w:rPr>
+              <w:t>．</w:t>
+            </w:r>
+            <w:r>
+              <w:rPr>
+                <w:rFonts w:ascii="宋体" w:hAnsi="宋体"/>
+                <w:szCs w:val="21"/>
+              </w:rPr>
+              <w:t>科技情报开发与经济</w:t>
+            </w:r>
+            <w:r>
+              <w:rPr>
+                <w:rFonts w:ascii="宋体" w:hAnsi="宋体" w:hint="eastAsia"/>
+                <w:szCs w:val="21"/>
+              </w:rPr>
+              <w:t>，2</w:t>
+            </w:r>
+            <w:r>
+              <w:rPr>
+                <w:rFonts w:ascii="宋体" w:hAnsi="宋体"/>
+                <w:szCs w:val="21"/>
+              </w:rPr>
+              <w:t>004</w:t>
+            </w:r>
+            <w:r>
+              <w:rPr>
+                <w:rFonts w:ascii="宋体" w:hAnsi="宋体" w:hint="eastAsia"/>
+                <w:szCs w:val="21"/>
+              </w:rPr>
+              <w:t>（08）</w:t>
+            </w:r>
+            <w:r>
+              <w:rPr>
+                <w:rFonts w:hint="eastAsia"/>
+                <w:szCs w:val="21"/>
+              </w:rPr>
+              <w:t>．</w:t>
+            </w:r>
+          </w:p>
+          <w:p>
+            <w:pPr>
+              <w:pStyle w:val="a6"/>
+              <w:jc w:val="both"/>
+              <w:rPr>
+                <w:rFonts w:ascii="宋体" w:hAnsi="宋体"/>
+                <w:szCs w:val="21"/>
+              </w:rPr>
+            </w:pPr>
+            <w:r>
+              <w:rPr>
+                <w:rStyle w:val="ac"/>
+                <w:rFonts w:ascii="宋体" w:hAnsi="宋体"/>
                 <w:vertAlign w:val="baseline"/>
               </w:rPr>
               <w:t>[</w:t>
             </w:r>
             <w:r>
               <w:rPr>
-                <w:rFonts w:ascii="宋体" w:hAnsi="宋体" w:cs="宋体" w:hint="eastAsia"/>
-                <w:sz w:val="24"/>
-                <w:szCs w:val="32"/>
-              </w:rPr>
-              <w:t xml:space="preserve">2] </w:t>
-            </w:r>
-            <w:r>
-              <w:rPr>
-                <w:rFonts w:ascii="宋体" w:hAnsi="宋体" w:cs="宋体" w:hint="eastAsia"/>
-                <w:sz w:val="24"/>
-              </w:rPr>
-              <w:t>基于</w:t>
-            </w:r>
-            <w:r>
-              <w:rPr>
-                <w:rFonts w:ascii="宋体" w:hAnsi="宋体" w:cs="宋体" w:hint="eastAsia"/>
-                <w:sz w:val="24"/>
-              </w:rPr>
-              <w:t>AJAX</w:t>
-            </w:r>
-            <w:r>
-              <w:rPr>
-                <w:rFonts w:ascii="宋体" w:hAnsi="宋体" w:cs="宋体" w:hint="eastAsia"/>
-                <w:sz w:val="24"/>
-              </w:rPr>
-              <w:t>的</w:t>
-            </w:r>
-            <w:r>
-              <w:rPr>
-                <w:rFonts w:ascii="宋体" w:hAnsi="宋体" w:cs="宋体" w:hint="eastAsia"/>
-                <w:sz w:val="24"/>
-              </w:rPr>
-              <w:t>Web</w:t>
-            </w:r>
-            <w:r>
-              <w:rPr>
-                <w:rFonts w:ascii="宋体" w:hAnsi="宋体" w:cs="宋体" w:hint="eastAsia"/>
-                <w:sz w:val="24"/>
-              </w:rPr>
-              <w:t>无刷新页面快速更新数据方法</w:t>
-            </w:r>
-            <w:r>
-              <w:rPr>
-                <w:rFonts w:ascii="宋体" w:hAnsi="宋体" w:cs="宋体" w:hint="eastAsia"/>
-                <w:sz w:val="24"/>
-              </w:rPr>
-              <w:t xml:space="preserve">[J]. </w:t>
-            </w:r>
-            <w:r>
-              <w:rPr>
-                <w:rFonts w:ascii="宋体" w:hAnsi="宋体" w:cs="宋体" w:hint="eastAsia"/>
+                <w:rFonts w:ascii="宋体" w:hAnsi="宋体"/>
+                <w:szCs w:val="21"/>
+              </w:rPr>
+              <w:t>14</w:t>
+            </w:r>
+            <w:r>
+              <w:rPr>
+                <w:rFonts w:ascii="宋体" w:hAnsi="宋体"/>
+                <w:szCs w:val="21"/>
+              </w:rPr>
+              <w:t>]</w:t>
+            </w:r>
+            <w:r>
+              <w:rPr>
+                <w:rFonts w:ascii="宋体" w:hAnsi="宋体"/>
+                <w:szCs w:val="21"/>
+              </w:rPr>
+              <w:t xml:space="preserve"> </w:t>
+            </w:r>
+            <w:r>
+              <w:rPr>
+                <w:rFonts w:ascii="宋体" w:hAnsi="宋体"/>
                 <w:color w:val="000000" w:themeColor="text1"/>
-                <w:sz w:val="24"/>
+                <w:szCs w:val="21"/>
+              </w:rPr>
+              <w:t>肖戈林</w:t>
+            </w:r>
+            <w:r>
+              <w:rPr>
+                <w:rFonts w:hint="eastAsia"/>
+                <w:szCs w:val="21"/>
+              </w:rPr>
+              <w:t>．</w:t>
+            </w:r>
+            <w:r>
+              <w:rPr>
+                <w:rFonts w:ascii="宋体" w:hAnsi="宋体"/>
+                <w:color w:val="000000" w:themeColor="text1"/>
+                <w:szCs w:val="21"/>
                 <w:shd w:val="clear" w:color="auto" w:fill="FFFFFF"/>
               </w:rPr>
-              <w:t>吕林涛</w:t>
-            </w:r>
-            <w:r>
-              <w:rPr>
-                <w:rFonts w:ascii="宋体" w:hAnsi="宋体" w:cs="宋体" w:hint="eastAsia"/>
+              <w:t>HTTP协议技术探析</w:t>
+            </w:r>
+            <w:r>
+              <w:rPr>
+                <w:rFonts w:ascii="宋体" w:hAnsi="宋体" w:hint="eastAsia"/>
                 <w:color w:val="000000" w:themeColor="text1"/>
-                <w:sz w:val="24"/>
+                <w:szCs w:val="21"/>
                 <w:shd w:val="clear" w:color="auto" w:fill="FFFFFF"/>
               </w:rPr>
-              <w:t>,</w:t>
-            </w:r>
-            <w:r>
-              <w:rPr>
-                <w:rFonts w:ascii="宋体" w:hAnsi="宋体" w:cs="宋体" w:hint="eastAsia"/>
+              <w:t>[</w:t>
+            </w:r>
+            <w:r>
+              <w:rPr>
+                <w:rFonts w:ascii="宋体" w:hAnsi="宋体"/>
                 <w:color w:val="000000" w:themeColor="text1"/>
-                <w:sz w:val="24"/>
+                <w:szCs w:val="21"/>
                 <w:shd w:val="clear" w:color="auto" w:fill="FFFFFF"/>
               </w:rPr>
-              <w:t>万经华</w:t>
-            </w:r>
-            <w:r>
-              <w:rPr>
-                <w:rFonts w:ascii="宋体" w:hAnsi="宋体" w:cs="宋体" w:hint="eastAsia"/>
+              <w:t>J]</w:t>
+            </w:r>
+            <w:r>
+              <w:rPr>
+                <w:rFonts w:hint="eastAsia"/>
+                <w:szCs w:val="21"/>
+              </w:rPr>
+              <w:t>．</w:t>
+            </w:r>
+            <w:r>
+              <w:rPr>
+                <w:rFonts w:ascii="宋体" w:hAnsi="宋体"/>
                 <w:color w:val="000000" w:themeColor="text1"/>
-                <w:sz w:val="24"/>
+                <w:szCs w:val="21"/>
+              </w:rPr>
+              <w:t>江西通信科技</w:t>
+            </w:r>
+            <w:r>
+              <w:rPr>
+                <w:rFonts w:ascii="宋体" w:hAnsi="宋体" w:hint="eastAsia"/>
+                <w:color w:val="000000" w:themeColor="text1"/>
+                <w:szCs w:val="21"/>
+              </w:rPr>
+              <w:t>，</w:t>
+            </w:r>
+            <w:r>
+              <w:rPr>
+                <w:rFonts w:ascii="宋体" w:hAnsi="宋体"/>
+                <w:color w:val="000000" w:themeColor="text1"/>
+                <w:szCs w:val="21"/>
+              </w:rPr>
+              <w:t>2001</w:t>
+            </w:r>
+            <w:r>
+              <w:rPr>
+                <w:rFonts w:ascii="宋体" w:hAnsi="宋体" w:hint="eastAsia"/>
+                <w:color w:val="000000" w:themeColor="text1"/>
+                <w:szCs w:val="21"/>
+              </w:rPr>
+              <w:t>（01）</w:t>
+            </w:r>
+            <w:r>
+              <w:rPr>
+                <w:rFonts w:hint="eastAsia"/>
+                <w:szCs w:val="21"/>
+              </w:rPr>
+              <w:t>．</w:t>
+            </w:r>
+          </w:p>
+          <w:p>
+            <w:pPr>
+              <w:pStyle w:val="a6"/>
+              <w:jc w:val="both"/>
+              <w:rPr>
+                <w:rFonts w:ascii="宋体" w:hAnsi="宋体"/>
+                <w:szCs w:val="21"/>
+              </w:rPr>
+            </w:pPr>
+            <w:r>
+              <w:rPr>
+                <w:rFonts w:ascii="宋体" w:hAnsi="宋体"/>
+                <w:szCs w:val="21"/>
+              </w:rPr>
+              <w:t>[1</w:t>
+            </w:r>
+            <w:r>
+              <w:rPr>
+                <w:rFonts w:ascii="宋体" w:hAnsi="宋体"/>
+                <w:szCs w:val="21"/>
+              </w:rPr>
+              <w:t>5</w:t>
+            </w:r>
+            <w:r>
+              <w:rPr>
+                <w:rFonts w:ascii="宋体" w:hAnsi="宋体"/>
+                <w:szCs w:val="21"/>
+              </w:rPr>
+              <w:t xml:space="preserve">] </w:t>
+            </w:r>
+            <w:r>
+              <w:rPr>
+                <w:rFonts w:ascii="宋体" w:hAnsi="宋体" w:hint="eastAsia"/>
+                <w:szCs w:val="21"/>
+              </w:rPr>
+              <w:t>邹竞莹．</w:t>
+            </w:r>
+            <w:r>
+              <w:rPr>
+                <w:rFonts w:ascii="宋体" w:hAnsi="宋体" w:hint="eastAsia"/>
+                <w:szCs w:val="21"/>
+              </w:rPr>
+              <w:t>Node.JS</w:t>
+            </w:r>
+            <w:proofErr w:type="gramStart"/>
+            <w:r>
+              <w:rPr>
+                <w:rFonts w:ascii="宋体" w:hAnsi="宋体" w:hint="eastAsia"/>
+                <w:szCs w:val="21"/>
+              </w:rPr>
+              <w:t>博客系统</w:t>
+            </w:r>
+            <w:proofErr w:type="gramEnd"/>
+            <w:r>
+              <w:rPr>
+                <w:rFonts w:ascii="宋体" w:hAnsi="宋体" w:hint="eastAsia"/>
+                <w:szCs w:val="21"/>
+              </w:rPr>
+              <w:t>的设计与实现[</w:t>
+            </w:r>
+            <w:r>
+              <w:rPr>
+                <w:rFonts w:ascii="宋体" w:hAnsi="宋体"/>
+                <w:szCs w:val="21"/>
+              </w:rPr>
+              <w:t>D]</w:t>
+            </w:r>
+            <w:r>
+              <w:rPr>
+                <w:rFonts w:ascii="宋体" w:hAnsi="宋体" w:hint="eastAsia"/>
+                <w:szCs w:val="21"/>
+              </w:rPr>
+              <w:t>．</w:t>
+            </w:r>
+            <w:r>
+              <w:rPr>
+                <w:rFonts w:ascii="宋体" w:hAnsi="宋体"/>
+                <w:szCs w:val="21"/>
+              </w:rPr>
+              <w:t>黑龙江大学</w:t>
+            </w:r>
+            <w:r>
+              <w:rPr>
+                <w:rFonts w:ascii="宋体" w:hAnsi="宋体" w:hint="eastAsia"/>
+                <w:szCs w:val="21"/>
+              </w:rPr>
+              <w:t>，</w:t>
+            </w:r>
+            <w:r>
+              <w:rPr>
+                <w:rFonts w:ascii="宋体" w:hAnsi="宋体"/>
+                <w:szCs w:val="21"/>
+              </w:rPr>
+              <w:t>2016</w:t>
+            </w:r>
+          </w:p>
+          <w:p>
+            <w:pPr>
+              <w:pStyle w:val="a6"/>
+              <w:jc w:val="both"/>
+              <w:rPr>
+                <w:rFonts w:ascii="宋体" w:hAnsi="宋体"/>
+                <w:szCs w:val="21"/>
+              </w:rPr>
+            </w:pPr>
+            <w:r>
+              <w:rPr>
+                <w:rFonts w:ascii="宋体" w:hAnsi="宋体"/>
+                <w:szCs w:val="21"/>
+              </w:rPr>
+              <w:t>[1</w:t>
+            </w:r>
+            <w:r>
+              <w:rPr>
+                <w:rFonts w:ascii="宋体" w:hAnsi="宋体"/>
+                <w:szCs w:val="21"/>
+              </w:rPr>
+              <w:t>6</w:t>
+            </w:r>
+            <w:r>
+              <w:rPr>
+                <w:rFonts w:ascii="宋体" w:hAnsi="宋体"/>
+                <w:szCs w:val="21"/>
+              </w:rPr>
+              <w:t>] 庞波波</w:t>
+            </w:r>
+            <w:r>
+              <w:rPr>
+                <w:rFonts w:ascii="宋体" w:hAnsi="宋体" w:hint="eastAsia"/>
+                <w:szCs w:val="21"/>
+              </w:rPr>
+              <w:t>．</w:t>
+            </w:r>
+            <w:r>
+              <w:rPr>
+                <w:rFonts w:ascii="宋体" w:hAnsi="宋体"/>
+                <w:szCs w:val="21"/>
                 <w:shd w:val="clear" w:color="auto" w:fill="FFFFFF"/>
               </w:rPr>
-              <w:t>,</w:t>
-            </w:r>
-            <w:r>
-              <w:rPr>
-                <w:rFonts w:ascii="宋体" w:hAnsi="宋体" w:cs="宋体" w:hint="eastAsia"/>
-                <w:color w:val="000000" w:themeColor="text1"/>
-                <w:sz w:val="24"/>
+              <w:t>基于HTML5的移动船舶监控应用研究</w:t>
+            </w:r>
+            <w:r>
+              <w:rPr>
+                <w:rFonts w:ascii="宋体" w:hAnsi="宋体" w:hint="eastAsia"/>
+                <w:szCs w:val="21"/>
                 <w:shd w:val="clear" w:color="auto" w:fill="FFFFFF"/>
               </w:rPr>
-              <w:t>周红芳</w:t>
-            </w:r>
-            <w:r>
-              <w:rPr>
-                <w:rFonts w:ascii="宋体" w:hAnsi="宋体" w:cs="宋体" w:hint="eastAsia"/>
-                <w:color w:val="000000" w:themeColor="text1"/>
-                <w:sz w:val="24"/>
+              <w:t>[</w:t>
+            </w:r>
+            <w:r>
+              <w:rPr>
+                <w:rFonts w:ascii="宋体" w:hAnsi="宋体"/>
+                <w:szCs w:val="21"/>
                 <w:shd w:val="clear" w:color="auto" w:fill="FFFFFF"/>
               </w:rPr>
-              <w:t xml:space="preserve">. </w:t>
-            </w:r>
-            <w:r>
-              <w:rPr>
-                <w:rFonts w:ascii="宋体" w:hAnsi="宋体" w:cs="宋体" w:hint="eastAsia"/>
-                <w:sz w:val="24"/>
-              </w:rPr>
-              <w:t>计算机应用研究</w:t>
-            </w:r>
-            <w:r>
-              <w:rPr>
-                <w:rFonts w:ascii="宋体" w:hAnsi="宋体" w:cs="宋体" w:hint="eastAsia"/>
-                <w:sz w:val="24"/>
-              </w:rPr>
-              <w:t>.</w:t>
-            </w:r>
-            <w:r>
-              <w:rPr>
-                <w:rFonts w:ascii="宋体" w:hAnsi="宋体" w:cs="宋体" w:hint="eastAsia"/>
-                <w:color w:val="7C7C7C"/>
-                <w:sz w:val="24"/>
-                <w:shd w:val="clear" w:color="auto" w:fill="FFFFFF"/>
-              </w:rPr>
-              <w:t xml:space="preserve"> </w:t>
-            </w:r>
-            <w:r>
-              <w:rPr>
-                <w:rFonts w:ascii="宋体" w:hAnsi="宋体" w:cs="宋体" w:hint="eastAsia"/>
-                <w:color w:val="000000" w:themeColor="text1"/>
-                <w:sz w:val="24"/>
-                <w:shd w:val="clear" w:color="auto" w:fill="FFFFFF"/>
-              </w:rPr>
-              <w:t>2006(11)</w:t>
+              <w:t>D]</w:t>
+            </w:r>
+            <w:r>
+              <w:rPr>
+                <w:rFonts w:ascii="宋体" w:hAnsi="宋体" w:hint="eastAsia"/>
+                <w:szCs w:val="21"/>
+              </w:rPr>
+              <w:t>．</w:t>
+            </w:r>
+            <w:r>
+              <w:rPr>
+                <w:rFonts w:ascii="宋体" w:hAnsi="宋体"/>
+                <w:szCs w:val="21"/>
+              </w:rPr>
+              <w:t>大连海事大学</w:t>
+            </w:r>
+            <w:r>
+              <w:rPr>
+                <w:rFonts w:ascii="宋体" w:hAnsi="宋体" w:hint="eastAsia"/>
+                <w:szCs w:val="21"/>
+              </w:rPr>
+              <w:t>，</w:t>
+            </w:r>
+            <w:r>
+              <w:rPr>
+                <w:rFonts w:ascii="宋体" w:hAnsi="宋体"/>
+                <w:szCs w:val="21"/>
+              </w:rPr>
+              <w:t>2015</w:t>
+            </w:r>
+            <w:r>
+              <w:rPr>
+                <w:rFonts w:ascii="宋体" w:hAnsi="宋体" w:hint="eastAsia"/>
+                <w:szCs w:val="21"/>
+              </w:rPr>
+              <w:t>．</w:t>
             </w:r>
           </w:p>
           <w:p>
             <w:pPr>
               <w:pStyle w:val="a6"/>
-              <w:rPr>
-                <w:rFonts w:ascii="宋体" w:hAnsi="宋体" w:cs="宋体"/>
-                <w:sz w:val="24"/>
-                <w:szCs w:val="32"/>
-              </w:rPr>
-            </w:pPr>
-            <w:r>
-              <w:rPr>
-                <w:rStyle w:val="ab"/>
-                <w:rFonts w:ascii="宋体" w:hAnsi="宋体" w:cs="宋体" w:hint="eastAsia"/>
-                <w:sz w:val="24"/>
-                <w:szCs w:val="32"/>
-                <w:vertAlign w:val="baseline"/>
-              </w:rPr>
-              <w:t>[3</w:t>
-            </w:r>
-            <w:r>
-              <w:rPr>
-                <w:rFonts w:ascii="宋体" w:hAnsi="宋体" w:cs="宋体" w:hint="eastAsia"/>
-                <w:sz w:val="24"/>
-                <w:szCs w:val="32"/>
-              </w:rPr>
-              <w:t xml:space="preserve">] </w:t>
-            </w:r>
-            <w:r>
-              <w:rPr>
-                <w:rFonts w:ascii="宋体" w:hAnsi="宋体" w:cs="宋体" w:hint="eastAsia"/>
-                <w:color w:val="000000" w:themeColor="text1"/>
-                <w:sz w:val="24"/>
-                <w:shd w:val="clear" w:color="auto" w:fill="FFFFFF"/>
-              </w:rPr>
-              <w:t>基于</w:t>
-            </w:r>
-            <w:r>
-              <w:rPr>
-                <w:rFonts w:ascii="宋体" w:hAnsi="宋体" w:cs="宋体" w:hint="eastAsia"/>
-                <w:color w:val="000000" w:themeColor="text1"/>
-                <w:sz w:val="24"/>
-                <w:shd w:val="clear" w:color="auto" w:fill="FFFFFF"/>
-              </w:rPr>
-              <w:t>HTML5</w:t>
-            </w:r>
-            <w:r>
-              <w:rPr>
-                <w:rFonts w:ascii="宋体" w:hAnsi="宋体" w:cs="宋体" w:hint="eastAsia"/>
-                <w:color w:val="000000" w:themeColor="text1"/>
-                <w:sz w:val="24"/>
-                <w:shd w:val="clear" w:color="auto" w:fill="FFFFFF"/>
-              </w:rPr>
-              <w:t>的移动</w:t>
-            </w:r>
-            <w:r>
-              <w:rPr>
-                <w:rFonts w:ascii="宋体" w:hAnsi="宋体" w:cs="宋体" w:hint="eastAsia"/>
-                <w:color w:val="000000" w:themeColor="text1"/>
-                <w:sz w:val="24"/>
-                <w:shd w:val="clear" w:color="auto" w:fill="FFFFFF"/>
-              </w:rPr>
-              <w:t>Web App</w:t>
-            </w:r>
-            <w:r>
-              <w:rPr>
-                <w:rFonts w:ascii="宋体" w:hAnsi="宋体" w:cs="宋体" w:hint="eastAsia"/>
-                <w:color w:val="000000" w:themeColor="text1"/>
-                <w:sz w:val="24"/>
-                <w:shd w:val="clear" w:color="auto" w:fill="FFFFFF"/>
-              </w:rPr>
-              <w:t>开发</w:t>
-            </w:r>
-            <w:r>
-              <w:rPr>
-                <w:rFonts w:ascii="宋体" w:hAnsi="宋体" w:cs="宋体" w:hint="eastAsia"/>
-                <w:color w:val="000000" w:themeColor="text1"/>
-                <w:sz w:val="24"/>
-                <w:shd w:val="clear" w:color="auto" w:fill="FFFFFF"/>
-              </w:rPr>
-              <w:t xml:space="preserve">[J]. </w:t>
-            </w:r>
-            <w:proofErr w:type="gramStart"/>
-            <w:r>
-              <w:rPr>
-                <w:rFonts w:ascii="宋体" w:hAnsi="宋体" w:cs="宋体" w:hint="eastAsia"/>
-                <w:color w:val="000000" w:themeColor="text1"/>
-                <w:sz w:val="24"/>
-              </w:rPr>
-              <w:t>黄悦深</w:t>
-            </w:r>
-            <w:proofErr w:type="gramEnd"/>
-            <w:r>
-              <w:rPr>
-                <w:rFonts w:ascii="宋体" w:hAnsi="宋体" w:cs="宋体" w:hint="eastAsia"/>
-                <w:color w:val="000000" w:themeColor="text1"/>
-                <w:sz w:val="24"/>
-              </w:rPr>
-              <w:t xml:space="preserve">. </w:t>
-            </w:r>
-            <w:r>
-              <w:rPr>
-                <w:rFonts w:ascii="宋体" w:hAnsi="宋体" w:cs="宋体" w:hint="eastAsia"/>
-                <w:color w:val="000000" w:themeColor="text1"/>
-                <w:sz w:val="24"/>
-              </w:rPr>
-              <w:t>图书馆杂志</w:t>
-            </w:r>
-            <w:r>
-              <w:rPr>
-                <w:rFonts w:ascii="宋体" w:hAnsi="宋体" w:cs="宋体" w:hint="eastAsia"/>
-                <w:color w:val="000000" w:themeColor="text1"/>
-                <w:sz w:val="24"/>
-              </w:rPr>
-              <w:t>. 2014(07)</w:t>
-            </w:r>
-          </w:p>
-          <w:p>
-            <w:pPr>
-              <w:pStyle w:val="a6"/>
-              <w:rPr>
-                <w:rFonts w:ascii="宋体" w:hAnsi="宋体" w:cs="宋体"/>
-                <w:sz w:val="24"/>
-              </w:rPr>
-            </w:pPr>
-            <w:r>
-              <w:rPr>
-                <w:rFonts w:ascii="宋体" w:hAnsi="宋体" w:cs="宋体" w:hint="eastAsia"/>
-                <w:sz w:val="24"/>
-              </w:rPr>
-              <w:t xml:space="preserve">[4] </w:t>
-            </w:r>
-            <w:r>
-              <w:rPr>
-                <w:rFonts w:ascii="宋体" w:hAnsi="宋体" w:cs="宋体" w:hint="eastAsia"/>
-                <w:color w:val="000000" w:themeColor="text1"/>
-                <w:sz w:val="24"/>
-                <w:shd w:val="clear" w:color="auto" w:fill="FFFFFF"/>
-              </w:rPr>
-              <w:t>基于</w:t>
-            </w:r>
-            <w:r>
-              <w:rPr>
-                <w:rFonts w:ascii="宋体" w:hAnsi="宋体" w:cs="宋体" w:hint="eastAsia"/>
-                <w:color w:val="000000" w:themeColor="text1"/>
-                <w:sz w:val="24"/>
-                <w:shd w:val="clear" w:color="auto" w:fill="FFFFFF"/>
-              </w:rPr>
-              <w:t>MVVM</w:t>
-            </w:r>
-            <w:r>
-              <w:rPr>
-                <w:rFonts w:ascii="宋体" w:hAnsi="宋体" w:cs="宋体" w:hint="eastAsia"/>
-                <w:color w:val="000000" w:themeColor="text1"/>
-                <w:sz w:val="24"/>
-                <w:shd w:val="clear" w:color="auto" w:fill="FFFFFF"/>
-              </w:rPr>
-              <w:t>模式的</w:t>
-            </w:r>
-            <w:r>
-              <w:rPr>
-                <w:rFonts w:ascii="宋体" w:hAnsi="宋体" w:cs="宋体" w:hint="eastAsia"/>
-                <w:color w:val="000000" w:themeColor="text1"/>
-                <w:sz w:val="24"/>
-                <w:shd w:val="clear" w:color="auto" w:fill="FFFFFF"/>
-              </w:rPr>
-              <w:t>WEB</w:t>
-            </w:r>
-            <w:r>
-              <w:rPr>
-                <w:rFonts w:ascii="宋体" w:hAnsi="宋体" w:cs="宋体" w:hint="eastAsia"/>
-                <w:color w:val="000000" w:themeColor="text1"/>
-                <w:sz w:val="24"/>
-                <w:shd w:val="clear" w:color="auto" w:fill="FFFFFF"/>
-              </w:rPr>
-              <w:t>前端框架的研究</w:t>
-            </w:r>
-            <w:r>
-              <w:rPr>
-                <w:rFonts w:ascii="宋体" w:hAnsi="宋体" w:cs="宋体" w:hint="eastAsia"/>
-                <w:color w:val="000000"/>
-                <w:sz w:val="24"/>
-              </w:rPr>
-              <w:t xml:space="preserve">[J]. </w:t>
-            </w:r>
-            <w:proofErr w:type="gramStart"/>
-            <w:r>
-              <w:rPr>
-                <w:rFonts w:ascii="宋体" w:hAnsi="宋体" w:cs="宋体" w:hint="eastAsia"/>
-                <w:color w:val="000000"/>
-                <w:sz w:val="24"/>
-              </w:rPr>
-              <w:t>易剑波</w:t>
-            </w:r>
-            <w:proofErr w:type="gramEnd"/>
-            <w:r>
-              <w:rPr>
-                <w:rFonts w:ascii="宋体" w:hAnsi="宋体" w:cs="宋体" w:hint="eastAsia"/>
-                <w:color w:val="000000"/>
-                <w:sz w:val="24"/>
-              </w:rPr>
-              <w:t xml:space="preserve">. </w:t>
-            </w:r>
-            <w:r>
-              <w:rPr>
-                <w:rFonts w:ascii="宋体" w:hAnsi="宋体" w:cs="宋体" w:hint="eastAsia"/>
-                <w:sz w:val="24"/>
-              </w:rPr>
-              <w:t>信息与电脑</w:t>
-            </w:r>
-            <w:r>
-              <w:rPr>
-                <w:rFonts w:ascii="宋体" w:hAnsi="宋体" w:cs="宋体" w:hint="eastAsia"/>
-                <w:sz w:val="24"/>
-              </w:rPr>
-              <w:t>(</w:t>
-            </w:r>
-            <w:r>
-              <w:rPr>
-                <w:rFonts w:ascii="宋体" w:hAnsi="宋体" w:cs="宋体" w:hint="eastAsia"/>
-                <w:sz w:val="24"/>
-              </w:rPr>
-              <w:t>理论版</w:t>
-            </w:r>
-            <w:r>
-              <w:rPr>
-                <w:rFonts w:ascii="宋体" w:hAnsi="宋体" w:cs="宋体" w:hint="eastAsia"/>
-                <w:sz w:val="24"/>
-              </w:rPr>
-              <w:t>)</w:t>
-            </w:r>
-            <w:r>
-              <w:rPr>
-                <w:rFonts w:ascii="宋体" w:hAnsi="宋体" w:cs="宋体" w:hint="eastAsia"/>
-                <w:color w:val="000000"/>
-                <w:sz w:val="24"/>
-              </w:rPr>
-              <w:t xml:space="preserve">. </w:t>
-            </w:r>
-            <w:r>
-              <w:rPr>
-                <w:rFonts w:ascii="宋体" w:hAnsi="宋体" w:cs="宋体" w:hint="eastAsia"/>
-                <w:sz w:val="24"/>
-              </w:rPr>
-              <w:t>2016(19)</w:t>
-            </w:r>
-          </w:p>
-          <w:p>
-            <w:pPr>
-              <w:pStyle w:val="a6"/>
-              <w:rPr>
-                <w:rFonts w:ascii="宋体" w:hAnsi="宋体" w:cs="宋体"/>
-                <w:sz w:val="24"/>
-              </w:rPr>
-            </w:pPr>
-            <w:r>
-              <w:rPr>
-                <w:rStyle w:val="ab"/>
-                <w:rFonts w:ascii="宋体" w:hAnsi="宋体" w:cs="宋体" w:hint="eastAsia"/>
-                <w:sz w:val="24"/>
-                <w:vertAlign w:val="baseline"/>
+              <w:jc w:val="both"/>
+              <w:rPr>
+                <w:rFonts w:ascii="宋体" w:hAnsi="宋体"/>
+                <w:szCs w:val="21"/>
+              </w:rPr>
+            </w:pPr>
+            <w:r>
+              <w:rPr>
+                <w:rFonts w:ascii="宋体" w:hAnsi="宋体" w:hint="eastAsia"/>
+                <w:szCs w:val="21"/>
               </w:rPr>
               <w:t>[</w:t>
             </w:r>
             <w:r>
               <w:rPr>
-                <w:rFonts w:ascii="宋体" w:hAnsi="宋体" w:cs="宋体" w:hint="eastAsia"/>
-                <w:sz w:val="24"/>
-              </w:rPr>
-              <w:t xml:space="preserve">5] </w:t>
-            </w:r>
-            <w:r>
-              <w:rPr>
-                <w:rFonts w:ascii="宋体" w:hAnsi="宋体" w:cs="宋体" w:hint="eastAsia"/>
-                <w:color w:val="000000" w:themeColor="text1"/>
-                <w:sz w:val="24"/>
-                <w:shd w:val="clear" w:color="auto" w:fill="FFFFFF"/>
-              </w:rPr>
-              <w:t>HTTP</w:t>
-            </w:r>
-            <w:r>
-              <w:rPr>
-                <w:rFonts w:ascii="宋体" w:hAnsi="宋体" w:cs="宋体" w:hint="eastAsia"/>
-                <w:color w:val="000000" w:themeColor="text1"/>
-                <w:sz w:val="24"/>
-                <w:shd w:val="clear" w:color="auto" w:fill="FFFFFF"/>
-              </w:rPr>
-              <w:t>协议技术探析</w:t>
-            </w:r>
-            <w:r>
-              <w:rPr>
-                <w:rFonts w:ascii="宋体" w:hAnsi="宋体" w:cs="宋体" w:hint="eastAsia"/>
-                <w:color w:val="000000" w:themeColor="text1"/>
-                <w:sz w:val="24"/>
-                <w:shd w:val="clear" w:color="auto" w:fill="FFFFFF"/>
-              </w:rPr>
-              <w:t xml:space="preserve">[J]. </w:t>
-            </w:r>
-            <w:r>
-              <w:rPr>
-                <w:rFonts w:ascii="宋体" w:hAnsi="宋体" w:cs="宋体" w:hint="eastAsia"/>
-                <w:color w:val="000000" w:themeColor="text1"/>
-                <w:sz w:val="24"/>
-              </w:rPr>
-              <w:t>肖戈林</w:t>
-            </w:r>
-            <w:r>
-              <w:rPr>
-                <w:rFonts w:ascii="宋体" w:hAnsi="宋体" w:cs="宋体" w:hint="eastAsia"/>
-                <w:color w:val="000000" w:themeColor="text1"/>
-                <w:sz w:val="24"/>
-              </w:rPr>
-              <w:t xml:space="preserve">. </w:t>
-            </w:r>
-            <w:r>
-              <w:rPr>
-                <w:rFonts w:ascii="宋体" w:hAnsi="宋体" w:cs="宋体" w:hint="eastAsia"/>
-                <w:color w:val="000000" w:themeColor="text1"/>
-                <w:sz w:val="24"/>
-              </w:rPr>
-              <w:t>江西通信科技</w:t>
-            </w:r>
-            <w:r>
-              <w:rPr>
-                <w:rFonts w:ascii="宋体" w:hAnsi="宋体" w:cs="宋体" w:hint="eastAsia"/>
-                <w:color w:val="000000" w:themeColor="text1"/>
-                <w:sz w:val="24"/>
-              </w:rPr>
-              <w:t>. 2001(01)</w:t>
-            </w:r>
-          </w:p>
-          <w:p>
-            <w:pPr>
-              <w:pStyle w:val="a6"/>
-              <w:rPr>
-                <w:rFonts w:ascii="宋体" w:hAnsi="宋体" w:cs="宋体"/>
-                <w:sz w:val="24"/>
-                <w:szCs w:val="32"/>
-              </w:rPr>
-            </w:pPr>
-            <w:r>
-              <w:rPr>
-                <w:rFonts w:ascii="宋体" w:hAnsi="宋体" w:cs="宋体" w:hint="eastAsia"/>
-                <w:sz w:val="24"/>
-              </w:rPr>
-              <w:t xml:space="preserve">[6] </w:t>
-            </w:r>
-            <w:hyperlink r:id="rId11" w:history="1">
-              <w:r>
-                <w:rPr>
-                  <w:rStyle w:val="ad"/>
-                  <w:rFonts w:ascii="宋体" w:hAnsi="宋体" w:cs="宋体" w:hint="eastAsia"/>
-                  <w:sz w:val="24"/>
-                  <w:szCs w:val="32"/>
-                </w:rPr>
-                <w:t>https://zh.wikipedia.org/wiki/%E6%B5%8F%E8%A7%88%E5%99%A8%E5%A4%A7%E6%88%98</w:t>
-              </w:r>
-            </w:hyperlink>
+                <w:rFonts w:ascii="宋体" w:hAnsi="宋体"/>
+                <w:szCs w:val="21"/>
+              </w:rPr>
+              <w:t>1</w:t>
+            </w:r>
+            <w:r>
+              <w:rPr>
+                <w:rFonts w:ascii="宋体" w:hAnsi="宋体"/>
+                <w:szCs w:val="21"/>
+              </w:rPr>
+              <w:t xml:space="preserve">7] </w:t>
+            </w:r>
+            <w:r>
+              <w:rPr>
+                <w:rFonts w:ascii="宋体" w:hAnsi="宋体"/>
+                <w:szCs w:val="21"/>
+              </w:rPr>
+              <w:t>Google Design</w:t>
+            </w:r>
+            <w:r>
+              <w:rPr>
+                <w:rFonts w:ascii="宋体" w:hAnsi="宋体" w:hint="eastAsia"/>
+                <w:szCs w:val="21"/>
+              </w:rPr>
+              <w:t>．Ma</w:t>
+            </w:r>
+            <w:r>
+              <w:rPr>
+                <w:rFonts w:ascii="宋体" w:hAnsi="宋体"/>
+                <w:szCs w:val="21"/>
+              </w:rPr>
+              <w:t>terial Design[OL]</w:t>
+            </w:r>
+            <w:r>
+              <w:rPr>
+                <w:rFonts w:ascii="宋体" w:hAnsi="宋体" w:hint="eastAsia"/>
+                <w:szCs w:val="21"/>
+              </w:rPr>
+              <w:t>．（2</w:t>
+            </w:r>
+            <w:r>
+              <w:rPr>
+                <w:rFonts w:ascii="宋体" w:hAnsi="宋体"/>
+                <w:szCs w:val="21"/>
+              </w:rPr>
+              <w:t>014-06-25）</w:t>
+            </w:r>
+            <w:r>
+              <w:rPr>
+                <w:rFonts w:ascii="宋体" w:hAnsi="宋体" w:hint="eastAsia"/>
+                <w:szCs w:val="21"/>
+              </w:rPr>
+              <w:t>．</w:t>
+            </w:r>
+            <w:r>
+              <w:rPr>
+                <w:rFonts w:ascii="宋体" w:hAnsi="宋体"/>
+                <w:szCs w:val="21"/>
+              </w:rPr>
+              <w:t>https://material.io/design</w:t>
+            </w:r>
+            <w:r>
+              <w:rPr>
+                <w:rFonts w:hint="eastAsia"/>
+                <w:szCs w:val="21"/>
+              </w:rPr>
+              <w:t>．</w:t>
+            </w:r>
+          </w:p>
+          <w:p>
+            <w:pPr>
+              <w:rPr>
+                <w:szCs w:val="21"/>
+              </w:rPr>
+            </w:pPr>
+            <w:r>
+              <w:rPr>
+                <w:rFonts w:ascii="宋体" w:hAnsi="宋体" w:hint="eastAsia"/>
+                <w:szCs w:val="21"/>
+              </w:rPr>
+              <w:t>[</w:t>
+            </w:r>
+            <w:r>
+              <w:rPr>
+                <w:rFonts w:ascii="宋体" w:hAnsi="宋体"/>
+                <w:szCs w:val="21"/>
+              </w:rPr>
+              <w:t xml:space="preserve">18] </w:t>
+            </w:r>
+            <w:r>
+              <w:rPr>
+                <w:rFonts w:ascii="宋体" w:hAnsi="宋体" w:hint="eastAsia"/>
+              </w:rPr>
+              <w:t>维基百科</w:t>
+            </w:r>
+            <w:r>
+              <w:rPr>
+                <w:rFonts w:hint="eastAsia"/>
+                <w:szCs w:val="21"/>
+              </w:rPr>
+              <w:t>．</w:t>
+            </w:r>
+            <w:r>
+              <w:rPr>
+                <w:rFonts w:ascii="宋体" w:hAnsi="宋体" w:hint="eastAsia"/>
+              </w:rPr>
+              <w:t>浏览器大战[</w:t>
+            </w:r>
+            <w:r>
+              <w:rPr>
+                <w:rFonts w:ascii="宋体" w:hAnsi="宋体"/>
+              </w:rPr>
+              <w:t>OL]</w:t>
+            </w:r>
+            <w:r>
+              <w:rPr>
+                <w:rFonts w:hint="eastAsia"/>
+                <w:szCs w:val="21"/>
+              </w:rPr>
+              <w:t>．</w:t>
+            </w:r>
+            <w:r>
+              <w:rPr>
+                <w:rFonts w:hint="eastAsia"/>
+                <w:szCs w:val="21"/>
+              </w:rPr>
+              <w:t>（</w:t>
+            </w:r>
+            <w:r>
+              <w:rPr>
+                <w:rFonts w:ascii="宋体" w:hAnsi="宋体"/>
+              </w:rPr>
+              <w:t>2019-03-10)</w:t>
+            </w:r>
+            <w:r>
+              <w:rPr>
+                <w:rFonts w:hint="eastAsia"/>
+                <w:szCs w:val="21"/>
+              </w:rPr>
+              <w:t>．</w:t>
+            </w:r>
+            <w:r>
+              <w:rPr>
+                <w:rFonts w:ascii="宋体" w:hAnsi="宋体"/>
+                <w:szCs w:val="21"/>
+              </w:rPr>
+              <w:t>https://zh.wikipedia.org/wiki/</w:t>
+            </w:r>
+            <w:r>
+              <w:rPr>
+                <w:rFonts w:ascii="宋体" w:hAnsi="宋体" w:hint="eastAsia"/>
+                <w:szCs w:val="21"/>
+              </w:rPr>
+              <w:t>浏览器大战</w:t>
+            </w:r>
+            <w:r>
+              <w:rPr>
+                <w:rFonts w:hint="eastAsia"/>
+                <w:szCs w:val="21"/>
+              </w:rPr>
+              <w:t>．</w:t>
+            </w:r>
           </w:p>
           <w:p>
             <w:pPr>
@@ -3225,55 +4087,8 @@
                 <w:kern w:val="0"/>
                 <w:sz w:val="24"/>
               </w:rPr>
-              <w:t>指导教师签字：</w:t>
-            </w:r>
-            <w:r>
-              <w:rPr>
-                <w:rFonts w:ascii="宋体" w:hAnsi="宋体" w:hint="eastAsia"/>
-                <w:kern w:val="0"/>
-                <w:sz w:val="24"/>
-              </w:rPr>
-              <w:t xml:space="preserve">                                   </w:t>
-            </w:r>
-            <w:r>
-              <w:rPr>
-                <w:rFonts w:ascii="宋体" w:hAnsi="宋体" w:hint="eastAsia"/>
-                <w:kern w:val="0"/>
-                <w:sz w:val="24"/>
-              </w:rPr>
-              <w:t>年</w:t>
-            </w:r>
-            <w:r>
-              <w:rPr>
-                <w:rFonts w:ascii="宋体" w:hAnsi="宋体" w:hint="eastAsia"/>
-                <w:kern w:val="0"/>
-                <w:sz w:val="24"/>
-              </w:rPr>
-              <w:t xml:space="preserve">      </w:t>
-            </w:r>
-            <w:r>
-              <w:rPr>
-                <w:rFonts w:ascii="宋体" w:hAnsi="宋体" w:hint="eastAsia"/>
-                <w:kern w:val="0"/>
-                <w:sz w:val="24"/>
-              </w:rPr>
-              <w:t>月</w:t>
-            </w:r>
-            <w:r>
-              <w:rPr>
-                <w:rFonts w:ascii="宋体" w:hAnsi="宋体" w:hint="eastAsia"/>
-                <w:kern w:val="0"/>
-                <w:sz w:val="24"/>
-              </w:rPr>
-              <w:t xml:space="preserve">       </w:t>
-            </w:r>
-            <w:r>
-              <w:rPr>
-                <w:rFonts w:ascii="宋体" w:hAnsi="宋体" w:hint="eastAsia"/>
-                <w:kern w:val="0"/>
-                <w:sz w:val="24"/>
-              </w:rPr>
-              <w:t>日</w:t>
+              <w:lastRenderedPageBreak/>
+              <w:t>指导教师签字：                                   年      月       日</w:t>
             </w:r>
           </w:p>
         </w:tc>
@@ -3309,7 +4124,6 @@
                 <w:rFonts w:asciiTheme="minorEastAsia" w:eastAsiaTheme="minorEastAsia" w:hAnsiTheme="minorEastAsia" w:cstheme="minorEastAsia" w:hint="eastAsia"/>
                 <w:sz w:val="24"/>
               </w:rPr>
-              <w:lastRenderedPageBreak/>
               <w:t>专业负责人意见：</w:t>
             </w:r>
           </w:p>
@@ -3333,14 +4147,7 @@
                 <w:rFonts w:asciiTheme="minorEastAsia" w:eastAsiaTheme="minorEastAsia" w:hAnsiTheme="minorEastAsia" w:cstheme="minorEastAsia" w:hint="eastAsia"/>
                 <w:sz w:val="24"/>
               </w:rPr>
-              <w:t xml:space="preserve">    </w:t>
-            </w:r>
-            <w:r>
-              <w:rPr>
-                <w:rFonts w:asciiTheme="minorEastAsia" w:eastAsiaTheme="minorEastAsia" w:hAnsiTheme="minorEastAsia" w:cstheme="minorEastAsia" w:hint="eastAsia"/>
-                <w:sz w:val="24"/>
-              </w:rPr>
-              <w:t>□同意立题</w:t>
+              <w:t xml:space="preserve">    □同意立题</w:t>
             </w:r>
           </w:p>
           <w:p>
@@ -3680,14 +4487,7 @@
                 <w:rFonts w:asciiTheme="minorEastAsia" w:eastAsiaTheme="minorEastAsia" w:hAnsiTheme="minorEastAsia" w:cstheme="minorEastAsia" w:hint="eastAsia"/>
                 <w:sz w:val="24"/>
               </w:rPr>
-              <w:t xml:space="preserve">    </w:t>
-            </w:r>
-            <w:r>
-              <w:rPr>
-                <w:rFonts w:asciiTheme="minorEastAsia" w:eastAsiaTheme="minorEastAsia" w:hAnsiTheme="minorEastAsia" w:cstheme="minorEastAsia" w:hint="eastAsia"/>
-                <w:sz w:val="24"/>
-              </w:rPr>
-              <w:t>□同意立题</w:t>
+              <w:t xml:space="preserve">    □同意立题</w:t>
             </w:r>
           </w:p>
           <w:p>
@@ -4090,112 +4890,9 @@
     </w:p>
     <w:p>
       <w:pPr>
-        <w:ind w:left="720" w:rightChars="-92" w:right="-193" w:hangingChars="300" w:hanging="720"/>
-        <w:rPr>
-          <w:sz w:val="24"/>
-        </w:rPr>
-      </w:pPr>
-    </w:p>
-    <w:p>
-      <w:pPr>
-        <w:ind w:left="720" w:rightChars="-92" w:right="-193" w:hangingChars="300" w:hanging="720"/>
-        <w:rPr>
-          <w:sz w:val="24"/>
-        </w:rPr>
-      </w:pPr>
-    </w:p>
-    <w:p>
-      <w:pPr>
-        <w:ind w:left="720" w:rightChars="-92" w:right="-193" w:hangingChars="300" w:hanging="720"/>
-        <w:rPr>
-          <w:sz w:val="24"/>
-        </w:rPr>
-      </w:pPr>
-    </w:p>
-    <w:p>
-      <w:pPr>
-        <w:ind w:left="720" w:rightChars="-92" w:right="-193" w:hangingChars="300" w:hanging="720"/>
-        <w:rPr>
-          <w:sz w:val="24"/>
-        </w:rPr>
-      </w:pPr>
-    </w:p>
-    <w:p>
-      <w:pPr>
-        <w:ind w:left="720" w:rightChars="-92" w:right="-193" w:hangingChars="300" w:hanging="720"/>
-        <w:rPr>
-          <w:sz w:val="24"/>
-        </w:rPr>
-      </w:pPr>
-    </w:p>
-    <w:p>
-      <w:pPr>
-        <w:ind w:left="720" w:rightChars="-92" w:right="-193" w:hangingChars="300" w:hanging="720"/>
-        <w:rPr>
-          <w:sz w:val="24"/>
-        </w:rPr>
-      </w:pPr>
-    </w:p>
-    <w:p>
-      <w:pPr>
-        <w:ind w:left="720" w:rightChars="-92" w:right="-193" w:hangingChars="300" w:hanging="720"/>
-        <w:rPr>
-          <w:sz w:val="24"/>
-        </w:rPr>
-      </w:pPr>
-    </w:p>
-    <w:p>
-      <w:pPr>
-        <w:ind w:left="720" w:rightChars="-92" w:right="-193" w:hangingChars="300" w:hanging="720"/>
-        <w:rPr>
-          <w:sz w:val="24"/>
-        </w:rPr>
-      </w:pPr>
-    </w:p>
-    <w:p>
-      <w:pPr>
-        <w:ind w:left="720" w:rightChars="-92" w:right="-193" w:hangingChars="300" w:hanging="720"/>
-        <w:rPr>
-          <w:sz w:val="24"/>
-        </w:rPr>
-      </w:pPr>
-    </w:p>
-    <w:p>
-      <w:pPr>
-        <w:ind w:left="720" w:rightChars="-92" w:right="-193" w:hangingChars="300" w:hanging="720"/>
-        <w:rPr>
-          <w:sz w:val="24"/>
-        </w:rPr>
-      </w:pPr>
-    </w:p>
-    <w:p>
-      <w:pPr>
-        <w:ind w:left="720" w:rightChars="-92" w:right="-193" w:hangingChars="300" w:hanging="720"/>
-        <w:rPr>
-          <w:sz w:val="24"/>
-        </w:rPr>
-      </w:pPr>
-    </w:p>
-    <w:p>
-      <w:pPr>
-        <w:ind w:left="720" w:rightChars="-92" w:right="-193" w:hangingChars="300" w:hanging="720"/>
-        <w:rPr>
-          <w:sz w:val="24"/>
-        </w:rPr>
-      </w:pPr>
-    </w:p>
-    <w:p>
-      <w:pPr>
-        <w:ind w:left="720" w:rightChars="-92" w:right="-193" w:hangingChars="300" w:hanging="720"/>
-        <w:rPr>
-          <w:sz w:val="24"/>
-        </w:rPr>
-      </w:pPr>
-    </w:p>
-    <w:p>
-      <w:pPr>
         <w:ind w:rightChars="-92" w:right="-193"/>
         <w:rPr>
+          <w:rFonts w:hint="eastAsia"/>
           <w:sz w:val="24"/>
         </w:rPr>
       </w:pPr>
@@ -4302,21 +4999,7 @@
                 <w:rFonts w:asciiTheme="minorEastAsia" w:eastAsiaTheme="minorEastAsia" w:hAnsiTheme="minorEastAsia" w:cstheme="minorEastAsia" w:hint="eastAsia"/>
                 <w:sz w:val="24"/>
               </w:rPr>
-              <w:t>题</w:t>
-            </w:r>
-            <w:r>
-              <w:rPr>
-                <w:rFonts w:asciiTheme="minorEastAsia" w:eastAsiaTheme="minorEastAsia" w:hAnsiTheme="minorEastAsia" w:cstheme="minorEastAsia" w:hint="eastAsia"/>
-                <w:sz w:val="24"/>
-              </w:rPr>
-              <w:t xml:space="preserve">    </w:t>
-            </w:r>
-            <w:r>
-              <w:rPr>
-                <w:rFonts w:asciiTheme="minorEastAsia" w:eastAsiaTheme="minorEastAsia" w:hAnsiTheme="minorEastAsia" w:cstheme="minorEastAsia" w:hint="eastAsia"/>
-                <w:sz w:val="24"/>
-              </w:rPr>
-              <w:t>目</w:t>
+              <w:t>题    目</w:t>
             </w:r>
           </w:p>
         </w:tc>
@@ -4346,84 +5029,7 @@
                 <w:rFonts w:ascii="宋体" w:hAnsi="宋体" w:cs="宋体" w:hint="eastAsia"/>
                 <w:sz w:val="24"/>
               </w:rPr>
-              <w:t>基于</w:t>
-            </w:r>
-            <w:r>
-              <w:rPr>
-                <w:rFonts w:ascii="宋体" w:hAnsi="宋体" w:cs="宋体" w:hint="eastAsia"/>
-                <w:sz w:val="24"/>
-              </w:rPr>
-              <w:t>HTML5</w:t>
-            </w:r>
-            <w:r>
-              <w:rPr>
-                <w:rFonts w:ascii="宋体" w:hAnsi="宋体" w:cs="宋体" w:hint="eastAsia"/>
-                <w:sz w:val="24"/>
-              </w:rPr>
-              <w:t>的手机</w:t>
-            </w:r>
-            <w:r>
-              <w:rPr>
-                <w:rFonts w:ascii="宋体" w:hAnsi="宋体" w:cs="宋体" w:hint="eastAsia"/>
-                <w:sz w:val="24"/>
-              </w:rPr>
-              <w:t>APP</w:t>
-            </w:r>
-            <w:r>
-              <w:rPr>
-                <w:rFonts w:ascii="宋体" w:hAnsi="宋体" w:cs="宋体" w:hint="eastAsia"/>
-                <w:sz w:val="24"/>
-              </w:rPr>
-              <w:t>交互方式</w:t>
-            </w:r>
-            <w:r>
-              <w:rPr>
-                <w:rFonts w:ascii="宋体" w:hAnsi="宋体" w:cs="宋体" w:hint="eastAsia"/>
-                <w:sz w:val="24"/>
-              </w:rPr>
-              <w:t>研究</w:t>
-            </w:r>
-            <w:r>
-              <w:rPr>
-                <w:rFonts w:ascii="宋体" w:hAnsi="宋体" w:cs="宋体" w:hint="eastAsia"/>
-                <w:sz w:val="24"/>
-              </w:rPr>
-              <w:t xml:space="preserve"> </w:t>
-            </w:r>
-            <w:r>
-              <w:rPr>
-                <w:rFonts w:ascii="宋体" w:hAnsi="宋体" w:cs="宋体" w:hint="eastAsia"/>
-                <w:sz w:val="24"/>
-              </w:rPr>
-              <w:t>–</w:t>
-            </w:r>
-            <w:r>
-              <w:rPr>
-                <w:rFonts w:ascii="宋体" w:hAnsi="宋体" w:cs="宋体" w:hint="eastAsia"/>
-                <w:sz w:val="24"/>
-              </w:rPr>
-              <w:t xml:space="preserve"> </w:t>
-            </w:r>
-            <w:r>
-              <w:rPr>
-                <w:rFonts w:ascii="宋体" w:hAnsi="宋体" w:cs="宋体" w:hint="eastAsia"/>
-                <w:sz w:val="24"/>
-              </w:rPr>
-              <w:t>以“逸宿</w:t>
-            </w:r>
-            <w:r>
-              <w:rPr>
-                <w:rFonts w:ascii="宋体" w:hAnsi="宋体" w:cs="宋体" w:hint="eastAsia"/>
-                <w:sz w:val="24"/>
-              </w:rPr>
-              <w:t>APP</w:t>
-            </w:r>
-            <w:r>
-              <w:rPr>
-                <w:rFonts w:ascii="宋体" w:hAnsi="宋体" w:cs="宋体" w:hint="eastAsia"/>
-                <w:sz w:val="24"/>
-              </w:rPr>
-              <w:t>”为例</w:t>
+              <w:t>基于HTML5的手机APP交互方式研究 – 以“逸宿APP”为例</w:t>
             </w:r>
           </w:p>
         </w:tc>
@@ -4514,21 +5120,7 @@
                 <w:rFonts w:asciiTheme="minorEastAsia" w:eastAsiaTheme="minorEastAsia" w:hAnsiTheme="minorEastAsia" w:cstheme="minorEastAsia" w:hint="eastAsia"/>
                 <w:sz w:val="24"/>
               </w:rPr>
-              <w:t>学</w:t>
-            </w:r>
-            <w:r>
-              <w:rPr>
-                <w:rFonts w:asciiTheme="minorEastAsia" w:eastAsiaTheme="minorEastAsia" w:hAnsiTheme="minorEastAsia" w:cstheme="minorEastAsia" w:hint="eastAsia"/>
-                <w:sz w:val="24"/>
-              </w:rPr>
-              <w:t xml:space="preserve">    </w:t>
-            </w:r>
-            <w:r>
-              <w:rPr>
-                <w:rFonts w:asciiTheme="minorEastAsia" w:eastAsiaTheme="minorEastAsia" w:hAnsiTheme="minorEastAsia" w:cstheme="minorEastAsia" w:hint="eastAsia"/>
-                <w:sz w:val="24"/>
-              </w:rPr>
-              <w:t>号</w:t>
+              <w:t>学    号</w:t>
             </w:r>
           </w:p>
         </w:tc>
@@ -4557,14 +5149,7 @@
                 <w:rFonts w:asciiTheme="minorEastAsia" w:eastAsiaTheme="minorEastAsia" w:hAnsiTheme="minorEastAsia" w:cstheme="minorEastAsia" w:hint="eastAsia"/>
                 <w:sz w:val="24"/>
               </w:rPr>
-              <w:t>20152137</w:t>
-            </w:r>
-            <w:r>
-              <w:rPr>
-                <w:rFonts w:asciiTheme="minorEastAsia" w:eastAsiaTheme="minorEastAsia" w:hAnsiTheme="minorEastAsia" w:cstheme="minorEastAsia" w:hint="eastAsia"/>
-                <w:sz w:val="24"/>
-              </w:rPr>
-              <w:t>34</w:t>
+              <w:t>2015213734</w:t>
             </w:r>
           </w:p>
         </w:tc>
@@ -4753,177 +5338,35 @@
                 <w:rFonts w:ascii="宋体" w:hAnsi="宋体" w:cs="宋体" w:hint="eastAsia"/>
                 <w:sz w:val="24"/>
               </w:rPr>
-              <w:t>随着技术的发展和硬件的升级，给移动</w:t>
+              <w:t>随着技术的发展和硬件的升级，给移动APP带来了前所未有的发展空间。由于原生开发带来了系统兼容性的问题，比如Object-C，和Java分别针对</w:t>
+            </w:r>
+            <w:r>
+              <w:rPr>
+                <w:rFonts w:ascii="宋体" w:hAnsi="宋体" w:cs="宋体"/>
+                <w:sz w:val="24"/>
+              </w:rPr>
+              <w:t>IOS</w:t>
             </w:r>
             <w:r>
               <w:rPr>
                 <w:rFonts w:ascii="宋体" w:hAnsi="宋体" w:cs="宋体" w:hint="eastAsia"/>
                 <w:sz w:val="24"/>
               </w:rPr>
-              <w:t>APP</w:t>
+              <w:t xml:space="preserve">系统和Android系统，但是需要开发两套代码才能运行在不同的系统平台，而使用HTML5开发APP可以带来很好的兼容性和维护性，大大的减低了开发人员的维护成本和用户消耗。交互设计在APP设计中占有很大的比重并且影响着用户体验，本文主要是基于“ </w:t>
             </w:r>
             <w:r>
               <w:rPr>
                 <w:rFonts w:ascii="宋体" w:hAnsi="宋体" w:cs="宋体" w:hint="eastAsia"/>
                 <w:sz w:val="24"/>
               </w:rPr>
-              <w:t>带来了前所未有的发展空间。由于原生开发带来了系统兼容性的问题，比如</w:t>
+              <w:t>逸宿</w:t>
             </w:r>
             <w:r>
               <w:rPr>
                 <w:rFonts w:ascii="宋体" w:hAnsi="宋体" w:cs="宋体" w:hint="eastAsia"/>
                 <w:sz w:val="24"/>
               </w:rPr>
-              <w:t>Object-C</w:t>
-            </w:r>
-            <w:r>
-              <w:rPr>
-                <w:rFonts w:ascii="宋体" w:hAnsi="宋体" w:cs="宋体" w:hint="eastAsia"/>
-                <w:sz w:val="24"/>
-              </w:rPr>
-              <w:t>，和</w:t>
-            </w:r>
-            <w:r>
-              <w:rPr>
-                <w:rFonts w:ascii="宋体" w:hAnsi="宋体" w:cs="宋体" w:hint="eastAsia"/>
-                <w:sz w:val="24"/>
-              </w:rPr>
-              <w:t>Java</w:t>
-            </w:r>
-            <w:r>
-              <w:rPr>
-                <w:rFonts w:ascii="宋体" w:hAnsi="宋体" w:cs="宋体" w:hint="eastAsia"/>
-                <w:sz w:val="24"/>
-              </w:rPr>
-              <w:t>分别针对</w:t>
-            </w:r>
-            <w:proofErr w:type="spellStart"/>
-            <w:r>
-              <w:rPr>
-                <w:rFonts w:ascii="宋体" w:hAnsi="宋体" w:cs="宋体" w:hint="eastAsia"/>
-                <w:sz w:val="24"/>
-              </w:rPr>
-              <w:t>ios</w:t>
-            </w:r>
-            <w:proofErr w:type="spellEnd"/>
-            <w:r>
-              <w:rPr>
-                <w:rFonts w:ascii="宋体" w:hAnsi="宋体" w:cs="宋体" w:hint="eastAsia"/>
-                <w:sz w:val="24"/>
-              </w:rPr>
-              <w:t>系统和</w:t>
-            </w:r>
-            <w:r>
-              <w:rPr>
-                <w:rFonts w:ascii="宋体" w:hAnsi="宋体" w:cs="宋体" w:hint="eastAsia"/>
-                <w:sz w:val="24"/>
-              </w:rPr>
-              <w:t>Android</w:t>
-            </w:r>
-            <w:r>
-              <w:rPr>
-                <w:rFonts w:ascii="宋体" w:hAnsi="宋体" w:cs="宋体" w:hint="eastAsia"/>
-                <w:sz w:val="24"/>
-              </w:rPr>
-              <w:t>系统，但是需要开发两套代码才能运行在不同的系统平台，而使用</w:t>
-            </w:r>
-            <w:r>
-              <w:rPr>
-                <w:rFonts w:ascii="宋体" w:hAnsi="宋体" w:cs="宋体" w:hint="eastAsia"/>
-                <w:sz w:val="24"/>
-              </w:rPr>
-              <w:t>HTML5</w:t>
-            </w:r>
-            <w:r>
-              <w:rPr>
-                <w:rFonts w:ascii="宋体" w:hAnsi="宋体" w:cs="宋体" w:hint="eastAsia"/>
-                <w:sz w:val="24"/>
-              </w:rPr>
-              <w:t>开发</w:t>
-            </w:r>
-            <w:r>
-              <w:rPr>
-                <w:rFonts w:ascii="宋体" w:hAnsi="宋体" w:cs="宋体" w:hint="eastAsia"/>
-                <w:sz w:val="24"/>
-              </w:rPr>
-              <w:t>APP</w:t>
-            </w:r>
-            <w:r>
-              <w:rPr>
-                <w:rFonts w:ascii="宋体" w:hAnsi="宋体" w:cs="宋体" w:hint="eastAsia"/>
-                <w:sz w:val="24"/>
-              </w:rPr>
-              <w:t>可以带来很好的兼容性和维护性，大大的减低了开发人员的维护成本和用户消耗。交互设计在</w:t>
-            </w:r>
-            <w:r>
-              <w:rPr>
-                <w:rFonts w:ascii="宋体" w:hAnsi="宋体" w:cs="宋体" w:hint="eastAsia"/>
-                <w:sz w:val="24"/>
-              </w:rPr>
-              <w:t>APP</w:t>
-            </w:r>
-            <w:r>
-              <w:rPr>
-                <w:rFonts w:ascii="宋体" w:hAnsi="宋体" w:cs="宋体" w:hint="eastAsia"/>
-                <w:sz w:val="24"/>
-              </w:rPr>
-              <w:t>设计中占有很大的比重并且影响着用户体验，本文主要是基于“</w:t>
-            </w:r>
-            <w:r>
-              <w:rPr>
-                <w:rFonts w:ascii="宋体" w:hAnsi="宋体" w:cs="宋体" w:hint="eastAsia"/>
-                <w:sz w:val="24"/>
-              </w:rPr>
-              <w:t xml:space="preserve"> </w:t>
-            </w:r>
-            <w:r>
-              <w:rPr>
-                <w:rFonts w:ascii="宋体" w:hAnsi="宋体" w:cs="宋体" w:hint="eastAsia"/>
-                <w:sz w:val="24"/>
-              </w:rPr>
-              <w:t>”</w:t>
-            </w:r>
-            <w:r>
-              <w:rPr>
-                <w:rFonts w:ascii="宋体" w:hAnsi="宋体" w:cs="宋体" w:hint="eastAsia"/>
-                <w:sz w:val="24"/>
-              </w:rPr>
-              <w:t>APP</w:t>
-            </w:r>
-            <w:r>
-              <w:rPr>
-                <w:rFonts w:ascii="宋体" w:hAnsi="宋体" w:cs="宋体" w:hint="eastAsia"/>
-                <w:sz w:val="24"/>
-              </w:rPr>
-              <w:t>研究</w:t>
-            </w:r>
-            <w:r>
-              <w:rPr>
-                <w:rFonts w:ascii="宋体" w:hAnsi="宋体" w:cs="宋体" w:hint="eastAsia"/>
-                <w:sz w:val="24"/>
-              </w:rPr>
-              <w:t>HTML5</w:t>
-            </w:r>
-            <w:r>
-              <w:rPr>
-                <w:rFonts w:ascii="宋体" w:hAnsi="宋体" w:cs="宋体" w:hint="eastAsia"/>
-                <w:sz w:val="24"/>
-              </w:rPr>
-              <w:t>在不同平台上的交互表现，去讲解如何使用</w:t>
-            </w:r>
-            <w:r>
-              <w:rPr>
-                <w:rFonts w:ascii="宋体" w:hAnsi="宋体" w:cs="宋体" w:hint="eastAsia"/>
-                <w:sz w:val="24"/>
-              </w:rPr>
-              <w:t>HTML5</w:t>
-            </w:r>
-            <w:r>
-              <w:rPr>
-                <w:rFonts w:ascii="宋体" w:hAnsi="宋体" w:cs="宋体" w:hint="eastAsia"/>
-                <w:sz w:val="24"/>
-              </w:rPr>
-              <w:t>技术带来更优秀的交互体验。</w:t>
+              <w:t>”APP研究HTML5在不同平台上的交互表现，去讲解如何使用HTML5技术带来更优秀的交互体验。</w:t>
             </w:r>
           </w:p>
         </w:tc>
@@ -4984,14 +5427,7 @@
                 <w:rFonts w:ascii="宋体" w:hAnsi="宋体" w:cs="宋体" w:hint="eastAsia"/>
                 <w:sz w:val="24"/>
               </w:rPr>
-              <w:t>2.1</w:t>
-            </w:r>
-            <w:r>
-              <w:rPr>
-                <w:rFonts w:ascii="宋体" w:hAnsi="宋体" w:cs="宋体" w:hint="eastAsia"/>
-                <w:sz w:val="24"/>
-              </w:rPr>
-              <w:t>研究目标</w:t>
+              <w:t>2.1研究目标</w:t>
             </w:r>
           </w:p>
           <w:p>
@@ -5009,35 +5445,7 @@
                 <w:rFonts w:ascii="宋体" w:hAnsi="宋体" w:cs="宋体" w:hint="eastAsia"/>
                 <w:sz w:val="24"/>
               </w:rPr>
-              <w:t>基于现有技术分析和探索，开发一款民宿</w:t>
-            </w:r>
-            <w:r>
-              <w:rPr>
-                <w:rFonts w:ascii="宋体" w:hAnsi="宋体" w:cs="宋体" w:hint="eastAsia"/>
-                <w:sz w:val="24"/>
-              </w:rPr>
-              <w:t>APP</w:t>
-            </w:r>
-            <w:r>
-              <w:rPr>
-                <w:rFonts w:ascii="宋体" w:hAnsi="宋体" w:cs="宋体" w:hint="eastAsia"/>
-                <w:sz w:val="24"/>
-              </w:rPr>
-              <w:t>界面，通过这个</w:t>
-            </w:r>
-            <w:r>
-              <w:rPr>
-                <w:rFonts w:ascii="宋体" w:hAnsi="宋体" w:cs="宋体" w:hint="eastAsia"/>
-                <w:sz w:val="24"/>
-              </w:rPr>
-              <w:t>APP</w:t>
-            </w:r>
-            <w:r>
-              <w:rPr>
-                <w:rFonts w:ascii="宋体" w:hAnsi="宋体" w:cs="宋体" w:hint="eastAsia"/>
-                <w:sz w:val="24"/>
-              </w:rPr>
-              <w:t>可以让更多人减少出行负担，增加用户体验，维护旅游文化。</w:t>
+              <w:t>基于现有技术分析和探索，开发一款民宿APP界面，通过这个APP可以让更多人减少出行负担，增加用户体验，维护旅游文化。</w:t>
             </w:r>
           </w:p>
           <w:p>
@@ -5055,21 +5463,7 @@
                 <w:rFonts w:ascii="宋体" w:hAnsi="宋体" w:cs="宋体" w:hint="eastAsia"/>
                 <w:sz w:val="24"/>
               </w:rPr>
-              <w:t>通过这款民宿</w:t>
-            </w:r>
-            <w:r>
-              <w:rPr>
-                <w:rFonts w:ascii="宋体" w:hAnsi="宋体" w:cs="宋体" w:hint="eastAsia"/>
-                <w:sz w:val="24"/>
-              </w:rPr>
-              <w:t>APP</w:t>
-            </w:r>
-            <w:r>
-              <w:rPr>
-                <w:rFonts w:ascii="宋体" w:hAnsi="宋体" w:cs="宋体" w:hint="eastAsia"/>
-                <w:sz w:val="24"/>
-              </w:rPr>
-              <w:t>希望在新的技术领域打好基础，遵循规范，尊重原创。建立更符合人性的交互设计，解决产品的同质化问题。</w:t>
+              <w:t>通过这款民宿APP希望在新的技术领域打好基础，遵循规范，尊重原创。建立更符合人性的交互设计，解决产品的同质化问题。</w:t>
             </w:r>
           </w:p>
           <w:p>
@@ -5087,14 +5481,7 @@
                 <w:rFonts w:ascii="宋体" w:hAnsi="宋体" w:cs="宋体" w:hint="eastAsia"/>
                 <w:sz w:val="24"/>
               </w:rPr>
-              <w:t>2.2</w:t>
-            </w:r>
-            <w:r>
-              <w:rPr>
-                <w:rFonts w:ascii="宋体" w:hAnsi="宋体" w:cs="宋体" w:hint="eastAsia"/>
-                <w:sz w:val="24"/>
-              </w:rPr>
-              <w:t>主要研究内容</w:t>
+              <w:t>2.2主要研究内容</w:t>
             </w:r>
           </w:p>
           <w:p>
@@ -5111,56 +5498,7 @@
                 <w:rFonts w:ascii="宋体" w:hAnsi="宋体" w:cs="宋体" w:hint="eastAsia"/>
                 <w:sz w:val="24"/>
               </w:rPr>
-              <w:t>1</w:t>
-            </w:r>
-            <w:r>
-              <w:rPr>
-                <w:rFonts w:ascii="宋体" w:hAnsi="宋体" w:cs="宋体" w:hint="eastAsia"/>
-                <w:sz w:val="24"/>
-              </w:rPr>
-              <w:t>，</w:t>
-            </w:r>
-            <w:r>
-              <w:rPr>
-                <w:rFonts w:ascii="宋体" w:hAnsi="宋体" w:cs="宋体" w:hint="eastAsia"/>
-                <w:sz w:val="24"/>
-              </w:rPr>
-              <w:t>HTML5</w:t>
-            </w:r>
-            <w:r>
-              <w:rPr>
-                <w:rFonts w:ascii="宋体" w:hAnsi="宋体" w:cs="宋体" w:hint="eastAsia"/>
-                <w:sz w:val="24"/>
-              </w:rPr>
-              <w:t>在手机</w:t>
-            </w:r>
-            <w:r>
-              <w:rPr>
-                <w:rFonts w:ascii="宋体" w:hAnsi="宋体" w:cs="宋体" w:hint="eastAsia"/>
-                <w:sz w:val="24"/>
-              </w:rPr>
-              <w:t>APP</w:t>
-            </w:r>
-            <w:r>
-              <w:rPr>
-                <w:rFonts w:ascii="宋体" w:hAnsi="宋体" w:cs="宋体" w:hint="eastAsia"/>
-                <w:sz w:val="24"/>
-              </w:rPr>
-              <w:t>中的展示方法，以及如何做到类似于原生一样的性能，分析</w:t>
-            </w:r>
-            <w:r>
-              <w:rPr>
-                <w:rFonts w:ascii="宋体" w:hAnsi="宋体" w:cs="宋体" w:hint="eastAsia"/>
-                <w:sz w:val="24"/>
-              </w:rPr>
-              <w:t>HTML5</w:t>
-            </w:r>
-            <w:r>
-              <w:rPr>
-                <w:rFonts w:ascii="宋体" w:hAnsi="宋体" w:cs="宋体" w:hint="eastAsia"/>
-                <w:sz w:val="24"/>
-              </w:rPr>
-              <w:t>在移动终端中的趋势，如何降低维护成本。</w:t>
+              <w:t>1，HTML5在手机APP中的展示方法，以及如何做到类似于原生一样的性能，分析HTML5在移动终端中的趋势，如何降低维护成本。</w:t>
             </w:r>
           </w:p>
           <w:p>
@@ -5177,28 +5515,7 @@
                 <w:rFonts w:ascii="宋体" w:hAnsi="宋体" w:cs="宋体" w:hint="eastAsia"/>
                 <w:sz w:val="24"/>
               </w:rPr>
-              <w:t>2</w:t>
-            </w:r>
-            <w:r>
-              <w:rPr>
-                <w:rFonts w:ascii="宋体" w:hAnsi="宋体" w:cs="宋体" w:hint="eastAsia"/>
-                <w:sz w:val="24"/>
-              </w:rPr>
-              <w:t>，谈谈交互设计在</w:t>
-            </w:r>
-            <w:r>
-              <w:rPr>
-                <w:rFonts w:ascii="宋体" w:hAnsi="宋体" w:cs="宋体" w:hint="eastAsia"/>
-                <w:sz w:val="24"/>
-              </w:rPr>
-              <w:t>APP</w:t>
-            </w:r>
-            <w:r>
-              <w:rPr>
-                <w:rFonts w:ascii="宋体" w:hAnsi="宋体" w:cs="宋体" w:hint="eastAsia"/>
-                <w:sz w:val="24"/>
-              </w:rPr>
-              <w:t>中的视觉体验，分析交互设计如何与实际需求结合避免过多的交互影响用户体验</w:t>
+              <w:t>2，谈谈交互设计在APP中的视觉体验，分析交互设计如何与实际需求结合避免过多的交互影响用户体验</w:t>
             </w:r>
           </w:p>
           <w:p>
@@ -5271,14 +5588,7 @@
                 <w:sz w:val="24"/>
               </w:rPr>
               <w:lastRenderedPageBreak/>
-              <w:t>3.1</w:t>
-            </w:r>
-            <w:r>
-              <w:rPr>
-                <w:rFonts w:ascii="宋体" w:hAnsi="宋体" w:cs="宋体" w:hint="eastAsia"/>
-                <w:sz w:val="24"/>
-              </w:rPr>
-              <w:t>研究方法</w:t>
+              <w:t>3.1研究方法</w:t>
             </w:r>
           </w:p>
           <w:p>
@@ -5296,28 +5606,7 @@
                 <w:rFonts w:ascii="宋体" w:hAnsi="宋体" w:cs="宋体" w:hint="eastAsia"/>
                 <w:sz w:val="24"/>
               </w:rPr>
-              <w:t>1</w:t>
-            </w:r>
-            <w:r>
-              <w:rPr>
-                <w:rFonts w:ascii="宋体" w:hAnsi="宋体" w:cs="宋体" w:hint="eastAsia"/>
-                <w:sz w:val="24"/>
-              </w:rPr>
-              <w:t>，案例分析法；分析同类产品</w:t>
-            </w:r>
-            <w:r>
-              <w:rPr>
-                <w:rFonts w:ascii="宋体" w:hAnsi="宋体" w:cs="宋体" w:hint="eastAsia"/>
-                <w:sz w:val="24"/>
-              </w:rPr>
-              <w:t>APP</w:t>
-            </w:r>
-            <w:r>
-              <w:rPr>
-                <w:rFonts w:ascii="宋体" w:hAnsi="宋体" w:cs="宋体" w:hint="eastAsia"/>
-                <w:sz w:val="24"/>
-              </w:rPr>
-              <w:t>，以及他们的功能和交互设计特点</w:t>
+              <w:t>1，案例分析法；分析同类产品APP，以及他们的功能和交互设计特点</w:t>
             </w:r>
           </w:p>
           <w:p>
@@ -5335,28 +5624,7 @@
                 <w:rFonts w:ascii="宋体" w:hAnsi="宋体" w:cs="宋体" w:hint="eastAsia"/>
                 <w:sz w:val="24"/>
               </w:rPr>
-              <w:t>2</w:t>
-            </w:r>
-            <w:r>
-              <w:rPr>
-                <w:rFonts w:ascii="宋体" w:hAnsi="宋体" w:cs="宋体" w:hint="eastAsia"/>
-                <w:sz w:val="24"/>
-              </w:rPr>
-              <w:t>，问卷调查法；通过</w:t>
-            </w:r>
-            <w:r>
-              <w:rPr>
-                <w:rFonts w:ascii="宋体" w:hAnsi="宋体" w:cs="宋体" w:hint="eastAsia"/>
-                <w:sz w:val="24"/>
-              </w:rPr>
-              <w:t>QQ</w:t>
-            </w:r>
-            <w:r>
-              <w:rPr>
-                <w:rFonts w:ascii="宋体" w:hAnsi="宋体" w:cs="宋体" w:hint="eastAsia"/>
-                <w:sz w:val="24"/>
-              </w:rPr>
-              <w:t>群，</w:t>
+              <w:t>2，问卷调查法；通过QQ群，</w:t>
             </w:r>
             <w:proofErr w:type="gramStart"/>
             <w:r>
@@ -5390,14 +5658,7 @@
                 <w:rFonts w:ascii="宋体" w:hAnsi="宋体" w:cs="宋体" w:hint="eastAsia"/>
                 <w:sz w:val="24"/>
               </w:rPr>
-              <w:t>3</w:t>
-            </w:r>
-            <w:r>
-              <w:rPr>
-                <w:rFonts w:ascii="宋体" w:hAnsi="宋体" w:cs="宋体" w:hint="eastAsia"/>
-                <w:sz w:val="24"/>
-              </w:rPr>
-              <w:t>，文献分析法；阅读相关文献，学术论文</w:t>
+              <w:t>3，文献分析法；阅读相关文献，学术论文</w:t>
             </w:r>
           </w:p>
           <w:p>
@@ -5415,14 +5676,7 @@
                 <w:rFonts w:ascii="宋体" w:hAnsi="宋体" w:cs="宋体" w:hint="eastAsia"/>
                 <w:sz w:val="24"/>
               </w:rPr>
-              <w:t>3.2</w:t>
-            </w:r>
-            <w:r>
-              <w:rPr>
-                <w:rFonts w:ascii="宋体" w:hAnsi="宋体" w:cs="宋体" w:hint="eastAsia"/>
-                <w:sz w:val="24"/>
-              </w:rPr>
-              <w:t>实施步骤</w:t>
+              <w:t>3.2实施步骤</w:t>
             </w:r>
           </w:p>
           <w:p>
@@ -5440,14 +5694,7 @@
                 <w:rFonts w:ascii="宋体" w:hAnsi="宋体" w:cs="宋体" w:hint="eastAsia"/>
                 <w:sz w:val="24"/>
               </w:rPr>
-              <w:t>1</w:t>
-            </w:r>
-            <w:r>
-              <w:rPr>
-                <w:rFonts w:ascii="宋体" w:hAnsi="宋体" w:cs="宋体" w:hint="eastAsia"/>
-                <w:sz w:val="24"/>
-              </w:rPr>
-              <w:t>、用户调研，查阅文献和学术成果</w:t>
+              <w:t>1、用户调研，查阅文献和学术成果</w:t>
             </w:r>
           </w:p>
           <w:p>
@@ -5465,42 +5712,49 @@
                 <w:rFonts w:ascii="宋体" w:hAnsi="宋体" w:cs="宋体" w:hint="eastAsia"/>
                 <w:sz w:val="24"/>
               </w:rPr>
-              <w:t>2</w:t>
+              <w:t>2、根据分析与调研进行界面和交互设计，并使用HTML5技术和</w:t>
+            </w:r>
+            <w:r>
+              <w:rPr>
+                <w:rFonts w:ascii="宋体" w:hAnsi="宋体" w:cs="宋体"/>
+                <w:sz w:val="24"/>
+              </w:rPr>
+              <w:t>P</w:t>
             </w:r>
             <w:r>
               <w:rPr>
                 <w:rFonts w:ascii="宋体" w:hAnsi="宋体" w:cs="宋体" w:hint="eastAsia"/>
                 <w:sz w:val="24"/>
               </w:rPr>
-              <w:t>、根据分析与调研进行界面和交互设计，并使用</w:t>
+              <w:t>ython</w:t>
+            </w:r>
+            <w:r>
+              <w:rPr>
+                <w:rFonts w:ascii="宋体" w:hAnsi="宋体" w:cs="宋体"/>
+                <w:sz w:val="24"/>
+              </w:rPr>
+              <w:t xml:space="preserve"> W</w:t>
             </w:r>
             <w:r>
               <w:rPr>
                 <w:rFonts w:ascii="宋体" w:hAnsi="宋体" w:cs="宋体" w:hint="eastAsia"/>
                 <w:sz w:val="24"/>
               </w:rPr>
-              <w:t>HTML5</w:t>
+              <w:t>eb</w:t>
             </w:r>
             <w:r>
               <w:rPr>
                 <w:rFonts w:ascii="宋体" w:hAnsi="宋体" w:cs="宋体" w:hint="eastAsia"/>
                 <w:sz w:val="24"/>
               </w:rPr>
-              <w:t>技术和</w:t>
+              <w:t>技术</w:t>
             </w:r>
             <w:r>
               <w:rPr>
                 <w:rFonts w:ascii="宋体" w:hAnsi="宋体" w:cs="宋体" w:hint="eastAsia"/>
                 <w:sz w:val="24"/>
               </w:rPr>
-              <w:t>Nodejs</w:t>
-            </w:r>
-            <w:r>
-              <w:rPr>
-                <w:rFonts w:ascii="宋体" w:hAnsi="宋体" w:cs="宋体" w:hint="eastAsia"/>
-                <w:sz w:val="24"/>
-              </w:rPr>
-              <w:t>技术在各类平台实现</w:t>
+              <w:t>兼容所有终端设备</w:t>
             </w:r>
           </w:p>
           <w:p>
@@ -5518,42 +5772,71 @@
                 <w:rFonts w:ascii="宋体" w:hAnsi="宋体" w:cs="宋体" w:hint="eastAsia"/>
                 <w:sz w:val="24"/>
               </w:rPr>
-              <w:t>3</w:t>
+              <w:t>3、再和同类型案例分析比较</w:t>
             </w:r>
             <w:r>
               <w:rPr>
                 <w:rFonts w:ascii="宋体" w:hAnsi="宋体" w:cs="宋体" w:hint="eastAsia"/>
                 <w:sz w:val="24"/>
               </w:rPr>
-              <w:t>、再和同类型案例分析比较，将实现出来的</w:t>
-            </w:r>
+              <w:t>。</w:t>
+            </w:r>
+            <w:r>
+              <w:rPr>
+                <w:rFonts w:ascii="宋体" w:hAnsi="宋体" w:cs="宋体"/>
+                <w:sz w:val="24"/>
+              </w:rPr>
+              <w:t xml:space="preserve"> </w:t>
+            </w:r>
+          </w:p>
+          <w:p>
+            <w:pPr>
+              <w:snapToGrid w:val="0"/>
+              <w:spacing w:before="100" w:beforeAutospacing="1" w:after="100" w:afterAutospacing="1" w:line="300" w:lineRule="auto"/>
+              <w:ind w:firstLineChars="300" w:firstLine="720"/>
+              <w:rPr>
+                <w:rFonts w:ascii="宋体" w:hAnsi="宋体" w:cs="宋体"/>
+                <w:sz w:val="24"/>
+              </w:rPr>
+            </w:pPr>
             <w:r>
               <w:rPr>
                 <w:rFonts w:ascii="宋体" w:hAnsi="宋体" w:cs="宋体" w:hint="eastAsia"/>
                 <w:sz w:val="24"/>
               </w:rPr>
-              <w:t>APP</w:t>
-            </w:r>
-            <w:r>
+              <w:t>4、技术选型，选择前后端使用的框架或技术</w:t>
+            </w:r>
+          </w:p>
+          <w:p>
+            <w:pPr>
+              <w:snapToGrid w:val="0"/>
+              <w:spacing w:before="100" w:beforeAutospacing="1" w:after="100" w:afterAutospacing="1" w:line="300" w:lineRule="auto"/>
+              <w:ind w:firstLineChars="300" w:firstLine="720"/>
               <w:rPr>
                 <w:rFonts w:ascii="宋体" w:hAnsi="宋体" w:cs="宋体" w:hint="eastAsia"/>
                 <w:sz w:val="24"/>
               </w:rPr>
-              <w:t>和已经发布上线的产品在视觉交互层次和交互流程层次上取其精华去其糟粕完成最终的</w:t>
-            </w:r>
+            </w:pPr>
             <w:r>
               <w:rPr>
                 <w:rFonts w:ascii="宋体" w:hAnsi="宋体" w:cs="宋体" w:hint="eastAsia"/>
                 <w:sz w:val="24"/>
               </w:rPr>
-              <w:t>APP</w:t>
+              <w:t>5、完成A</w:t>
+            </w:r>
+            <w:r>
+              <w:rPr>
+                <w:rFonts w:ascii="宋体" w:hAnsi="宋体" w:cs="宋体"/>
+                <w:sz w:val="24"/>
+              </w:rPr>
+              <w:t>PP</w:t>
             </w:r>
             <w:r>
               <w:rPr>
                 <w:rFonts w:ascii="宋体" w:hAnsi="宋体" w:cs="宋体" w:hint="eastAsia"/>
                 <w:sz w:val="24"/>
               </w:rPr>
-              <w:t>产品</w:t>
+              <w:t>的开发与测试，将“逸宿”和其它同类型产品在视觉交互层次和交互流程层次上进行比较，完成最终的APP产品并发布。</w:t>
             </w:r>
           </w:p>
           <w:p>
@@ -5571,14 +5854,7 @@
                 <w:rFonts w:ascii="宋体" w:hAnsi="宋体" w:cs="宋体" w:hint="eastAsia"/>
                 <w:sz w:val="24"/>
               </w:rPr>
-              <w:t>3.3</w:t>
-            </w:r>
-            <w:r>
-              <w:rPr>
-                <w:rFonts w:ascii="宋体" w:hAnsi="宋体" w:cs="宋体" w:hint="eastAsia"/>
-                <w:sz w:val="24"/>
-              </w:rPr>
-              <w:t>拟解决的主要问题及措施</w:t>
+              <w:t>3.3拟解决的主要问题及措施</w:t>
             </w:r>
           </w:p>
           <w:p>
@@ -5619,21 +5895,7 @@
                 <w:rFonts w:ascii="宋体" w:hAnsi="宋体" w:cs="宋体" w:hint="eastAsia"/>
                 <w:sz w:val="24"/>
               </w:rPr>
-              <w:t>在开发</w:t>
-            </w:r>
-            <w:r>
-              <w:rPr>
-                <w:rFonts w:ascii="宋体" w:hAnsi="宋体" w:cs="宋体" w:hint="eastAsia"/>
-                <w:sz w:val="24"/>
-              </w:rPr>
-              <w:t>APP</w:t>
-            </w:r>
-            <w:r>
-              <w:rPr>
-                <w:rFonts w:ascii="宋体" w:hAnsi="宋体" w:cs="宋体" w:hint="eastAsia"/>
-                <w:sz w:val="24"/>
-              </w:rPr>
-              <w:t>过程中遇到的兼容性问题</w:t>
+              <w:t>解决用户住房难，没有房源的问题</w:t>
             </w:r>
           </w:p>
           <w:p>
@@ -5656,21 +5918,21 @@
                 <w:rFonts w:ascii="宋体" w:hAnsi="宋体" w:cs="宋体" w:hint="eastAsia"/>
                 <w:sz w:val="24"/>
               </w:rPr>
-              <w:t>民宿类</w:t>
+              <w:t>民宿类APP交互设计方法</w:t>
             </w:r>
             <w:r>
               <w:rPr>
                 <w:rFonts w:ascii="宋体" w:hAnsi="宋体" w:cs="宋体" w:hint="eastAsia"/>
                 <w:sz w:val="24"/>
               </w:rPr>
-              <w:t>APP</w:t>
+              <w:t>与</w:t>
             </w:r>
             <w:r>
               <w:rPr>
                 <w:rFonts w:ascii="宋体" w:hAnsi="宋体" w:cs="宋体" w:hint="eastAsia"/>
                 <w:sz w:val="24"/>
               </w:rPr>
-              <w:t>交互设计方法，原则</w:t>
+              <w:t>原则</w:t>
             </w:r>
           </w:p>
           <w:p>
@@ -5693,83 +5955,15 @@
                 <w:rFonts w:ascii="宋体" w:hAnsi="宋体" w:cs="宋体" w:hint="eastAsia"/>
                 <w:sz w:val="24"/>
               </w:rPr>
-              <w:t>HTML5</w:t>
-            </w:r>
-            <w:r>
-              <w:rPr>
-                <w:rFonts w:ascii="宋体" w:hAnsi="宋体" w:cs="宋体" w:hint="eastAsia"/>
-                <w:sz w:val="24"/>
-              </w:rPr>
-              <w:t>技术探索和</w:t>
-            </w:r>
-            <w:r>
-              <w:rPr>
-                <w:rFonts w:ascii="宋体" w:hAnsi="宋体" w:cs="宋体" w:hint="eastAsia"/>
-                <w:bCs/>
-                <w:color w:val="222222"/>
-                <w:sz w:val="24"/>
-                <w:shd w:val="clear" w:color="auto" w:fill="FFFFFF"/>
-              </w:rPr>
-              <w:t>ECMAScript</w:t>
-            </w:r>
-            <w:r>
-              <w:rPr>
-                <w:rFonts w:ascii="宋体" w:hAnsi="宋体" w:cs="宋体" w:hint="eastAsia"/>
-                <w:bCs/>
-                <w:color w:val="222222"/>
-                <w:sz w:val="24"/>
-                <w:shd w:val="clear" w:color="auto" w:fill="FFFFFF"/>
-              </w:rPr>
-              <w:t>对</w:t>
-            </w:r>
-            <w:r>
-              <w:rPr>
-                <w:rFonts w:ascii="宋体" w:hAnsi="宋体" w:cs="宋体" w:hint="eastAsia"/>
-                <w:bCs/>
-                <w:color w:val="222222"/>
-                <w:sz w:val="24"/>
-                <w:shd w:val="clear" w:color="auto" w:fill="FFFFFF"/>
-              </w:rPr>
-              <w:t>JavaScript</w:t>
-            </w:r>
-            <w:r>
-              <w:rPr>
-                <w:rFonts w:ascii="宋体" w:hAnsi="宋体" w:cs="宋体" w:hint="eastAsia"/>
-                <w:bCs/>
-                <w:color w:val="222222"/>
-                <w:sz w:val="24"/>
-                <w:shd w:val="clear" w:color="auto" w:fill="FFFFFF"/>
-              </w:rPr>
-              <w:t>和</w:t>
-            </w:r>
-            <w:proofErr w:type="spellStart"/>
-            <w:r>
-              <w:rPr>
-                <w:rFonts w:ascii="宋体" w:hAnsi="宋体" w:cs="宋体" w:hint="eastAsia"/>
-                <w:bCs/>
-                <w:color w:val="222222"/>
-                <w:sz w:val="24"/>
-                <w:shd w:val="clear" w:color="auto" w:fill="FFFFFF"/>
-              </w:rPr>
-              <w:t>JSscript</w:t>
-            </w:r>
-            <w:proofErr w:type="spellEnd"/>
-            <w:r>
-              <w:rPr>
-                <w:rFonts w:ascii="宋体" w:hAnsi="宋体" w:cs="宋体" w:hint="eastAsia"/>
-                <w:bCs/>
-                <w:color w:val="222222"/>
-                <w:sz w:val="24"/>
-                <w:shd w:val="clear" w:color="auto" w:fill="FFFFFF"/>
-              </w:rPr>
-              <w:t>发展的作用</w:t>
-            </w:r>
-          </w:p>
-          <w:p>
-            <w:pPr>
+              <w:t>解决游客出现的烦恼，增加旅游社交</w:t>
+            </w:r>
+          </w:p>
+          <w:p>
+            <w:pPr>
+              <w:pStyle w:val="Style2"/>
               <w:snapToGrid w:val="0"/>
               <w:spacing w:before="100" w:beforeAutospacing="1" w:after="100" w:afterAutospacing="1" w:line="300" w:lineRule="auto"/>
-              <w:ind w:left="480"/>
+              <w:ind w:left="480" w:firstLineChars="0" w:firstLine="0"/>
               <w:rPr>
                 <w:rFonts w:ascii="宋体" w:hAnsi="宋体" w:cs="宋体"/>
                 <w:sz w:val="24"/>
@@ -5803,42 +5997,21 @@
                 <w:rFonts w:ascii="宋体" w:hAnsi="宋体" w:cs="宋体" w:hint="eastAsia"/>
                 <w:sz w:val="24"/>
               </w:rPr>
-              <w:t>查阅相关文档，解决</w:t>
-            </w:r>
-            <w:r>
-              <w:rPr>
-                <w:rFonts w:ascii="宋体" w:hAnsi="宋体" w:cs="宋体" w:hint="eastAsia"/>
-                <w:sz w:val="24"/>
-              </w:rPr>
-              <w:t>HTML5</w:t>
-            </w:r>
-            <w:r>
-              <w:rPr>
-                <w:rFonts w:ascii="宋体" w:hAnsi="宋体" w:cs="宋体" w:hint="eastAsia"/>
-                <w:sz w:val="24"/>
-              </w:rPr>
-              <w:t>在不同操作系统上的表现不一致或不支持的</w:t>
-            </w:r>
-            <w:r>
-              <w:rPr>
-                <w:rFonts w:ascii="宋体" w:hAnsi="宋体" w:cs="宋体" w:hint="eastAsia"/>
-                <w:sz w:val="24"/>
-              </w:rPr>
-              <w:t>API</w:t>
-            </w:r>
-          </w:p>
-          <w:p>
-            <w:pPr>
-              <w:pStyle w:val="11"/>
+              <w:t>在全国各地设定办事处，宣传。</w:t>
+            </w:r>
+          </w:p>
+          <w:p>
+            <w:pPr>
+              <w:pStyle w:val="Style2"/>
               <w:numPr>
                 <w:ilvl w:val="0"/>
-                <w:numId w:val="5"/>
+                <w:numId w:val="4"/>
               </w:numPr>
               <w:snapToGrid w:val="0"/>
               <w:spacing w:before="100" w:beforeAutospacing="1" w:after="100" w:afterAutospacing="1" w:line="300" w:lineRule="auto"/>
               <w:ind w:firstLineChars="0"/>
               <w:rPr>
-                <w:rFonts w:asciiTheme="minorEastAsia" w:eastAsiaTheme="minorEastAsia" w:hAnsiTheme="minorEastAsia" w:cstheme="minorEastAsia"/>
+                <w:rFonts w:ascii="宋体" w:hAnsi="宋体" w:cs="宋体"/>
                 <w:sz w:val="24"/>
               </w:rPr>
             </w:pPr>
@@ -5847,28 +6020,53 @@
                 <w:rFonts w:ascii="宋体" w:hAnsi="宋体" w:cs="宋体" w:hint="eastAsia"/>
                 <w:sz w:val="24"/>
               </w:rPr>
-              <w:t>遵循</w:t>
-            </w:r>
+              <w:t>查阅相关文档，解决HTML5在不同操作系统上的表现不一致或不支持的API</w:t>
+            </w:r>
+          </w:p>
+          <w:p>
+            <w:pPr>
+              <w:pStyle w:val="Style2"/>
+              <w:numPr>
+                <w:ilvl w:val="0"/>
+                <w:numId w:val="4"/>
+              </w:numPr>
+              <w:snapToGrid w:val="0"/>
+              <w:spacing w:before="100" w:beforeAutospacing="1" w:after="100" w:afterAutospacing="1" w:line="300" w:lineRule="auto"/>
+              <w:ind w:firstLineChars="0"/>
+              <w:rPr>
+                <w:rFonts w:ascii="宋体" w:hAnsi="宋体" w:cs="宋体"/>
+                <w:sz w:val="24"/>
+              </w:rPr>
+            </w:pPr>
             <w:r>
               <w:rPr>
                 <w:rFonts w:ascii="宋体" w:hAnsi="宋体" w:cs="宋体" w:hint="eastAsia"/>
                 <w:sz w:val="24"/>
               </w:rPr>
-              <w:t xml:space="preserve">google </w:t>
-            </w:r>
-            <w:r>
+              <w:t>分析同类型其它产品，比较差异。添加故事功能模块，支持评价等功能。</w:t>
+            </w:r>
+          </w:p>
+          <w:p>
+            <w:pPr>
+              <w:pStyle w:val="Style2"/>
+              <w:numPr>
+                <w:ilvl w:val="0"/>
+                <w:numId w:val="4"/>
+              </w:numPr>
+              <w:snapToGrid w:val="0"/>
+              <w:spacing w:before="100" w:beforeAutospacing="1" w:after="100" w:afterAutospacing="1" w:line="300" w:lineRule="auto"/>
+              <w:ind w:firstLineChars="0"/>
               <w:rPr>
                 <w:rFonts w:ascii="宋体" w:hAnsi="宋体" w:cs="宋体" w:hint="eastAsia"/>
                 <w:sz w:val="24"/>
               </w:rPr>
-              <w:t>design</w:t>
-            </w:r>
+            </w:pPr>
             <w:r>
               <w:rPr>
                 <w:rFonts w:ascii="宋体" w:hAnsi="宋体" w:cs="宋体" w:hint="eastAsia"/>
                 <w:sz w:val="24"/>
               </w:rPr>
-              <w:t>规范，解决交互设计中遇到过多的和不必要的动画，光效，运动等带来的性能问题和</w:t>
+              <w:t>遵循google design规范，解决交互设计中遇到过多的和不必要的动画，光效，运动等带来的性能问题和</w:t>
             </w:r>
             <w:proofErr w:type="gramStart"/>
             <w:r>
@@ -5884,21 +6082,15 @@
                 <w:rFonts w:ascii="宋体" w:hAnsi="宋体" w:cs="宋体" w:hint="eastAsia"/>
                 <w:sz w:val="24"/>
               </w:rPr>
-              <w:t>的用户体验。问卷调查各个年龄阶段用户群体在使用相关</w:t>
+              <w:t>的用户体验。问卷调查各个年龄阶</w:t>
             </w:r>
             <w:r>
               <w:rPr>
                 <w:rFonts w:ascii="宋体" w:hAnsi="宋体" w:cs="宋体" w:hint="eastAsia"/>
                 <w:sz w:val="24"/>
               </w:rPr>
-              <w:t>APP</w:t>
-            </w:r>
-            <w:r>
-              <w:rPr>
-                <w:rFonts w:ascii="宋体" w:hAnsi="宋体" w:cs="宋体" w:hint="eastAsia"/>
-                <w:sz w:val="24"/>
-              </w:rPr>
-              <w:t>的场景和需求。</w:t>
+              <w:lastRenderedPageBreak/>
+              <w:t>段用户群体在使用相关APP的场景和需求。</w:t>
             </w:r>
           </w:p>
         </w:tc>
@@ -5927,6 +6119,7 @@
                 <w:rFonts w:asciiTheme="minorEastAsia" w:eastAsiaTheme="minorEastAsia" w:hAnsiTheme="minorEastAsia" w:cstheme="minorEastAsia" w:hint="eastAsia"/>
                 <w:sz w:val="24"/>
               </w:rPr>
+              <w:lastRenderedPageBreak/>
               <w:t>三、进度计划（按月编制）</w:t>
             </w:r>
           </w:p>
@@ -5982,7 +6175,6 @@
                       <w:rFonts w:asciiTheme="minorEastAsia" w:eastAsiaTheme="minorEastAsia" w:hAnsiTheme="minorEastAsia" w:cstheme="minorEastAsia" w:hint="eastAsia"/>
                       <w:sz w:val="24"/>
                     </w:rPr>
-                    <w:lastRenderedPageBreak/>
                     <w:t>时间</w:t>
                   </w:r>
                 </w:p>
@@ -6052,28 +6244,7 @@
                       <w:rFonts w:asciiTheme="minorEastAsia" w:eastAsiaTheme="minorEastAsia" w:hAnsiTheme="minorEastAsia" w:cstheme="minorEastAsia" w:hint="eastAsia"/>
                       <w:sz w:val="24"/>
                     </w:rPr>
-                    <w:t>1</w:t>
-                  </w:r>
-                  <w:r>
-                    <w:rPr>
-                      <w:rFonts w:asciiTheme="minorEastAsia" w:eastAsiaTheme="minorEastAsia" w:hAnsiTheme="minorEastAsia" w:cstheme="minorEastAsia" w:hint="eastAsia"/>
-                      <w:sz w:val="24"/>
-                    </w:rPr>
-                    <w:t>月</w:t>
-                  </w:r>
-                  <w:r>
-                    <w:rPr>
-                      <w:rFonts w:asciiTheme="minorEastAsia" w:eastAsiaTheme="minorEastAsia" w:hAnsiTheme="minorEastAsia" w:cstheme="minorEastAsia" w:hint="eastAsia"/>
-                      <w:sz w:val="24"/>
-                    </w:rPr>
-                    <w:t>25</w:t>
-                  </w:r>
-                  <w:r>
-                    <w:rPr>
-                      <w:rFonts w:asciiTheme="minorEastAsia" w:eastAsiaTheme="minorEastAsia" w:hAnsiTheme="minorEastAsia" w:cstheme="minorEastAsia" w:hint="eastAsia"/>
-                      <w:sz w:val="24"/>
-                    </w:rPr>
-                    <w:t>日前</w:t>
+                    <w:t>1月25日前</w:t>
                   </w:r>
                 </w:p>
               </w:tc>
@@ -6140,28 +6311,7 @@
                       <w:rFonts w:asciiTheme="minorEastAsia" w:eastAsiaTheme="minorEastAsia" w:hAnsiTheme="minorEastAsia" w:cstheme="minorEastAsia" w:hint="eastAsia"/>
                       <w:sz w:val="24"/>
                     </w:rPr>
-                    <w:t>2</w:t>
-                  </w:r>
-                  <w:r>
-                    <w:rPr>
-                      <w:rFonts w:asciiTheme="minorEastAsia" w:eastAsiaTheme="minorEastAsia" w:hAnsiTheme="minorEastAsia" w:cstheme="minorEastAsia" w:hint="eastAsia"/>
-                      <w:sz w:val="24"/>
-                    </w:rPr>
-                    <w:t>月</w:t>
-                  </w:r>
-                  <w:r>
-                    <w:rPr>
-                      <w:rFonts w:asciiTheme="minorEastAsia" w:eastAsiaTheme="minorEastAsia" w:hAnsiTheme="minorEastAsia" w:cstheme="minorEastAsia" w:hint="eastAsia"/>
-                      <w:sz w:val="24"/>
-                    </w:rPr>
-                    <w:t>30</w:t>
-                  </w:r>
-                  <w:r>
-                    <w:rPr>
-                      <w:rFonts w:asciiTheme="minorEastAsia" w:eastAsiaTheme="minorEastAsia" w:hAnsiTheme="minorEastAsia" w:cstheme="minorEastAsia" w:hint="eastAsia"/>
-                      <w:sz w:val="24"/>
-                    </w:rPr>
-                    <w:t>日前</w:t>
+                    <w:t>2月30日前</w:t>
                   </w:r>
                 </w:p>
               </w:tc>
@@ -6228,21 +6378,7 @@
                       <w:rFonts w:asciiTheme="minorEastAsia" w:eastAsiaTheme="minorEastAsia" w:hAnsiTheme="minorEastAsia" w:cstheme="minorEastAsia" w:hint="eastAsia"/>
                       <w:sz w:val="24"/>
                     </w:rPr>
-                    <w:t>3</w:t>
-                  </w:r>
-                  <w:r>
-                    <w:rPr>
-                      <w:rFonts w:asciiTheme="minorEastAsia" w:eastAsiaTheme="minorEastAsia" w:hAnsiTheme="minorEastAsia" w:cstheme="minorEastAsia" w:hint="eastAsia"/>
-                      <w:sz w:val="24"/>
-                    </w:rPr>
-                    <w:t>月</w:t>
-                  </w:r>
-                  <w:r>
-                    <w:rPr>
-                      <w:rFonts w:asciiTheme="minorEastAsia" w:eastAsiaTheme="minorEastAsia" w:hAnsiTheme="minorEastAsia" w:cstheme="minorEastAsia" w:hint="eastAsia"/>
-                      <w:sz w:val="24"/>
-                    </w:rPr>
-                    <w:t>3</w:t>
+                    <w:t>3月3</w:t>
                   </w:r>
                   <w:r>
                     <w:rPr>
@@ -6323,28 +6459,7 @@
                       <w:rFonts w:asciiTheme="minorEastAsia" w:eastAsiaTheme="minorEastAsia" w:hAnsiTheme="minorEastAsia" w:cstheme="minorEastAsia" w:hint="eastAsia"/>
                       <w:sz w:val="24"/>
                     </w:rPr>
-                    <w:t>4</w:t>
-                  </w:r>
-                  <w:r>
-                    <w:rPr>
-                      <w:rFonts w:asciiTheme="minorEastAsia" w:eastAsiaTheme="minorEastAsia" w:hAnsiTheme="minorEastAsia" w:cstheme="minorEastAsia" w:hint="eastAsia"/>
-                      <w:sz w:val="24"/>
-                    </w:rPr>
-                    <w:t>月</w:t>
-                  </w:r>
-                  <w:r>
-                    <w:rPr>
-                      <w:rFonts w:asciiTheme="minorEastAsia" w:eastAsiaTheme="minorEastAsia" w:hAnsiTheme="minorEastAsia" w:cstheme="minorEastAsia" w:hint="eastAsia"/>
-                      <w:sz w:val="24"/>
-                    </w:rPr>
-                    <w:t>20</w:t>
-                  </w:r>
-                  <w:r>
-                    <w:rPr>
-                      <w:rFonts w:asciiTheme="minorEastAsia" w:eastAsiaTheme="minorEastAsia" w:hAnsiTheme="minorEastAsia" w:cstheme="minorEastAsia" w:hint="eastAsia"/>
-                      <w:sz w:val="24"/>
-                    </w:rPr>
-                    <w:t>日前</w:t>
+                    <w:t>4月20日前</w:t>
                   </w:r>
                 </w:p>
               </w:tc>
@@ -6411,28 +6526,7 @@
                       <w:rFonts w:asciiTheme="minorEastAsia" w:eastAsiaTheme="minorEastAsia" w:hAnsiTheme="minorEastAsia" w:cstheme="minorEastAsia" w:hint="eastAsia"/>
                       <w:sz w:val="24"/>
                     </w:rPr>
-                    <w:t>5</w:t>
-                  </w:r>
-                  <w:r>
-                    <w:rPr>
-                      <w:rFonts w:asciiTheme="minorEastAsia" w:eastAsiaTheme="minorEastAsia" w:hAnsiTheme="minorEastAsia" w:cstheme="minorEastAsia" w:hint="eastAsia"/>
-                      <w:sz w:val="24"/>
-                    </w:rPr>
-                    <w:t>月</w:t>
-                  </w:r>
-                  <w:r>
-                    <w:rPr>
-                      <w:rFonts w:asciiTheme="minorEastAsia" w:eastAsiaTheme="minorEastAsia" w:hAnsiTheme="minorEastAsia" w:cstheme="minorEastAsia" w:hint="eastAsia"/>
-                      <w:sz w:val="24"/>
-                    </w:rPr>
-                    <w:t>27</w:t>
-                  </w:r>
-                  <w:r>
-                    <w:rPr>
-                      <w:rFonts w:asciiTheme="minorEastAsia" w:eastAsiaTheme="minorEastAsia" w:hAnsiTheme="minorEastAsia" w:cstheme="minorEastAsia" w:hint="eastAsia"/>
-                      <w:sz w:val="24"/>
-                    </w:rPr>
-                    <w:t>日前</w:t>
+                    <w:t>5月27日前</w:t>
                   </w:r>
                 </w:p>
               </w:tc>
@@ -6566,14 +6660,7 @@
                 <w:rFonts w:asciiTheme="minorEastAsia" w:eastAsiaTheme="minorEastAsia" w:hAnsiTheme="minorEastAsia" w:cstheme="minorEastAsia" w:hint="eastAsia"/>
                 <w:sz w:val="24"/>
               </w:rPr>
-              <w:t xml:space="preserve">    </w:t>
-            </w:r>
-            <w:r>
-              <w:rPr>
-                <w:rFonts w:asciiTheme="minorEastAsia" w:eastAsiaTheme="minorEastAsia" w:hAnsiTheme="minorEastAsia" w:cstheme="minorEastAsia" w:hint="eastAsia"/>
-                <w:sz w:val="24"/>
-              </w:rPr>
-              <w:t>■同意开题</w:t>
+              <w:t xml:space="preserve">    ■同意开题</w:t>
             </w:r>
           </w:p>
           <w:p>
@@ -7099,21 +7186,7 @@
                 <w:rFonts w:asciiTheme="minorEastAsia" w:eastAsiaTheme="minorEastAsia" w:hAnsiTheme="minorEastAsia" w:cstheme="minorEastAsia" w:hint="eastAsia"/>
                 <w:sz w:val="24"/>
               </w:rPr>
-              <w:t>题</w:t>
-            </w:r>
-            <w:r>
-              <w:rPr>
-                <w:rFonts w:asciiTheme="minorEastAsia" w:eastAsiaTheme="minorEastAsia" w:hAnsiTheme="minorEastAsia" w:cstheme="minorEastAsia" w:hint="eastAsia"/>
-                <w:sz w:val="24"/>
-              </w:rPr>
-              <w:t xml:space="preserve">    </w:t>
-            </w:r>
-            <w:r>
-              <w:rPr>
-                <w:rFonts w:asciiTheme="minorEastAsia" w:eastAsiaTheme="minorEastAsia" w:hAnsiTheme="minorEastAsia" w:cstheme="minorEastAsia" w:hint="eastAsia"/>
-                <w:sz w:val="24"/>
-              </w:rPr>
-              <w:t>目</w:t>
+              <w:t>题    目</w:t>
             </w:r>
           </w:p>
         </w:tc>
@@ -7144,84 +7217,7 @@
                 <w:rFonts w:ascii="宋体" w:hAnsi="宋体" w:cs="宋体" w:hint="eastAsia"/>
                 <w:sz w:val="24"/>
               </w:rPr>
-              <w:t>基于</w:t>
-            </w:r>
-            <w:r>
-              <w:rPr>
-                <w:rFonts w:ascii="宋体" w:hAnsi="宋体" w:cs="宋体" w:hint="eastAsia"/>
-                <w:sz w:val="24"/>
-              </w:rPr>
-              <w:t>HTML5</w:t>
-            </w:r>
-            <w:r>
-              <w:rPr>
-                <w:rFonts w:ascii="宋体" w:hAnsi="宋体" w:cs="宋体" w:hint="eastAsia"/>
-                <w:sz w:val="24"/>
-              </w:rPr>
-              <w:t>的手机</w:t>
-            </w:r>
-            <w:r>
-              <w:rPr>
-                <w:rFonts w:ascii="宋体" w:hAnsi="宋体" w:cs="宋体" w:hint="eastAsia"/>
-                <w:sz w:val="24"/>
-              </w:rPr>
-              <w:t>APP</w:t>
-            </w:r>
-            <w:r>
-              <w:rPr>
-                <w:rFonts w:ascii="宋体" w:hAnsi="宋体" w:cs="宋体" w:hint="eastAsia"/>
-                <w:sz w:val="24"/>
-              </w:rPr>
-              <w:t>交互方式</w:t>
-            </w:r>
-            <w:r>
-              <w:rPr>
-                <w:rFonts w:ascii="宋体" w:hAnsi="宋体" w:cs="宋体" w:hint="eastAsia"/>
-                <w:sz w:val="24"/>
-              </w:rPr>
-              <w:t>研究</w:t>
-            </w:r>
-            <w:r>
-              <w:rPr>
-                <w:rFonts w:ascii="宋体" w:hAnsi="宋体" w:cs="宋体" w:hint="eastAsia"/>
-                <w:sz w:val="24"/>
-              </w:rPr>
-              <w:t xml:space="preserve"> </w:t>
-            </w:r>
-            <w:r>
-              <w:rPr>
-                <w:rFonts w:ascii="宋体" w:hAnsi="宋体" w:cs="宋体" w:hint="eastAsia"/>
-                <w:sz w:val="24"/>
-              </w:rPr>
-              <w:t>–</w:t>
-            </w:r>
-            <w:r>
-              <w:rPr>
-                <w:rFonts w:ascii="宋体" w:hAnsi="宋体" w:cs="宋体" w:hint="eastAsia"/>
-                <w:sz w:val="24"/>
-              </w:rPr>
-              <w:t xml:space="preserve"> </w:t>
-            </w:r>
-            <w:r>
-              <w:rPr>
-                <w:rFonts w:ascii="宋体" w:hAnsi="宋体" w:cs="宋体" w:hint="eastAsia"/>
-                <w:sz w:val="24"/>
-              </w:rPr>
-              <w:t>以“逸宿</w:t>
-            </w:r>
-            <w:r>
-              <w:rPr>
-                <w:rFonts w:ascii="宋体" w:hAnsi="宋体" w:cs="宋体" w:hint="eastAsia"/>
-                <w:sz w:val="24"/>
-              </w:rPr>
-              <w:t>APP</w:t>
-            </w:r>
-            <w:r>
-              <w:rPr>
-                <w:rFonts w:ascii="宋体" w:hAnsi="宋体" w:cs="宋体" w:hint="eastAsia"/>
-                <w:sz w:val="24"/>
-              </w:rPr>
-              <w:t>”为例</w:t>
+              <w:t>基于HTML5的手机APP交互方式研究 – 以“逸宿APP”为例</w:t>
             </w:r>
           </w:p>
         </w:tc>
@@ -7336,21 +7332,7 @@
                 <w:rFonts w:asciiTheme="minorEastAsia" w:eastAsiaTheme="minorEastAsia" w:hAnsiTheme="minorEastAsia" w:cstheme="minorEastAsia" w:hint="eastAsia"/>
                 <w:sz w:val="24"/>
               </w:rPr>
-              <w:t>学</w:t>
-            </w:r>
-            <w:r>
-              <w:rPr>
-                <w:rFonts w:asciiTheme="minorEastAsia" w:eastAsiaTheme="minorEastAsia" w:hAnsiTheme="minorEastAsia" w:cstheme="minorEastAsia" w:hint="eastAsia"/>
-                <w:sz w:val="24"/>
-              </w:rPr>
-              <w:t xml:space="preserve">    </w:t>
-            </w:r>
-            <w:r>
-              <w:rPr>
-                <w:rFonts w:asciiTheme="minorEastAsia" w:eastAsiaTheme="minorEastAsia" w:hAnsiTheme="minorEastAsia" w:cstheme="minorEastAsia" w:hint="eastAsia"/>
-                <w:sz w:val="24"/>
-              </w:rPr>
-              <w:t>号</w:t>
+              <w:t>学    号</w:t>
             </w:r>
           </w:p>
         </w:tc>
@@ -7381,15 +7363,7 @@
                 <w:kern w:val="0"/>
                 <w:sz w:val="24"/>
               </w:rPr>
-              <w:t>20152137</w:t>
-            </w:r>
-            <w:r>
-              <w:rPr>
-                <w:rFonts w:ascii="宋体" w:hAnsi="宋体" w:hint="eastAsia"/>
-                <w:kern w:val="0"/>
-                <w:sz w:val="24"/>
-              </w:rPr>
-              <w:t>34</w:t>
+              <w:t>2015213734</w:t>
             </w:r>
           </w:p>
         </w:tc>
@@ -7616,7 +7590,7 @@
             <w:pPr>
               <w:widowControl/>
               <w:rPr>
-                <w:rFonts w:ascii="宋体" w:hAnsi="宋体"/>
+                <w:rFonts w:ascii="宋体" w:hAnsi="宋体" w:hint="eastAsia"/>
                 <w:kern w:val="0"/>
                 <w:sz w:val="24"/>
               </w:rPr>
@@ -8080,21 +8054,7 @@
                 <w:rFonts w:asciiTheme="minorEastAsia" w:eastAsiaTheme="minorEastAsia" w:hAnsiTheme="minorEastAsia" w:cstheme="minorEastAsia" w:hint="eastAsia"/>
                 <w:sz w:val="24"/>
               </w:rPr>
-              <w:t>题</w:t>
-            </w:r>
-            <w:r>
-              <w:rPr>
-                <w:rFonts w:asciiTheme="minorEastAsia" w:eastAsiaTheme="minorEastAsia" w:hAnsiTheme="minorEastAsia" w:cstheme="minorEastAsia" w:hint="eastAsia"/>
-                <w:sz w:val="24"/>
-              </w:rPr>
-              <w:t xml:space="preserve">    </w:t>
-            </w:r>
-            <w:r>
-              <w:rPr>
-                <w:rFonts w:asciiTheme="minorEastAsia" w:eastAsiaTheme="minorEastAsia" w:hAnsiTheme="minorEastAsia" w:cstheme="minorEastAsia" w:hint="eastAsia"/>
-                <w:sz w:val="24"/>
-              </w:rPr>
-              <w:t>目</w:t>
+              <w:t>题    目</w:t>
             </w:r>
           </w:p>
         </w:tc>
@@ -8125,84 +8085,7 @@
                 <w:rFonts w:ascii="宋体" w:hAnsi="宋体" w:cs="宋体" w:hint="eastAsia"/>
                 <w:sz w:val="24"/>
               </w:rPr>
-              <w:t>基于</w:t>
-            </w:r>
-            <w:r>
-              <w:rPr>
-                <w:rFonts w:ascii="宋体" w:hAnsi="宋体" w:cs="宋体" w:hint="eastAsia"/>
-                <w:sz w:val="24"/>
-              </w:rPr>
-              <w:t>HTML5</w:t>
-            </w:r>
-            <w:r>
-              <w:rPr>
-                <w:rFonts w:ascii="宋体" w:hAnsi="宋体" w:cs="宋体" w:hint="eastAsia"/>
-                <w:sz w:val="24"/>
-              </w:rPr>
-              <w:t>的手机</w:t>
-            </w:r>
-            <w:r>
-              <w:rPr>
-                <w:rFonts w:ascii="宋体" w:hAnsi="宋体" w:cs="宋体" w:hint="eastAsia"/>
-                <w:sz w:val="24"/>
-              </w:rPr>
-              <w:t>APP</w:t>
-            </w:r>
-            <w:r>
-              <w:rPr>
-                <w:rFonts w:ascii="宋体" w:hAnsi="宋体" w:cs="宋体" w:hint="eastAsia"/>
-                <w:sz w:val="24"/>
-              </w:rPr>
-              <w:t>交互方式</w:t>
-            </w:r>
-            <w:r>
-              <w:rPr>
-                <w:rFonts w:ascii="宋体" w:hAnsi="宋体" w:cs="宋体" w:hint="eastAsia"/>
-                <w:sz w:val="24"/>
-              </w:rPr>
-              <w:t>研究</w:t>
-            </w:r>
-            <w:r>
-              <w:rPr>
-                <w:rFonts w:ascii="宋体" w:hAnsi="宋体" w:cs="宋体" w:hint="eastAsia"/>
-                <w:sz w:val="24"/>
-              </w:rPr>
-              <w:t xml:space="preserve"> </w:t>
-            </w:r>
-            <w:r>
-              <w:rPr>
-                <w:rFonts w:ascii="宋体" w:hAnsi="宋体" w:cs="宋体" w:hint="eastAsia"/>
-                <w:sz w:val="24"/>
-              </w:rPr>
-              <w:t>–</w:t>
-            </w:r>
-            <w:r>
-              <w:rPr>
-                <w:rFonts w:ascii="宋体" w:hAnsi="宋体" w:cs="宋体" w:hint="eastAsia"/>
-                <w:sz w:val="24"/>
-              </w:rPr>
-              <w:t xml:space="preserve"> </w:t>
-            </w:r>
-            <w:r>
-              <w:rPr>
-                <w:rFonts w:ascii="宋体" w:hAnsi="宋体" w:cs="宋体" w:hint="eastAsia"/>
-                <w:sz w:val="24"/>
-              </w:rPr>
-              <w:t>以“逸宿</w:t>
-            </w:r>
-            <w:r>
-              <w:rPr>
-                <w:rFonts w:ascii="宋体" w:hAnsi="宋体" w:cs="宋体" w:hint="eastAsia"/>
-                <w:sz w:val="24"/>
-              </w:rPr>
-              <w:t>APP</w:t>
-            </w:r>
-            <w:r>
-              <w:rPr>
-                <w:rFonts w:ascii="宋体" w:hAnsi="宋体" w:cs="宋体" w:hint="eastAsia"/>
-                <w:sz w:val="24"/>
-              </w:rPr>
-              <w:t>”为例</w:t>
+              <w:t>基于HTML5的手机APP交互方式研究 – 以“逸宿APP”为例</w:t>
             </w:r>
           </w:p>
         </w:tc>
@@ -8295,21 +8178,7 @@
                 <w:rFonts w:asciiTheme="minorEastAsia" w:eastAsiaTheme="minorEastAsia" w:hAnsiTheme="minorEastAsia" w:cstheme="minorEastAsia" w:hint="eastAsia"/>
                 <w:sz w:val="24"/>
               </w:rPr>
-              <w:t>学</w:t>
-            </w:r>
-            <w:r>
-              <w:rPr>
-                <w:rFonts w:asciiTheme="minorEastAsia" w:eastAsiaTheme="minorEastAsia" w:hAnsiTheme="minorEastAsia" w:cstheme="minorEastAsia" w:hint="eastAsia"/>
-                <w:sz w:val="24"/>
-              </w:rPr>
-              <w:t xml:space="preserve">    </w:t>
-            </w:r>
-            <w:r>
-              <w:rPr>
-                <w:rFonts w:asciiTheme="minorEastAsia" w:eastAsiaTheme="minorEastAsia" w:hAnsiTheme="minorEastAsia" w:cstheme="minorEastAsia" w:hint="eastAsia"/>
-                <w:sz w:val="24"/>
-              </w:rPr>
-              <w:t>号</w:t>
+              <w:t>学    号</w:t>
             </w:r>
           </w:p>
         </w:tc>
@@ -8340,15 +8209,7 @@
                 <w:kern w:val="0"/>
                 <w:sz w:val="24"/>
               </w:rPr>
-              <w:t>20152137</w:t>
-            </w:r>
-            <w:r>
-              <w:rPr>
-                <w:rFonts w:ascii="宋体" w:hAnsi="宋体" w:hint="eastAsia"/>
-                <w:kern w:val="0"/>
-                <w:sz w:val="24"/>
-              </w:rPr>
-              <w:t>34</w:t>
+              <w:t>2015213734</w:t>
             </w:r>
           </w:p>
         </w:tc>
@@ -8465,7 +8326,7 @@
             <w:r>
               <w:rPr>
                 <w:rFonts w:ascii="宋体" w:hAnsi="宋体" w:hint="eastAsia"/>
-                <w:color w:val="FF0000"/>
+                <w:color w:val="000000" w:themeColor="text1"/>
                 <w:kern w:val="0"/>
                 <w:sz w:val="24"/>
               </w:rPr>
@@ -8474,7 +8335,7 @@
             <w:r>
               <w:rPr>
                 <w:rFonts w:ascii="宋体" w:hAnsi="宋体"/>
-                <w:color w:val="FF0000"/>
+                <w:color w:val="000000" w:themeColor="text1"/>
                 <w:kern w:val="0"/>
                 <w:sz w:val="24"/>
               </w:rPr>
@@ -8568,15 +8429,33 @@
                 <w:bCs/>
                 <w:sz w:val="24"/>
               </w:rPr>
-              <w:t>1</w:t>
-            </w:r>
+              <w:t>1主要内容: (毕业设计（论文）进展情况，字数一般不少于500字)</w:t>
+            </w:r>
+          </w:p>
+          <w:p>
+            <w:pPr>
+              <w:ind w:firstLineChars="200" w:firstLine="480"/>
+              <w:rPr>
+                <w:rFonts w:ascii="宋体" w:hAnsi="宋体"/>
+                <w:bCs/>
+                <w:sz w:val="24"/>
+              </w:rPr>
+            </w:pPr>
             <w:r>
               <w:rPr>
                 <w:rFonts w:ascii="宋体" w:hAnsi="宋体" w:hint="eastAsia"/>
                 <w:bCs/>
                 <w:sz w:val="24"/>
               </w:rPr>
-              <w:t>主要内容</w:t>
+              <w:t>已设计完A</w:t>
+            </w:r>
+            <w:r>
+              <w:rPr>
+                <w:rFonts w:ascii="宋体" w:hAnsi="宋体"/>
+                <w:bCs/>
+                <w:sz w:val="24"/>
+              </w:rPr>
+              <w:t>PP</w:t>
             </w:r>
             <w:r>
               <w:rPr>
@@ -8584,7 +8463,25 @@
                 <w:bCs/>
                 <w:sz w:val="24"/>
               </w:rPr>
-              <w:t>: (</w:t>
+              <w:t>界面并使用Vue和Django完成产品开发与测试上线，并优化交互设计与用户体验。</w:t>
+            </w:r>
+          </w:p>
+          <w:p>
+            <w:pPr>
+              <w:ind w:firstLineChars="200" w:firstLine="480"/>
+              <w:rPr>
+                <w:rFonts w:ascii="宋体" w:hAnsi="宋体"/>
+                <w:bCs/>
+                <w:sz w:val="24"/>
+              </w:rPr>
+            </w:pPr>
+            <w:r>
+              <w:rPr>
+                <w:rFonts w:ascii="宋体" w:hAnsi="宋体"/>
+                <w:bCs/>
+                <w:sz w:val="24"/>
+              </w:rPr>
+              <w:t>APP</w:t>
             </w:r>
             <w:r>
               <w:rPr>
@@ -8592,23 +8489,53 @@
                 <w:bCs/>
                 <w:sz w:val="24"/>
               </w:rPr>
-              <w:t>毕业设计（论文）进展情况，字数一般不少于</w:t>
-            </w:r>
+              <w:t>主要为五大模块，分别为发现、收藏、发布、信息、我的。</w:t>
+            </w:r>
+          </w:p>
+          <w:p>
+            <w:pPr>
+              <w:pStyle w:val="af1"/>
+              <w:numPr>
+                <w:ilvl w:val="0"/>
+                <w:numId w:val="6"/>
+              </w:numPr>
+              <w:ind w:firstLineChars="0"/>
+              <w:rPr>
+                <w:rFonts w:ascii="宋体" w:hAnsi="宋体"/>
+                <w:bCs/>
+                <w:sz w:val="24"/>
+              </w:rPr>
+            </w:pPr>
             <w:r>
               <w:rPr>
                 <w:rFonts w:ascii="宋体" w:hAnsi="宋体" w:hint="eastAsia"/>
                 <w:bCs/>
                 <w:sz w:val="24"/>
               </w:rPr>
-              <w:t>500</w:t>
-            </w:r>
+              <w:t>发现界面中，主要是将基本以及重要信息进行智能化处理展示出来，根据用户使用习惯和大数据分析用户喜好推荐，还提供搜索功能，搜索从三大纬度进行查询，第一就是从地区纬度进行查询，第二就是从时间纬度进行查询，第三就是从房源名字的纬度进行查询。</w:t>
+            </w:r>
+          </w:p>
+          <w:p>
+            <w:pPr>
+              <w:pStyle w:val="af1"/>
+              <w:numPr>
+                <w:ilvl w:val="0"/>
+                <w:numId w:val="6"/>
+              </w:numPr>
+              <w:ind w:firstLineChars="0"/>
+              <w:rPr>
+                <w:rFonts w:ascii="宋体" w:hAnsi="宋体"/>
+                <w:bCs/>
+                <w:sz w:val="24"/>
+              </w:rPr>
+            </w:pPr>
             <w:r>
               <w:rPr>
                 <w:rFonts w:ascii="宋体" w:hAnsi="宋体" w:hint="eastAsia"/>
                 <w:bCs/>
                 <w:sz w:val="24"/>
               </w:rPr>
-              <w:t>字</w:t>
+              <w:t>收藏界面</w:t>
             </w:r>
             <w:r>
               <w:rPr>
@@ -8616,17 +8543,45 @@
                 <w:bCs/>
                 <w:sz w:val="24"/>
               </w:rPr>
-              <w:t>)</w:t>
-            </w:r>
-          </w:p>
-          <w:p>
-            <w:pPr>
-              <w:ind w:firstLineChars="200" w:firstLine="480"/>
+              <w:t>主要是用来收藏用户喜欢的房源，通过用户调研分析，因为住宿需求主要是产生在异地或旅游途中，所以在收藏界面房源以地区规划分类。</w:t>
+            </w:r>
+          </w:p>
+          <w:p>
+            <w:pPr>
+              <w:pStyle w:val="af1"/>
+              <w:numPr>
+                <w:ilvl w:val="0"/>
+                <w:numId w:val="6"/>
+              </w:numPr>
+              <w:ind w:firstLineChars="0"/>
+              <w:rPr>
+                <w:rFonts w:ascii="宋体" w:hAnsi="宋体"/>
+                <w:bCs/>
+                <w:sz w:val="24"/>
+              </w:rPr>
+            </w:pPr>
+            <w:r>
               <w:rPr>
                 <w:rFonts w:ascii="宋体" w:hAnsi="宋体" w:hint="eastAsia"/>
                 <w:bCs/>
                 <w:sz w:val="24"/>
               </w:rPr>
+              <w:t>发布界面主要是引导用户发布房源以及故事和美食，在发布过程中，可能会遇到断网等意外情况，为了解决这类问题，在用户填写完部分信息后会自动保存在本地，用户在退出应用程序后还可以继续完成发布操作</w:t>
+            </w:r>
+          </w:p>
+          <w:p>
+            <w:pPr>
+              <w:pStyle w:val="af1"/>
+              <w:numPr>
+                <w:ilvl w:val="0"/>
+                <w:numId w:val="6"/>
+              </w:numPr>
+              <w:ind w:firstLineChars="0"/>
+              <w:rPr>
+                <w:rFonts w:ascii="宋体" w:hAnsi="宋体"/>
+                <w:bCs/>
+                <w:sz w:val="24"/>
+              </w:rPr>
             </w:pPr>
             <w:r>
               <w:rPr>
@@ -8634,61 +8589,118 @@
                 <w:bCs/>
                 <w:sz w:val="24"/>
               </w:rPr>
-              <w:t>毕业设计已顺利完成并上线测试，可以进行在线试用</w:t>
-            </w:r>
-            <w:bookmarkStart w:id="9" w:name="_GoBack"/>
-            <w:bookmarkEnd w:id="9"/>
-          </w:p>
-          <w:p>
-            <w:pPr>
-              <w:rPr>
-                <w:rFonts w:ascii="宋体" w:hAnsi="宋体"/>
-                <w:sz w:val="24"/>
-              </w:rPr>
-            </w:pPr>
+              <w:t>信息界面主要是展示与用户有沟通的其它用户，这也是A</w:t>
+            </w:r>
+            <w:r>
+              <w:rPr>
+                <w:rFonts w:ascii="宋体" w:hAnsi="宋体"/>
+                <w:bCs/>
+                <w:sz w:val="24"/>
+              </w:rPr>
+              <w:t>PP</w:t>
+            </w:r>
             <w:r>
               <w:rPr>
                 <w:rFonts w:ascii="宋体" w:hAnsi="宋体" w:hint="eastAsia"/>
-                <w:sz w:val="24"/>
-              </w:rPr>
-              <w:t>2.</w:t>
-            </w:r>
+                <w:bCs/>
+                <w:sz w:val="24"/>
+              </w:rPr>
+              <w:t>中社交功能重要区域，在故事界面和房源界面或者预定房源界面中，可以与他人聊天，或者咨询住宿过程中遇到的问题或者对订单有疑问。</w:t>
+            </w:r>
+          </w:p>
+          <w:p>
+            <w:pPr>
+              <w:pStyle w:val="af1"/>
+              <w:numPr>
+                <w:ilvl w:val="0"/>
+                <w:numId w:val="6"/>
+              </w:numPr>
+              <w:ind w:firstLineChars="0"/>
+              <w:rPr>
+                <w:rFonts w:ascii="宋体" w:hAnsi="宋体"/>
+                <w:bCs/>
+                <w:sz w:val="24"/>
+              </w:rPr>
+            </w:pPr>
             <w:r>
               <w:rPr>
                 <w:rFonts w:ascii="宋体" w:hAnsi="宋体" w:hint="eastAsia"/>
-                <w:sz w:val="24"/>
-              </w:rPr>
-              <w:t>尚存在的问题及采取的措施：</w:t>
+                <w:bCs/>
+                <w:sz w:val="24"/>
+              </w:rPr>
+              <w:t>我的界面就是展示用户相关信息，以及用户信息的编辑。订单的管理与房源的快捷发布等功能</w:t>
+            </w:r>
+          </w:p>
+          <w:p>
+            <w:pPr>
+              <w:ind w:leftChars="29" w:left="61" w:firstLineChars="200" w:firstLine="480"/>
+              <w:rPr>
+                <w:rFonts w:ascii="宋体" w:hAnsi="宋体" w:hint="eastAsia"/>
+                <w:bCs/>
+                <w:sz w:val="24"/>
+              </w:rPr>
+            </w:pPr>
+            <w:r>
+              <w:rPr>
+                <w:rFonts w:ascii="宋体" w:hAnsi="宋体" w:hint="eastAsia"/>
+                <w:bCs/>
+                <w:sz w:val="24"/>
+              </w:rPr>
+              <w:t>论文已经基本完成，论文格式和文献有一些问题，主要以同类型产品分析对比以及作品交互方式研究，在界面表现中还有些欠缺。</w:t>
+            </w:r>
+            <w:r>
+              <w:rPr>
+                <w:rFonts w:ascii="宋体" w:hAnsi="宋体" w:hint="eastAsia"/>
+                <w:bCs/>
+                <w:sz w:val="24"/>
+              </w:rPr>
+              <w:t xml:space="preserve"> </w:t>
+            </w:r>
+          </w:p>
+          <w:p>
+            <w:pPr>
+              <w:rPr>
+                <w:rFonts w:ascii="宋体" w:hAnsi="宋体"/>
+                <w:sz w:val="24"/>
+              </w:rPr>
+            </w:pPr>
+            <w:r>
+              <w:rPr>
+                <w:rFonts w:ascii="宋体" w:hAnsi="宋体" w:hint="eastAsia"/>
+                <w:sz w:val="24"/>
+              </w:rPr>
+              <w:t>2.尚存在的问题及采取的措施：</w:t>
             </w:r>
           </w:p>
           <w:p>
             <w:pPr>
               <w:spacing w:line="360" w:lineRule="auto"/>
-              <w:rPr>
-                <w:rFonts w:ascii="宋体" w:hAnsi="宋体"/>
-                <w:sz w:val="24"/>
-              </w:rPr>
-            </w:pPr>
+              <w:ind w:firstLine="480"/>
+              <w:rPr>
+                <w:rFonts w:ascii="宋体" w:hAnsi="宋体"/>
+                <w:sz w:val="24"/>
+              </w:rPr>
+            </w:pPr>
+            <w:r>
+              <w:rPr>
+                <w:rFonts w:ascii="宋体" w:hAnsi="宋体"/>
+                <w:sz w:val="24"/>
+              </w:rPr>
+              <w:t>问题</w:t>
+            </w:r>
             <w:r>
               <w:rPr>
                 <w:rFonts w:ascii="宋体" w:hAnsi="宋体" w:hint="eastAsia"/>
                 <w:sz w:val="24"/>
               </w:rPr>
-              <w:t xml:space="preserve">    </w:t>
-            </w:r>
-            <w:r>
-              <w:rPr>
-                <w:rFonts w:ascii="宋体" w:hAnsi="宋体"/>
-                <w:sz w:val="24"/>
-              </w:rPr>
-              <w:t>问题</w:t>
+              <w:t>：</w:t>
             </w:r>
             <w:r>
               <w:rPr>
                 <w:rFonts w:ascii="宋体" w:hAnsi="宋体" w:hint="eastAsia"/>
                 <w:sz w:val="24"/>
               </w:rPr>
-              <w:t>：</w:t>
+              <w:t>数据呈现不统一，交互流程还有欠缺。</w:t>
             </w:r>
           </w:p>
           <w:p>
@@ -8696,6 +8708,30 @@
               <w:spacing w:line="360" w:lineRule="auto"/>
               <w:ind w:firstLineChars="200" w:firstLine="480"/>
               <w:rPr>
+                <w:rFonts w:ascii="宋体" w:hAnsi="宋体" w:hint="eastAsia"/>
+                <w:sz w:val="24"/>
+              </w:rPr>
+            </w:pPr>
+            <w:r>
+              <w:rPr>
+                <w:rFonts w:ascii="宋体" w:hAnsi="宋体"/>
+                <w:sz w:val="24"/>
+              </w:rPr>
+              <w:t xml:space="preserve">      </w:t>
+            </w:r>
+            <w:r>
+              <w:rPr>
+                <w:rFonts w:ascii="宋体" w:hAnsi="宋体" w:hint="eastAsia"/>
+                <w:sz w:val="24"/>
+              </w:rPr>
+              <w:t>论文中缺少配图来说明数据的真实与准确性</w:t>
+            </w:r>
+          </w:p>
+          <w:p>
+            <w:pPr>
+              <w:spacing w:line="360" w:lineRule="auto"/>
+              <w:ind w:firstLineChars="200" w:firstLine="480"/>
+              <w:rPr>
                 <w:rFonts w:ascii="宋体" w:hAnsi="宋体"/>
                 <w:sz w:val="24"/>
               </w:rPr>
@@ -8713,6 +8749,51 @@
                 <w:sz w:val="24"/>
               </w:rPr>
               <w:t>：</w:t>
+            </w:r>
+            <w:r>
+              <w:rPr>
+                <w:rFonts w:ascii="宋体" w:hAnsi="宋体" w:hint="eastAsia"/>
+                <w:sz w:val="24"/>
+              </w:rPr>
+              <w:t>修改界面元素，更改呈现方式</w:t>
+            </w:r>
+          </w:p>
+          <w:p>
+            <w:pPr>
+              <w:spacing w:line="360" w:lineRule="auto"/>
+              <w:ind w:firstLineChars="200" w:firstLine="480"/>
+              <w:rPr>
+                <w:rFonts w:ascii="宋体" w:hAnsi="宋体" w:hint="eastAsia"/>
+                <w:sz w:val="24"/>
+              </w:rPr>
+            </w:pPr>
+            <w:r>
+              <w:rPr>
+                <w:rFonts w:ascii="宋体" w:hAnsi="宋体" w:hint="eastAsia"/>
+                <w:sz w:val="24"/>
+              </w:rPr>
+              <w:t xml:space="preserve"> </w:t>
+            </w:r>
+            <w:r>
+              <w:rPr>
+                <w:rFonts w:ascii="宋体" w:hAnsi="宋体"/>
+                <w:sz w:val="24"/>
+              </w:rPr>
+              <w:t xml:space="preserve">     </w:t>
+            </w:r>
+            <w:r>
+              <w:rPr>
+                <w:rFonts w:ascii="宋体" w:hAnsi="宋体" w:hint="eastAsia"/>
+                <w:sz w:val="24"/>
+              </w:rPr>
+              <w:t>收集相关数据并保存下来</w:t>
+            </w:r>
+            <w:r>
+              <w:rPr>
+                <w:rFonts w:ascii="宋体" w:hAnsi="宋体" w:hint="eastAsia"/>
+                <w:sz w:val="24"/>
+              </w:rPr>
+              <w:t>插入到论文中</w:t>
             </w:r>
           </w:p>
         </w:tc>
@@ -8791,6 +8872,7 @@
                 <w:rFonts w:ascii="宋体" w:hAnsi="宋体" w:hint="eastAsia"/>
                 <w:sz w:val="24"/>
               </w:rPr>
+              <w:lastRenderedPageBreak/>
               <w:t>师</w:t>
             </w:r>
           </w:p>
@@ -8849,6 +8931,7 @@
                 <w:rFonts w:ascii="宋体" w:hAnsi="宋体" w:hint="eastAsia"/>
                 <w:sz w:val="24"/>
               </w:rPr>
+              <w:lastRenderedPageBreak/>
               <w:t>学生调研及查阅文献情况</w:t>
             </w:r>
           </w:p>
@@ -8872,35 +8955,35 @@
                 <w:sz w:val="24"/>
               </w:rPr>
             </w:pPr>
-            <w:bookmarkStart w:id="10" w:name="zqjc_wxqk1"/>
+            <w:bookmarkStart w:id="9" w:name="zqjc_wxqk1"/>
+            <w:bookmarkEnd w:id="9"/>
+            <w:r>
+              <w:rPr>
+                <w:rFonts w:ascii="宋体" w:hAnsi="宋体" w:hint="eastAsia"/>
+                <w:sz w:val="24"/>
+              </w:rPr>
+              <w:t>□优□</w:t>
+            </w:r>
+            <w:bookmarkStart w:id="10" w:name="zqjc_wxqk2"/>
             <w:bookmarkEnd w:id="10"/>
             <w:r>
               <w:rPr>
                 <w:rFonts w:ascii="宋体" w:hAnsi="宋体" w:hint="eastAsia"/>
                 <w:sz w:val="24"/>
               </w:rPr>
-              <w:t>□优□</w:t>
-            </w:r>
-            <w:bookmarkStart w:id="11" w:name="zqjc_wxqk2"/>
+              <w:t>良□</w:t>
+            </w:r>
+            <w:bookmarkStart w:id="11" w:name="zqjc_wxqk3"/>
             <w:bookmarkEnd w:id="11"/>
             <w:r>
               <w:rPr>
                 <w:rFonts w:ascii="宋体" w:hAnsi="宋体" w:hint="eastAsia"/>
                 <w:sz w:val="24"/>
               </w:rPr>
-              <w:t>良□</w:t>
-            </w:r>
-            <w:bookmarkStart w:id="12" w:name="zqjc_wxqk3"/>
+              <w:t>合格□</w:t>
+            </w:r>
+            <w:bookmarkStart w:id="12" w:name="zqjc_wxqk4"/>
             <w:bookmarkEnd w:id="12"/>
-            <w:r>
-              <w:rPr>
-                <w:rFonts w:ascii="宋体" w:hAnsi="宋体" w:hint="eastAsia"/>
-                <w:sz w:val="24"/>
-              </w:rPr>
-              <w:t>合格□</w:t>
-            </w:r>
-            <w:bookmarkStart w:id="13" w:name="zqjc_wxqk4"/>
-            <w:bookmarkEnd w:id="13"/>
             <w:r>
               <w:rPr>
                 <w:rFonts w:ascii="宋体" w:hAnsi="宋体" w:hint="eastAsia"/>
@@ -8985,17 +9068,17 @@
                 <w:sz w:val="24"/>
               </w:rPr>
             </w:pPr>
-            <w:bookmarkStart w:id="14" w:name="zqjc_jftz1"/>
+            <w:bookmarkStart w:id="13" w:name="zqjc_jftz1"/>
+            <w:bookmarkEnd w:id="13"/>
+            <w:r>
+              <w:rPr>
+                <w:rFonts w:ascii="宋体" w:hAnsi="宋体" w:hint="eastAsia"/>
+                <w:sz w:val="24"/>
+              </w:rPr>
+              <w:t>□是</w:t>
+            </w:r>
+            <w:bookmarkStart w:id="14" w:name="zqjc_jftz2"/>
             <w:bookmarkEnd w:id="14"/>
-            <w:r>
-              <w:rPr>
-                <w:rFonts w:ascii="宋体" w:hAnsi="宋体" w:hint="eastAsia"/>
-                <w:sz w:val="24"/>
-              </w:rPr>
-              <w:t>□是</w:t>
-            </w:r>
-            <w:bookmarkStart w:id="15" w:name="zqjc_jftz2"/>
-            <w:bookmarkEnd w:id="15"/>
             <w:r>
               <w:rPr>
                 <w:rFonts w:ascii="宋体" w:hAnsi="宋体" w:hint="eastAsia"/>
@@ -9080,17 +9163,17 @@
                 <w:sz w:val="24"/>
               </w:rPr>
             </w:pPr>
-            <w:bookmarkStart w:id="16" w:name="zqjc_gzjd1"/>
+            <w:bookmarkStart w:id="15" w:name="zqjc_gzjd1"/>
+            <w:bookmarkEnd w:id="15"/>
+            <w:r>
+              <w:rPr>
+                <w:rFonts w:ascii="宋体" w:hAnsi="宋体" w:hint="eastAsia"/>
+                <w:sz w:val="24"/>
+              </w:rPr>
+              <w:t>□是</w:t>
+            </w:r>
+            <w:bookmarkStart w:id="16" w:name="zqjc_gzjd2"/>
             <w:bookmarkEnd w:id="16"/>
-            <w:r>
-              <w:rPr>
-                <w:rFonts w:ascii="宋体" w:hAnsi="宋体" w:hint="eastAsia"/>
-                <w:sz w:val="24"/>
-              </w:rPr>
-              <w:t>□是</w:t>
-            </w:r>
-            <w:bookmarkStart w:id="17" w:name="zqjc_gzjd2"/>
-            <w:bookmarkEnd w:id="17"/>
             <w:r>
               <w:rPr>
                 <w:rFonts w:ascii="宋体" w:hAnsi="宋体" w:hint="eastAsia"/>
@@ -9175,17 +9258,17 @@
                 <w:sz w:val="24"/>
               </w:rPr>
             </w:pPr>
-            <w:bookmarkStart w:id="18" w:name="zqjc_gzrw1"/>
+            <w:bookmarkStart w:id="17" w:name="zqjc_gzrw1"/>
+            <w:bookmarkEnd w:id="17"/>
+            <w:r>
+              <w:rPr>
+                <w:rFonts w:ascii="宋体" w:hAnsi="宋体" w:hint="eastAsia"/>
+                <w:sz w:val="24"/>
+              </w:rPr>
+              <w:t>□是</w:t>
+            </w:r>
+            <w:bookmarkStart w:id="18" w:name="zqjc_gzrw2"/>
             <w:bookmarkEnd w:id="18"/>
-            <w:r>
-              <w:rPr>
-                <w:rFonts w:ascii="宋体" w:hAnsi="宋体" w:hint="eastAsia"/>
-                <w:sz w:val="24"/>
-              </w:rPr>
-              <w:t>□是</w:t>
-            </w:r>
-            <w:bookmarkStart w:id="19" w:name="zqjc_gzrw2"/>
-            <w:bookmarkEnd w:id="19"/>
             <w:r>
               <w:rPr>
                 <w:rFonts w:ascii="宋体" w:hAnsi="宋体" w:hint="eastAsia"/>
@@ -9277,17 +9360,17 @@
                 <w:sz w:val="24"/>
               </w:rPr>
             </w:pPr>
-            <w:bookmarkStart w:id="20" w:name="zqjc_ywfy1"/>
+            <w:bookmarkStart w:id="19" w:name="zqjc_ywfy1"/>
+            <w:bookmarkEnd w:id="19"/>
+            <w:r>
+              <w:rPr>
+                <w:rFonts w:ascii="宋体" w:hAnsi="宋体" w:hint="eastAsia"/>
+                <w:sz w:val="24"/>
+              </w:rPr>
+              <w:t>□是</w:t>
+            </w:r>
+            <w:bookmarkStart w:id="20" w:name="zqjc_ywfy2"/>
             <w:bookmarkEnd w:id="20"/>
-            <w:r>
-              <w:rPr>
-                <w:rFonts w:ascii="宋体" w:hAnsi="宋体" w:hint="eastAsia"/>
-                <w:sz w:val="24"/>
-              </w:rPr>
-              <w:t>□是</w:t>
-            </w:r>
-            <w:bookmarkStart w:id="21" w:name="zqjc_ywfy2"/>
-            <w:bookmarkEnd w:id="21"/>
             <w:r>
               <w:rPr>
                 <w:rFonts w:ascii="宋体" w:hAnsi="宋体" w:hint="eastAsia"/>
@@ -9373,26 +9456,26 @@
                 <w:sz w:val="24"/>
               </w:rPr>
             </w:pPr>
-            <w:bookmarkStart w:id="22" w:name="zqjc_gztd1"/>
+            <w:bookmarkStart w:id="21" w:name="zqjc_gztd1"/>
+            <w:bookmarkEnd w:id="21"/>
+            <w:r>
+              <w:rPr>
+                <w:rFonts w:ascii="宋体" w:hAnsi="宋体" w:hint="eastAsia"/>
+                <w:sz w:val="24"/>
+              </w:rPr>
+              <w:t>□认真</w:t>
+            </w:r>
+            <w:bookmarkStart w:id="22" w:name="zqjc_gztd2"/>
             <w:bookmarkEnd w:id="22"/>
             <w:r>
               <w:rPr>
                 <w:rFonts w:ascii="宋体" w:hAnsi="宋体" w:hint="eastAsia"/>
                 <w:sz w:val="24"/>
               </w:rPr>
-              <w:t>□认真</w:t>
-            </w:r>
-            <w:bookmarkStart w:id="23" w:name="zqjc_gztd2"/>
+              <w:t>□一般</w:t>
+            </w:r>
+            <w:bookmarkStart w:id="23" w:name="zqjc_gztd3"/>
             <w:bookmarkEnd w:id="23"/>
-            <w:r>
-              <w:rPr>
-                <w:rFonts w:ascii="宋体" w:hAnsi="宋体" w:hint="eastAsia"/>
-                <w:sz w:val="24"/>
-              </w:rPr>
-              <w:t>□一般</w:t>
-            </w:r>
-            <w:bookmarkStart w:id="24" w:name="zqjc_gztd3"/>
-            <w:bookmarkEnd w:id="24"/>
             <w:r>
               <w:rPr>
                 <w:rFonts w:ascii="宋体" w:hAnsi="宋体" w:hint="eastAsia"/>
@@ -9466,10 +9549,10 @@
                 <w:sz w:val="24"/>
               </w:rPr>
             </w:pPr>
-            <w:bookmarkStart w:id="25" w:name="zqjc_tzyj1"/>
-            <w:bookmarkStart w:id="26" w:name="zqjc_tzsm"/>
+            <w:bookmarkStart w:id="24" w:name="zqjc_tzyj1"/>
+            <w:bookmarkStart w:id="25" w:name="zqjc_tzsm"/>
+            <w:bookmarkEnd w:id="24"/>
             <w:bookmarkEnd w:id="25"/>
-            <w:bookmarkEnd w:id="26"/>
           </w:p>
           <w:p>
             <w:pPr>
@@ -10179,9 +10262,9 @@
         </w:rPr>
         <w:br w:type="page"/>
       </w:r>
-      <w:bookmarkStart w:id="27" w:name="_Toc352"/>
-      <w:bookmarkStart w:id="28" w:name="_Toc501710490"/>
-      <w:bookmarkStart w:id="29" w:name="_Toc6804"/>
+      <w:bookmarkStart w:id="26" w:name="_Toc352"/>
+      <w:bookmarkStart w:id="27" w:name="_Toc501710490"/>
+      <w:bookmarkStart w:id="28" w:name="_Toc6804"/>
       <w:r>
         <w:rPr>
           <w:rFonts w:ascii="黑体" w:eastAsia="黑体" w:hAnsi="黑体" w:hint="eastAsia"/>
@@ -10192,9 +10275,9 @@
         <w:lastRenderedPageBreak/>
         <w:t>重庆邮电大学本科毕业设计（论文）指导教师评语表</w:t>
       </w:r>
+      <w:bookmarkEnd w:id="26"/>
       <w:bookmarkEnd w:id="27"/>
       <w:bookmarkEnd w:id="28"/>
-      <w:bookmarkEnd w:id="29"/>
     </w:p>
     <w:tbl>
       <w:tblPr>
@@ -10276,23 +10359,7 @@
                 <w:kern w:val="0"/>
                 <w:sz w:val="24"/>
               </w:rPr>
-              <w:t>手机</w:t>
-            </w:r>
-            <w:r>
-              <w:rPr>
-                <w:rFonts w:ascii="宋体" w:hAnsi="宋体" w:hint="eastAsia"/>
-                <w:kern w:val="0"/>
-                <w:sz w:val="24"/>
-              </w:rPr>
-              <w:t>APP</w:t>
-            </w:r>
-            <w:r>
-              <w:rPr>
-                <w:rFonts w:ascii="宋体" w:hAnsi="宋体" w:hint="eastAsia"/>
-                <w:kern w:val="0"/>
-                <w:sz w:val="24"/>
-              </w:rPr>
-              <w:t>中数据可视化设计分析——以“地理里”为例</w:t>
+              <w:t>手机APP中数据可视化设计分析——以“地理里”为例</w:t>
             </w:r>
           </w:p>
         </w:tc>
@@ -10394,21 +10461,7 @@
                 <w:rFonts w:asciiTheme="minorEastAsia" w:eastAsiaTheme="minorEastAsia" w:hAnsiTheme="minorEastAsia" w:cstheme="minorEastAsia" w:hint="eastAsia"/>
                 <w:sz w:val="24"/>
               </w:rPr>
-              <w:t>学</w:t>
-            </w:r>
-            <w:r>
-              <w:rPr>
-                <w:rFonts w:asciiTheme="minorEastAsia" w:eastAsiaTheme="minorEastAsia" w:hAnsiTheme="minorEastAsia" w:cstheme="minorEastAsia" w:hint="eastAsia"/>
-                <w:sz w:val="24"/>
-              </w:rPr>
-              <w:t xml:space="preserve">    </w:t>
-            </w:r>
-            <w:r>
-              <w:rPr>
-                <w:rFonts w:asciiTheme="minorEastAsia" w:eastAsiaTheme="minorEastAsia" w:hAnsiTheme="minorEastAsia" w:cstheme="minorEastAsia" w:hint="eastAsia"/>
-                <w:sz w:val="24"/>
-              </w:rPr>
-              <w:t>号</w:t>
+              <w:t>学    号</w:t>
             </w:r>
           </w:p>
         </w:tc>
@@ -11425,59 +11478,8 @@
                 <w:sz w:val="24"/>
               </w:rPr>
             </w:pPr>
-            <w:r>
-              <w:rPr>
-                <w:rFonts w:asciiTheme="minorEastAsia" w:eastAsiaTheme="minorEastAsia" w:hAnsiTheme="minorEastAsia" w:cstheme="minorEastAsia" w:hint="eastAsia"/>
-                <w:color w:val="000000" w:themeColor="text1"/>
-                <w:sz w:val="24"/>
-              </w:rPr>
-              <w:t>该生以数据可视化设计为切入点进行研究与创作，并且结合了教育教学当中的地理科学知识，不但符合了当下智慧教学的教育理念，而且体现了大数据时代</w:t>
-            </w:r>
-            <w:proofErr w:type="gramStart"/>
-            <w:r>
-              <w:rPr>
-                <w:rFonts w:asciiTheme="minorEastAsia" w:eastAsiaTheme="minorEastAsia" w:hAnsiTheme="minorEastAsia" w:cstheme="minorEastAsia" w:hint="eastAsia"/>
-                <w:color w:val="000000" w:themeColor="text1"/>
-                <w:sz w:val="24"/>
-              </w:rPr>
-              <w:t>下数据</w:t>
-            </w:r>
-            <w:proofErr w:type="gramEnd"/>
-            <w:r>
-              <w:rPr>
-                <w:rFonts w:asciiTheme="minorEastAsia" w:eastAsiaTheme="minorEastAsia" w:hAnsiTheme="minorEastAsia" w:cstheme="minorEastAsia" w:hint="eastAsia"/>
-                <w:color w:val="000000" w:themeColor="text1"/>
-                <w:sz w:val="24"/>
-              </w:rPr>
-              <w:t>可视化设计的实用价值与广阔前景。作品设计能够准确结合专业知识进行创作并且具有创新性，界面颜色清新，整体交互性强，动态界面设计使作品最终呈现效果丰富。</w:t>
-            </w:r>
-          </w:p>
-          <w:p>
-            <w:pPr>
-              <w:spacing w:before="100" w:beforeAutospacing="1" w:after="100" w:afterAutospacing="1" w:line="360" w:lineRule="auto"/>
-              <w:ind w:firstLineChars="200" w:firstLine="480"/>
-              <w:rPr>
-                <w:rFonts w:asciiTheme="minorEastAsia" w:eastAsiaTheme="minorEastAsia" w:hAnsiTheme="minorEastAsia" w:cstheme="minorEastAsia"/>
-                <w:color w:val="000000" w:themeColor="text1"/>
-                <w:sz w:val="24"/>
-              </w:rPr>
-            </w:pPr>
-            <w:r>
-              <w:rPr>
-                <w:rFonts w:asciiTheme="minorEastAsia" w:eastAsiaTheme="minorEastAsia" w:hAnsiTheme="minorEastAsia" w:cstheme="minorEastAsia" w:hint="eastAsia"/>
-                <w:color w:val="000000" w:themeColor="text1"/>
-                <w:sz w:val="24"/>
-              </w:rPr>
-              <w:t>论文的选题符合本科专业培养目标，并且具有实时性与现实性。论文整体结构完整，层次分明，逻辑关系清晰，观点具有独创性。文章篇幅完全符合学院规定，论点论述紧扣主题，语言表达流畅，格式规范，达到毕业论文要求。并且在整个毕业设计创</w:t>
-            </w:r>
-            <w:r>
-              <w:rPr>
-                <w:rFonts w:asciiTheme="minorEastAsia" w:eastAsiaTheme="minorEastAsia" w:hAnsiTheme="minorEastAsia" w:cstheme="minorEastAsia" w:hint="eastAsia"/>
-                <w:color w:val="000000" w:themeColor="text1"/>
-                <w:sz w:val="24"/>
-              </w:rPr>
-              <w:t>作过程当中该生工作态度严谨认真，工作表现突出，同意提交毕业论文答辩。</w:t>
-            </w:r>
+            <w:bookmarkStart w:id="29" w:name="_GoBack"/>
+            <w:bookmarkEnd w:id="29"/>
           </w:p>
           <w:tbl>
             <w:tblPr>
@@ -11928,23 +11930,7 @@
                 <w:kern w:val="0"/>
                 <w:sz w:val="24"/>
               </w:rPr>
-              <w:t>手机</w:t>
-            </w:r>
-            <w:r>
-              <w:rPr>
-                <w:rFonts w:ascii="宋体" w:hAnsi="宋体" w:hint="eastAsia"/>
-                <w:kern w:val="0"/>
-                <w:sz w:val="24"/>
-              </w:rPr>
-              <w:t>APP</w:t>
-            </w:r>
-            <w:r>
-              <w:rPr>
-                <w:rFonts w:ascii="宋体" w:hAnsi="宋体" w:hint="eastAsia"/>
-                <w:kern w:val="0"/>
-                <w:sz w:val="24"/>
-              </w:rPr>
-              <w:t>中数据可视化设计分析——以“地理里”为例</w:t>
+              <w:t>手机APP中数据可视化设计分析——以“地理里”为例</w:t>
             </w:r>
           </w:p>
         </w:tc>
@@ -11979,6 +11965,7 @@
                 <w:rFonts w:asciiTheme="minorEastAsia" w:eastAsiaTheme="minorEastAsia" w:hAnsiTheme="minorEastAsia" w:cstheme="minorEastAsia" w:hint="eastAsia"/>
                 <w:sz w:val="24"/>
               </w:rPr>
+              <w:lastRenderedPageBreak/>
               <w:t>学生姓名</w:t>
             </w:r>
           </w:p>
@@ -12037,21 +12024,7 @@
                 <w:rFonts w:asciiTheme="minorEastAsia" w:eastAsiaTheme="minorEastAsia" w:hAnsiTheme="minorEastAsia" w:cstheme="minorEastAsia" w:hint="eastAsia"/>
                 <w:sz w:val="24"/>
               </w:rPr>
-              <w:t>学</w:t>
-            </w:r>
-            <w:r>
-              <w:rPr>
-                <w:rFonts w:asciiTheme="minorEastAsia" w:eastAsiaTheme="minorEastAsia" w:hAnsiTheme="minorEastAsia" w:cstheme="minorEastAsia" w:hint="eastAsia"/>
-                <w:sz w:val="24"/>
-              </w:rPr>
-              <w:t xml:space="preserve">    </w:t>
-            </w:r>
-            <w:r>
-              <w:rPr>
-                <w:rFonts w:asciiTheme="minorEastAsia" w:eastAsiaTheme="minorEastAsia" w:hAnsiTheme="minorEastAsia" w:cstheme="minorEastAsia" w:hint="eastAsia"/>
-                <w:sz w:val="24"/>
-              </w:rPr>
-              <w:t>号</w:t>
+              <w:t>学    号</w:t>
             </w:r>
           </w:p>
         </w:tc>
@@ -12202,7 +12175,7 @@
             <w:r>
               <w:rPr>
                 <w:rFonts w:asciiTheme="minorEastAsia" w:eastAsiaTheme="minorEastAsia" w:hAnsiTheme="minorEastAsia" w:cstheme="minorEastAsia" w:hint="eastAsia"/>
-                <w:color w:val="FF0000"/>
+                <w:color w:val="000000" w:themeColor="text1"/>
                 <w:sz w:val="24"/>
               </w:rPr>
               <w:t>传媒</w:t>
@@ -12210,7 +12183,7 @@
             <w:r>
               <w:rPr>
                 <w:rFonts w:asciiTheme="minorEastAsia" w:eastAsiaTheme="minorEastAsia" w:hAnsiTheme="minorEastAsia" w:cstheme="minorEastAsia"/>
-                <w:color w:val="FF0000"/>
+                <w:color w:val="000000" w:themeColor="text1"/>
                 <w:sz w:val="24"/>
               </w:rPr>
               <w:t>艺术学院</w:t>
@@ -13663,23 +13636,7 @@
                 <w:kern w:val="0"/>
                 <w:sz w:val="24"/>
               </w:rPr>
-              <w:t>手机</w:t>
-            </w:r>
-            <w:r>
-              <w:rPr>
-                <w:rFonts w:ascii="宋体" w:hAnsi="宋体" w:hint="eastAsia"/>
-                <w:kern w:val="0"/>
-                <w:sz w:val="24"/>
-              </w:rPr>
-              <w:t>APP</w:t>
-            </w:r>
-            <w:r>
-              <w:rPr>
-                <w:rFonts w:ascii="宋体" w:hAnsi="宋体" w:hint="eastAsia"/>
-                <w:kern w:val="0"/>
-                <w:sz w:val="24"/>
-              </w:rPr>
-              <w:t>中数据可视化设计分析——以“地理里”为例</w:t>
+              <w:t>手机APP中数据可视化设计分析——以“地理里”为例</w:t>
             </w:r>
           </w:p>
         </w:tc>
@@ -13784,21 +13741,7 @@
                 <w:rFonts w:asciiTheme="minorEastAsia" w:eastAsiaTheme="minorEastAsia" w:hAnsiTheme="minorEastAsia" w:cstheme="minorEastAsia" w:hint="eastAsia"/>
                 <w:sz w:val="24"/>
               </w:rPr>
-              <w:t>学</w:t>
-            </w:r>
-            <w:r>
-              <w:rPr>
-                <w:rFonts w:asciiTheme="minorEastAsia" w:eastAsiaTheme="minorEastAsia" w:hAnsiTheme="minorEastAsia" w:cstheme="minorEastAsia" w:hint="eastAsia"/>
-                <w:sz w:val="24"/>
-              </w:rPr>
-              <w:t xml:space="preserve">    </w:t>
-            </w:r>
-            <w:r>
-              <w:rPr>
-                <w:rFonts w:asciiTheme="minorEastAsia" w:eastAsiaTheme="minorEastAsia" w:hAnsiTheme="minorEastAsia" w:cstheme="minorEastAsia" w:hint="eastAsia"/>
-                <w:sz w:val="24"/>
-              </w:rPr>
-              <w:t>号</w:t>
+              <w:t>学    号</w:t>
             </w:r>
           </w:p>
         </w:tc>
@@ -15039,31 +14982,7 @@
                 <w:bCs/>
                 <w:sz w:val="24"/>
               </w:rPr>
-              <w:t xml:space="preserve">    </w:t>
-            </w:r>
-            <w:r>
-              <w:rPr>
-                <w:rFonts w:asciiTheme="minorEastAsia" w:eastAsiaTheme="minorEastAsia" w:hAnsiTheme="minorEastAsia" w:cstheme="minorEastAsia" w:hint="eastAsia"/>
-                <w:bCs/>
-                <w:sz w:val="24"/>
-              </w:rPr>
-              <w:t>请直接写：答辩小组同意通过</w:t>
-            </w:r>
-            <w:r>
-              <w:rPr>
-                <w:rFonts w:asciiTheme="minorEastAsia" w:eastAsiaTheme="minorEastAsia" w:hAnsiTheme="minorEastAsia" w:cstheme="minorEastAsia" w:hint="eastAsia"/>
-                <w:bCs/>
-                <w:sz w:val="24"/>
-              </w:rPr>
-              <w:t>/</w:t>
-            </w:r>
-            <w:r>
-              <w:rPr>
-                <w:rFonts w:asciiTheme="minorEastAsia" w:eastAsiaTheme="minorEastAsia" w:hAnsiTheme="minorEastAsia" w:cstheme="minorEastAsia" w:hint="eastAsia"/>
-                <w:bCs/>
-                <w:sz w:val="24"/>
-              </w:rPr>
-              <w:t>不通过毕业设计论文答辩</w:t>
+              <w:t xml:space="preserve">    请直接写：答辩小组同意通过/不通过毕业设计论文答辩</w:t>
             </w:r>
           </w:p>
           <w:p>
@@ -15150,6 +15069,7 @@
                       <w:kern w:val="0"/>
                       <w:sz w:val="24"/>
                     </w:rPr>
+                    <w:lastRenderedPageBreak/>
                     <w:t>组长签字：</w:t>
                   </w:r>
                 </w:p>
@@ -15387,7 +15307,6 @@
           <w:sz w:val="30"/>
           <w:szCs w:val="30"/>
         </w:rPr>
-        <w:lastRenderedPageBreak/>
         <w:t>重庆邮电大学本科毕业设计（论文）答辩委员会意见</w:t>
       </w:r>
       <w:r>
@@ -15467,21 +15386,7 @@
                 <w:rFonts w:asciiTheme="minorEastAsia" w:eastAsiaTheme="minorEastAsia" w:hAnsiTheme="minorEastAsia" w:cstheme="minorEastAsia" w:hint="eastAsia"/>
                 <w:sz w:val="24"/>
               </w:rPr>
-              <w:t>题</w:t>
-            </w:r>
-            <w:r>
-              <w:rPr>
-                <w:rFonts w:asciiTheme="minorEastAsia" w:eastAsiaTheme="minorEastAsia" w:hAnsiTheme="minorEastAsia" w:cstheme="minorEastAsia" w:hint="eastAsia"/>
-                <w:sz w:val="24"/>
-              </w:rPr>
-              <w:t xml:space="preserve">    </w:t>
-            </w:r>
-            <w:r>
-              <w:rPr>
-                <w:rFonts w:asciiTheme="minorEastAsia" w:eastAsiaTheme="minorEastAsia" w:hAnsiTheme="minorEastAsia" w:cstheme="minorEastAsia" w:hint="eastAsia"/>
-                <w:sz w:val="24"/>
-              </w:rPr>
-              <w:t>目</w:t>
+              <w:t>题    目</w:t>
             </w:r>
           </w:p>
         </w:tc>
@@ -15512,23 +15417,7 @@
                 <w:kern w:val="0"/>
                 <w:sz w:val="24"/>
               </w:rPr>
-              <w:t>手机</w:t>
-            </w:r>
-            <w:r>
-              <w:rPr>
-                <w:rFonts w:ascii="宋体" w:hAnsi="宋体" w:hint="eastAsia"/>
-                <w:kern w:val="0"/>
-                <w:sz w:val="24"/>
-              </w:rPr>
-              <w:t>APP</w:t>
-            </w:r>
-            <w:r>
-              <w:rPr>
-                <w:rFonts w:ascii="宋体" w:hAnsi="宋体" w:hint="eastAsia"/>
-                <w:kern w:val="0"/>
-                <w:sz w:val="24"/>
-              </w:rPr>
-              <w:t>中数据可视化设计分析——以“地理里”为例</w:t>
+              <w:t>手机APP中数据可视化设计分析——以“地理里”为例</w:t>
             </w:r>
           </w:p>
         </w:tc>
@@ -15622,21 +15511,7 @@
                 <w:rFonts w:asciiTheme="minorEastAsia" w:eastAsiaTheme="minorEastAsia" w:hAnsiTheme="minorEastAsia" w:cstheme="minorEastAsia" w:hint="eastAsia"/>
                 <w:sz w:val="24"/>
               </w:rPr>
-              <w:t>学</w:t>
-            </w:r>
-            <w:r>
-              <w:rPr>
-                <w:rFonts w:asciiTheme="minorEastAsia" w:eastAsiaTheme="minorEastAsia" w:hAnsiTheme="minorEastAsia" w:cstheme="minorEastAsia" w:hint="eastAsia"/>
-                <w:sz w:val="24"/>
-              </w:rPr>
-              <w:t xml:space="preserve">    </w:t>
-            </w:r>
-            <w:r>
-              <w:rPr>
-                <w:rFonts w:asciiTheme="minorEastAsia" w:eastAsiaTheme="minorEastAsia" w:hAnsiTheme="minorEastAsia" w:cstheme="minorEastAsia" w:hint="eastAsia"/>
-                <w:sz w:val="24"/>
-              </w:rPr>
-              <w:t>号</w:t>
+              <w:t>学    号</w:t>
             </w:r>
           </w:p>
         </w:tc>
@@ -16235,49 +16110,21 @@
                 <w:rFonts w:asciiTheme="minorEastAsia" w:eastAsiaTheme="minorEastAsia" w:hAnsiTheme="minorEastAsia" w:cstheme="minorEastAsia" w:hint="eastAsia"/>
                 <w:sz w:val="24"/>
               </w:rPr>
-              <w:t>经过对毕业设计（论文）及其相关教学档案的审查，答辩委员会认定该生（□达到</w:t>
+              <w:t>经过对毕业设计（论文）及其相关教学档案的审查，答辩委员会认定该生（□达到/□未达到）本科毕业设计（论文</w:t>
+            </w:r>
+            <w:r>
+              <w:rPr>
+                <w:rFonts w:asciiTheme="minorEastAsia" w:eastAsiaTheme="minorEastAsia" w:hAnsiTheme="minorEastAsia" w:cstheme="minorEastAsia"/>
+                <w:sz w:val="24"/>
+              </w:rPr>
+              <w:t>）的要求</w:t>
             </w:r>
             <w:r>
               <w:rPr>
                 <w:rFonts w:asciiTheme="minorEastAsia" w:eastAsiaTheme="minorEastAsia" w:hAnsiTheme="minorEastAsia" w:cstheme="minorEastAsia" w:hint="eastAsia"/>
                 <w:sz w:val="24"/>
               </w:rPr>
-              <w:t>/</w:t>
-            </w:r>
-            <w:r>
-              <w:rPr>
-                <w:rFonts w:asciiTheme="minorEastAsia" w:eastAsiaTheme="minorEastAsia" w:hAnsiTheme="minorEastAsia" w:cstheme="minorEastAsia" w:hint="eastAsia"/>
-                <w:sz w:val="24"/>
-              </w:rPr>
-              <w:t>□未达到）本科毕业设计（论文</w:t>
-            </w:r>
-            <w:r>
-              <w:rPr>
-                <w:rFonts w:asciiTheme="minorEastAsia" w:eastAsiaTheme="minorEastAsia" w:hAnsiTheme="minorEastAsia" w:cstheme="minorEastAsia"/>
-                <w:sz w:val="24"/>
-              </w:rPr>
-              <w:t>）的要求</w:t>
-            </w:r>
-            <w:r>
-              <w:rPr>
-                <w:rFonts w:asciiTheme="minorEastAsia" w:eastAsiaTheme="minorEastAsia" w:hAnsiTheme="minorEastAsia" w:cstheme="minorEastAsia" w:hint="eastAsia"/>
-                <w:sz w:val="24"/>
-              </w:rPr>
-              <w:t>，（□同意</w:t>
-            </w:r>
-            <w:r>
-              <w:rPr>
-                <w:rFonts w:asciiTheme="minorEastAsia" w:eastAsiaTheme="minorEastAsia" w:hAnsiTheme="minorEastAsia" w:cstheme="minorEastAsia" w:hint="eastAsia"/>
-                <w:sz w:val="24"/>
-              </w:rPr>
-              <w:t>/</w:t>
-            </w:r>
-            <w:r>
-              <w:rPr>
-                <w:rFonts w:asciiTheme="minorEastAsia" w:eastAsiaTheme="minorEastAsia" w:hAnsiTheme="minorEastAsia" w:cstheme="minorEastAsia" w:hint="eastAsia"/>
-                <w:sz w:val="24"/>
-              </w:rPr>
-              <w:t>□不同意）</w:t>
+              <w:t>，（□同意/□不同意）</w:t>
             </w:r>
             <w:r>
               <w:rPr>
@@ -16606,6 +16453,7 @@
                 <w:rFonts w:asciiTheme="minorEastAsia" w:eastAsiaTheme="minorEastAsia" w:hAnsiTheme="minorEastAsia" w:cstheme="minorEastAsia" w:hint="eastAsia"/>
                 <w:sz w:val="24"/>
               </w:rPr>
+              <w:lastRenderedPageBreak/>
               <w:t>最</w:t>
             </w:r>
           </w:p>
@@ -16720,112 +16568,63 @@
                 <w:rFonts w:asciiTheme="minorEastAsia" w:eastAsiaTheme="minorEastAsia" w:hAnsiTheme="minorEastAsia" w:cstheme="minorEastAsia" w:hint="eastAsia"/>
                 <w:sz w:val="24"/>
               </w:rPr>
-              <w:t>□</w:t>
+              <w:t xml:space="preserve">□ </w:t>
+            </w:r>
+            <w:r>
+              <w:rPr>
+                <w:rFonts w:asciiTheme="minorEastAsia" w:eastAsiaTheme="minorEastAsia" w:hAnsiTheme="minorEastAsia" w:cstheme="minorEastAsia"/>
+                <w:sz w:val="24"/>
+              </w:rPr>
+              <w:t>A</w:t>
             </w:r>
             <w:r>
               <w:rPr>
                 <w:rFonts w:asciiTheme="minorEastAsia" w:eastAsiaTheme="minorEastAsia" w:hAnsiTheme="minorEastAsia" w:cstheme="minorEastAsia" w:hint="eastAsia"/>
                 <w:sz w:val="24"/>
               </w:rPr>
-              <w:t xml:space="preserve"> </w:t>
-            </w:r>
-            <w:r>
-              <w:rPr>
-                <w:rFonts w:asciiTheme="minorEastAsia" w:eastAsiaTheme="minorEastAsia" w:hAnsiTheme="minorEastAsia" w:cstheme="minorEastAsia"/>
-                <w:sz w:val="24"/>
-              </w:rPr>
-              <w:t>A</w:t>
+              <w:t xml:space="preserve">  □ </w:t>
+            </w:r>
+            <w:r>
+              <w:rPr>
+                <w:rFonts w:asciiTheme="minorEastAsia" w:eastAsiaTheme="minorEastAsia" w:hAnsiTheme="minorEastAsia" w:cstheme="minorEastAsia"/>
+                <w:sz w:val="24"/>
+              </w:rPr>
+              <w:t>B+</w:t>
             </w:r>
             <w:r>
               <w:rPr>
                 <w:rFonts w:asciiTheme="minorEastAsia" w:eastAsiaTheme="minorEastAsia" w:hAnsiTheme="minorEastAsia" w:cstheme="minorEastAsia" w:hint="eastAsia"/>
                 <w:sz w:val="24"/>
               </w:rPr>
-              <w:t xml:space="preserve">  </w:t>
+              <w:t xml:space="preserve">  □</w:t>
+            </w:r>
+            <w:r>
+              <w:rPr>
+                <w:rFonts w:asciiTheme="minorEastAsia" w:eastAsiaTheme="minorEastAsia" w:hAnsiTheme="minorEastAsia" w:cstheme="minorEastAsia"/>
+                <w:sz w:val="24"/>
+              </w:rPr>
+              <w:t>B-</w:t>
             </w:r>
             <w:r>
               <w:rPr>
                 <w:rFonts w:asciiTheme="minorEastAsia" w:eastAsiaTheme="minorEastAsia" w:hAnsiTheme="minorEastAsia" w:cstheme="minorEastAsia" w:hint="eastAsia"/>
                 <w:sz w:val="24"/>
               </w:rPr>
-              <w:t>□</w:t>
+              <w:t xml:space="preserve">  □ </w:t>
+            </w:r>
+            <w:r>
+              <w:rPr>
+                <w:rFonts w:asciiTheme="minorEastAsia" w:eastAsiaTheme="minorEastAsia" w:hAnsiTheme="minorEastAsia" w:cstheme="minorEastAsia"/>
+                <w:sz w:val="24"/>
+              </w:rPr>
+              <w:t>C</w:t>
             </w:r>
             <w:r>
               <w:rPr>
                 <w:rFonts w:asciiTheme="minorEastAsia" w:eastAsiaTheme="minorEastAsia" w:hAnsiTheme="minorEastAsia" w:cstheme="minorEastAsia" w:hint="eastAsia"/>
                 <w:sz w:val="24"/>
               </w:rPr>
-              <w:t xml:space="preserve"> </w:t>
-            </w:r>
-            <w:r>
-              <w:rPr>
-                <w:rFonts w:asciiTheme="minorEastAsia" w:eastAsiaTheme="minorEastAsia" w:hAnsiTheme="minorEastAsia" w:cstheme="minorEastAsia"/>
-                <w:sz w:val="24"/>
-              </w:rPr>
-              <w:t>B+</w:t>
-            </w:r>
-            <w:r>
-              <w:rPr>
-                <w:rFonts w:asciiTheme="minorEastAsia" w:eastAsiaTheme="minorEastAsia" w:hAnsiTheme="minorEastAsia" w:cstheme="minorEastAsia" w:hint="eastAsia"/>
-                <w:sz w:val="24"/>
-              </w:rPr>
-              <w:t xml:space="preserve">  </w:t>
-            </w:r>
-            <w:r>
-              <w:rPr>
-                <w:rFonts w:asciiTheme="minorEastAsia" w:eastAsiaTheme="minorEastAsia" w:hAnsiTheme="minorEastAsia" w:cstheme="minorEastAsia" w:hint="eastAsia"/>
-                <w:sz w:val="24"/>
-              </w:rPr>
-              <w:t>□</w:t>
-            </w:r>
-            <w:r>
-              <w:rPr>
-                <w:rFonts w:asciiTheme="minorEastAsia" w:eastAsiaTheme="minorEastAsia" w:hAnsiTheme="minorEastAsia" w:cstheme="minorEastAsia"/>
-                <w:sz w:val="24"/>
-              </w:rPr>
-              <w:t>B-</w:t>
-            </w:r>
-            <w:r>
-              <w:rPr>
-                <w:rFonts w:asciiTheme="minorEastAsia" w:eastAsiaTheme="minorEastAsia" w:hAnsiTheme="minorEastAsia" w:cstheme="minorEastAsia" w:hint="eastAsia"/>
-                <w:sz w:val="24"/>
-              </w:rPr>
-              <w:t xml:space="preserve">  </w:t>
-            </w:r>
-            <w:r>
-              <w:rPr>
-                <w:rFonts w:asciiTheme="minorEastAsia" w:eastAsiaTheme="minorEastAsia" w:hAnsiTheme="minorEastAsia" w:cstheme="minorEastAsia" w:hint="eastAsia"/>
-                <w:sz w:val="24"/>
-              </w:rPr>
-              <w:t>□</w:t>
-            </w:r>
-            <w:r>
-              <w:rPr>
-                <w:rFonts w:asciiTheme="minorEastAsia" w:eastAsiaTheme="minorEastAsia" w:hAnsiTheme="minorEastAsia" w:cstheme="minorEastAsia" w:hint="eastAsia"/>
-                <w:sz w:val="24"/>
-              </w:rPr>
-              <w:t xml:space="preserve"> </w:t>
-            </w:r>
-            <w:r>
-              <w:rPr>
-                <w:rFonts w:asciiTheme="minorEastAsia" w:eastAsiaTheme="minorEastAsia" w:hAnsiTheme="minorEastAsia" w:cstheme="minorEastAsia"/>
-                <w:sz w:val="24"/>
-              </w:rPr>
-              <w:t>C</w:t>
-            </w:r>
-            <w:r>
-              <w:rPr>
-                <w:rFonts w:asciiTheme="minorEastAsia" w:eastAsiaTheme="minorEastAsia" w:hAnsiTheme="minorEastAsia" w:cstheme="minorEastAsia" w:hint="eastAsia"/>
-                <w:sz w:val="24"/>
-              </w:rPr>
-              <w:t xml:space="preserve">  </w:t>
-            </w:r>
-            <w:r>
-              <w:rPr>
-                <w:rFonts w:asciiTheme="minorEastAsia" w:eastAsiaTheme="minorEastAsia" w:hAnsiTheme="minorEastAsia" w:cstheme="minorEastAsia" w:hint="eastAsia"/>
-                <w:sz w:val="24"/>
-              </w:rPr>
-              <w:t>□</w:t>
+              <w:t xml:space="preserve">  □</w:t>
             </w:r>
             <w:r>
               <w:rPr>
@@ -17111,10 +16910,10 @@
       </w:pPr>
     </w:p>
     <w:sectPr>
-      <w:footerReference w:type="even" r:id="rId12"/>
-      <w:footerReference w:type="default" r:id="rId13"/>
+      <w:footerReference w:type="even" r:id="rId10"/>
+      <w:footerReference w:type="default" r:id="rId11"/>
       <w:pgSz w:w="11906" w:h="16838"/>
-      <w:pgMar w:top="777" w:right="1469" w:bottom="471" w:left="1701" w:header="851" w:footer="992" w:gutter="0"/>
+      <w:pgMar w:top="1440" w:right="1800" w:bottom="1440" w:left="1800" w:header="851" w:footer="992" w:gutter="0"/>
       <w:cols w:space="425"/>
       <w:docGrid w:type="linesAndChars" w:linePitch="312"/>
     </w:sectPr>
@@ -17145,34 +16944,34 @@
 <w:ftr xmlns:wpc="http://schemas.microsoft.com/office/word/2010/wordprocessingCanvas" xmlns:cx="http://schemas.microsoft.com/office/drawing/2014/chartex" xmlns:cx1="http://schemas.microsoft.com/office/drawing/2015/9/8/chartex" xmlns:cx2="http://schemas.microsoft.com/office/drawing/2015/10/21/chartex" xmlns:cx3="http://schemas.microsoft.com/office/drawing/2016/5/9/chartex" xmlns:cx4="http://schemas.microsoft.com/office/drawing/2016/5/10/chartex" xmlns:cx5="http://schemas.microsoft.com/office/drawing/2016/5/11/chartex" xmlns:cx6="http://schemas.microsoft.com/office/drawing/2016/5/12/chartex" xmlns:cx7="http://schemas.microsoft.com/office/drawing/2016/5/13/chartex" xmlns:cx8="http://schemas.microsoft.com/office/drawing/2016/5/14/chartex" xmlns:mc="http://schemas.openxmlformats.org/markup-compatibility/2006" xmlns:aink="http://schemas.microsoft.com/office/drawing/2016/ink" xmlns:am3d="http://schemas.microsoft.com/office/drawing/2017/model3d" xmlns:o="urn:schemas-microsoft-com:office:office" xmlns:r="http://schemas.openxmlformats.org/officeDocument/2006/relationships" xmlns:m="http://schemas.openxmlformats.org/officeDocument/2006/math" xmlns:v="urn:schemas-microsoft-com:vml" xmlns:wp14="http://schemas.microsoft.com/office/word/2010/wordprocessingDrawing" xmlns:wp="http://schemas.openxmlformats.org/drawingml/2006/wordprocessingDrawing" xmlns:w10="urn:schemas-microsoft-com:office:word" xmlns:w="http://schemas.openxmlformats.org/wordprocessingml/2006/main" xmlns:w14="http://schemas.microsoft.com/office/word/2010/wordml" xmlns:w15="http://schemas.microsoft.com/office/word/2012/wordml" xmlns:w16cid="http://schemas.microsoft.com/office/word/2016/wordml/cid" xmlns:w16se="http://schemas.microsoft.com/office/word/2015/wordml/symex" xmlns:wpg="http://schemas.microsoft.com/office/word/2010/wordprocessingGroup" xmlns:wpi="http://schemas.microsoft.com/office/word/2010/wordprocessingInk" xmlns:wne="http://schemas.microsoft.com/office/word/2006/wordml" xmlns:wps="http://schemas.microsoft.com/office/word/2010/wordprocessingShape" mc:Ignorable="w14 w15 w16se w16cid wp14">
   <w:p>
     <w:pPr>
-      <w:pStyle w:val="a8"/>
+      <w:pStyle w:val="a9"/>
       <w:framePr w:wrap="around" w:vAnchor="text" w:hAnchor="margin" w:xAlign="right" w:y="1"/>
       <w:rPr>
-        <w:rStyle w:val="ac"/>
+        <w:rStyle w:val="ad"/>
       </w:rPr>
     </w:pPr>
     <w:r>
       <w:rPr>
-        <w:rStyle w:val="ac"/>
+        <w:rStyle w:val="ad"/>
       </w:rPr>
       <w:fldChar w:fldCharType="begin"/>
     </w:r>
     <w:r>
       <w:rPr>
-        <w:rStyle w:val="ac"/>
+        <w:rStyle w:val="ad"/>
       </w:rPr>
       <w:instrText xml:space="preserve">PAGE  </w:instrText>
     </w:r>
     <w:r>
       <w:rPr>
-        <w:rStyle w:val="ac"/>
+        <w:rStyle w:val="ad"/>
       </w:rPr>
       <w:fldChar w:fldCharType="end"/>
     </w:r>
   </w:p>
   <w:p>
     <w:pPr>
-      <w:pStyle w:val="a8"/>
+      <w:pStyle w:val="a9"/>
       <w:ind w:right="360"/>
     </w:pPr>
   </w:p>
@@ -17183,16 +16982,16 @@
 <w:ftr xmlns:wpc="http://schemas.microsoft.com/office/word/2010/wordprocessingCanvas" xmlns:cx="http://schemas.microsoft.com/office/drawing/2014/chartex" xmlns:cx1="http://schemas.microsoft.com/office/drawing/2015/9/8/chartex" xmlns:cx2="http://schemas.microsoft.com/office/drawing/2015/10/21/chartex" xmlns:cx3="http://schemas.microsoft.com/office/drawing/2016/5/9/chartex" xmlns:cx4="http://schemas.microsoft.com/office/drawing/2016/5/10/chartex" xmlns:cx5="http://schemas.microsoft.com/office/drawing/2016/5/11/chartex" xmlns:cx6="http://schemas.microsoft.com/office/drawing/2016/5/12/chartex" xmlns:cx7="http://schemas.microsoft.com/office/drawing/2016/5/13/chartex" xmlns:cx8="http://schemas.microsoft.com/office/drawing/2016/5/14/chartex" xmlns:mc="http://schemas.openxmlformats.org/markup-compatibility/2006" xmlns:aink="http://schemas.microsoft.com/office/drawing/2016/ink" xmlns:am3d="http://schemas.microsoft.com/office/drawing/2017/model3d" xmlns:o="urn:schemas-microsoft-com:office:office" xmlns:r="http://schemas.openxmlformats.org/officeDocument/2006/relationships" xmlns:m="http://schemas.openxmlformats.org/officeDocument/2006/math" xmlns:v="urn:schemas-microsoft-com:vml" xmlns:wp14="http://schemas.microsoft.com/office/word/2010/wordprocessingDrawing" xmlns:wp="http://schemas.openxmlformats.org/drawingml/2006/wordprocessingDrawing" xmlns:w10="urn:schemas-microsoft-com:office:word" xmlns:w="http://schemas.openxmlformats.org/wordprocessingml/2006/main" xmlns:w14="http://schemas.microsoft.com/office/word/2010/wordml" xmlns:w15="http://schemas.microsoft.com/office/word/2012/wordml" xmlns:w16cid="http://schemas.microsoft.com/office/word/2016/wordml/cid" xmlns:w16se="http://schemas.microsoft.com/office/word/2015/wordml/symex" xmlns:wpg="http://schemas.microsoft.com/office/word/2010/wordprocessingGroup" xmlns:wpi="http://schemas.microsoft.com/office/word/2010/wordprocessingInk" xmlns:wne="http://schemas.microsoft.com/office/word/2006/wordml" xmlns:wps="http://schemas.microsoft.com/office/word/2010/wordprocessingShape" mc:Ignorable="w14 w15 w16se w16cid wp14">
   <w:p>
     <w:pPr>
-      <w:pStyle w:val="a8"/>
+      <w:pStyle w:val="a9"/>
       <w:framePr w:wrap="around" w:vAnchor="text" w:hAnchor="margin" w:xAlign="right" w:y="1"/>
       <w:rPr>
-        <w:rStyle w:val="ac"/>
+        <w:rStyle w:val="ad"/>
       </w:rPr>
     </w:pPr>
   </w:p>
   <w:p>
     <w:pPr>
-      <w:pStyle w:val="a8"/>
+      <w:pStyle w:val="a9"/>
       <w:ind w:right="360"/>
     </w:pPr>
   </w:p>
@@ -17577,6 +17376,95 @@
     </w:lvl>
   </w:abstractNum>
   <w:abstractNum w:abstractNumId="4" w15:restartNumberingAfterBreak="0">
+    <w:nsid w:val="65F82F10"/>
+    <w:multiLevelType w:val="hybridMultilevel"/>
+    <w:tmpl w:val="3C620574"/>
+    <w:lvl w:ilvl="0" w:tplc="713A4554">
+      <w:start w:val="1"/>
+      <w:numFmt w:val="decimal"/>
+      <w:lvlText w:val="（%1）"/>
+      <w:lvlJc w:val="left"/>
+      <w:pPr>
+        <w:ind w:left="1200" w:hanging="720"/>
+      </w:pPr>
+      <w:rPr>
+        <w:rFonts w:hint="default"/>
+      </w:rPr>
+    </w:lvl>
+    <w:lvl w:ilvl="1" w:tplc="04090019" w:tentative="1">
+      <w:start w:val="1"/>
+      <w:numFmt w:val="lowerLetter"/>
+      <w:lvlText w:val="%2)"/>
+      <w:lvlJc w:val="left"/>
+      <w:pPr>
+        <w:ind w:left="1320" w:hanging="420"/>
+      </w:pPr>
+    </w:lvl>
+    <w:lvl w:ilvl="2" w:tplc="0409001B" w:tentative="1">
+      <w:start w:val="1"/>
+      <w:numFmt w:val="lowerRoman"/>
+      <w:lvlText w:val="%3."/>
+      <w:lvlJc w:val="right"/>
+      <w:pPr>
+        <w:ind w:left="1740" w:hanging="420"/>
+      </w:pPr>
+    </w:lvl>
+    <w:lvl w:ilvl="3" w:tplc="0409000F" w:tentative="1">
+      <w:start w:val="1"/>
+      <w:numFmt w:val="decimal"/>
+      <w:lvlText w:val="%4."/>
+      <w:lvlJc w:val="left"/>
+      <w:pPr>
+        <w:ind w:left="2160" w:hanging="420"/>
+      </w:pPr>
+    </w:lvl>
+    <w:lvl w:ilvl="4" w:tplc="04090019" w:tentative="1">
+      <w:start w:val="1"/>
+      <w:numFmt w:val="lowerLetter"/>
+      <w:lvlText w:val="%5)"/>
+      <w:lvlJc w:val="left"/>
+      <w:pPr>
+        <w:ind w:left="2580" w:hanging="420"/>
+      </w:pPr>
+    </w:lvl>
+    <w:lvl w:ilvl="5" w:tplc="0409001B" w:tentative="1">
+      <w:start w:val="1"/>
+      <w:numFmt w:val="lowerRoman"/>
+      <w:lvlText w:val="%6."/>
+      <w:lvlJc w:val="right"/>
+      <w:pPr>
+        <w:ind w:left="3000" w:hanging="420"/>
+      </w:pPr>
+    </w:lvl>
+    <w:lvl w:ilvl="6" w:tplc="0409000F" w:tentative="1">
+      <w:start w:val="1"/>
+      <w:numFmt w:val="decimal"/>
+      <w:lvlText w:val="%7."/>
+      <w:lvlJc w:val="left"/>
+      <w:pPr>
+        <w:ind w:left="3420" w:hanging="420"/>
+      </w:pPr>
+    </w:lvl>
+    <w:lvl w:ilvl="7" w:tplc="04090019" w:tentative="1">
+      <w:start w:val="1"/>
+      <w:numFmt w:val="lowerLetter"/>
+      <w:lvlText w:val="%8)"/>
+      <w:lvlJc w:val="left"/>
+      <w:pPr>
+        <w:ind w:left="3840" w:hanging="420"/>
+      </w:pPr>
+    </w:lvl>
+    <w:lvl w:ilvl="8" w:tplc="0409001B" w:tentative="1">
+      <w:start w:val="1"/>
+      <w:numFmt w:val="lowerRoman"/>
+      <w:lvlText w:val="%9."/>
+      <w:lvlJc w:val="right"/>
+      <w:pPr>
+        <w:ind w:left="4260" w:hanging="420"/>
+      </w:pPr>
+    </w:lvl>
+  </w:abstractNum>
+  <w:abstractNum w:abstractNumId="5" w15:restartNumberingAfterBreak="0">
     <w:nsid w:val="71F344BA"/>
     <w:multiLevelType w:val="multilevel"/>
     <w:tmpl w:val="71F344BA"/>
@@ -17669,7 +17557,7 @@
     <w:abstractNumId w:val="3"/>
   </w:num>
   <w:num w:numId="2">
-    <w:abstractNumId w:val="4"/>
+    <w:abstractNumId w:val="5"/>
   </w:num>
   <w:num w:numId="3">
     <w:abstractNumId w:val="0"/>
@@ -17679,6 +17567,9 @@
   </w:num>
   <w:num w:numId="5">
     <w:abstractNumId w:val="2"/>
+  </w:num>
+  <w:num w:numId="6">
+    <w:abstractNumId w:val="4"/>
   </w:num>
 </w:numbering>
 </file>
@@ -17737,8 +17628,8 @@
     <w:lsdException w:name="annotation reference" w:semiHidden="1"/>
     <w:lsdException w:name="line number" w:semiHidden="1" w:unhideWhenUsed="1"/>
     <w:lsdException w:name="page number" w:qFormat="1"/>
-    <w:lsdException w:name="endnote reference" w:semiHidden="1" w:unhideWhenUsed="1"/>
-    <w:lsdException w:name="endnote text" w:semiHidden="1" w:unhideWhenUsed="1"/>
+    <w:lsdException w:name="endnote reference" w:semiHidden="1" w:uiPriority="99" w:unhideWhenUsed="1"/>
+    <w:lsdException w:name="endnote text" w:semiHidden="1" w:uiPriority="99" w:unhideWhenUsed="1"/>
     <w:lsdException w:name="table of authorities" w:semiHidden="1" w:unhideWhenUsed="1"/>
     <w:lsdException w:name="macro" w:semiHidden="1" w:unhideWhenUsed="1"/>
     <w:lsdException w:name="toa heading" w:semiHidden="1" w:unhideWhenUsed="1"/>
@@ -18158,12 +18049,14 @@
   <w:style w:type="paragraph" w:styleId="a6">
     <w:name w:val="endnote text"/>
     <w:basedOn w:val="a"/>
+    <w:link w:val="a7"/>
+    <w:uiPriority w:val="99"/>
     <w:unhideWhenUsed/>
     <w:pPr>
       <w:jc w:val="left"/>
     </w:pPr>
   </w:style>
-  <w:style w:type="paragraph" w:styleId="a7">
+  <w:style w:type="paragraph" w:styleId="a8">
     <w:name w:val="Balloon Text"/>
     <w:basedOn w:val="a"/>
     <w:semiHidden/>
@@ -18172,7 +18065,7 @@
       <w:szCs w:val="18"/>
     </w:rPr>
   </w:style>
-  <w:style w:type="paragraph" w:styleId="a8">
+  <w:style w:type="paragraph" w:styleId="a9">
     <w:name w:val="footer"/>
     <w:basedOn w:val="a"/>
     <w:qFormat/>
@@ -18189,7 +18082,7 @@
       <w:szCs w:val="18"/>
     </w:rPr>
   </w:style>
-  <w:style w:type="paragraph" w:styleId="a9">
+  <w:style w:type="paragraph" w:styleId="aa">
     <w:name w:val="header"/>
     <w:basedOn w:val="a"/>
     <w:qFormat/>
@@ -18224,7 +18117,7 @@
       <w:sz w:val="24"/>
     </w:rPr>
   </w:style>
-  <w:style w:type="paragraph" w:styleId="aa">
+  <w:style w:type="paragraph" w:styleId="ab">
     <w:name w:val="Normal (Web)"/>
     <w:basedOn w:val="a"/>
     <w:pPr>
@@ -18238,20 +18131,21 @@
       <w:sz w:val="24"/>
     </w:rPr>
   </w:style>
-  <w:style w:type="character" w:styleId="ab">
+  <w:style w:type="character" w:styleId="ac">
     <w:name w:val="endnote reference"/>
     <w:basedOn w:val="a0"/>
+    <w:uiPriority w:val="99"/>
     <w:unhideWhenUsed/>
     <w:rPr>
       <w:vertAlign w:val="superscript"/>
     </w:rPr>
   </w:style>
-  <w:style w:type="character" w:styleId="ac">
+  <w:style w:type="character" w:styleId="ad">
     <w:name w:val="page number"/>
     <w:basedOn w:val="a0"/>
     <w:qFormat/>
   </w:style>
-  <w:style w:type="character" w:styleId="ad">
+  <w:style w:type="character" w:styleId="ae">
     <w:name w:val="Hyperlink"/>
     <w:basedOn w:val="a0"/>
     <w:unhideWhenUsed/>
@@ -18260,7 +18154,7 @@
       <w:u w:val="single"/>
     </w:rPr>
   </w:style>
-  <w:style w:type="character" w:styleId="ae">
+  <w:style w:type="character" w:styleId="af">
     <w:name w:val="annotation reference"/>
     <w:semiHidden/>
     <w:rPr>
@@ -18268,7 +18162,7 @@
       <w:szCs w:val="21"/>
     </w:rPr>
   </w:style>
-  <w:style w:type="table" w:styleId="af">
+  <w:style w:type="table" w:styleId="af0">
     <w:name w:val="Table Grid"/>
     <w:basedOn w:val="a1"/>
     <w:pPr>
@@ -18310,6 +18204,27 @@
     <w:basedOn w:val="a"/>
     <w:uiPriority w:val="34"/>
     <w:qFormat/>
+    <w:pPr>
+      <w:ind w:firstLineChars="200" w:firstLine="420"/>
+    </w:pPr>
+  </w:style>
+  <w:style w:type="character" w:customStyle="1" w:styleId="a7">
+    <w:name w:val="尾注文本 字符"/>
+    <w:basedOn w:val="a0"/>
+    <w:link w:val="a6"/>
+    <w:uiPriority w:val="99"/>
+    <w:rsid w:val="00D80B2F"/>
+    <w:rPr>
+      <w:kern w:val="2"/>
+      <w:sz w:val="21"/>
+      <w:szCs w:val="24"/>
+    </w:rPr>
+  </w:style>
+  <w:style w:type="paragraph" w:styleId="af1">
+    <w:name w:val="List Paragraph"/>
+    <w:basedOn w:val="a"/>
+    <w:uiPriority w:val="99"/>
+    <w:rsid w:val="00545984"/>
     <w:pPr>
       <w:ind w:firstLineChars="200" w:firstLine="420"/>
     </w:pPr>
@@ -18623,7 +18538,7 @@
 </file>
 
 <file path=customXml/itemProps2.xml><?xml version="1.0" encoding="utf-8"?>
-<ds:datastoreItem xmlns:ds="http://schemas.openxmlformats.org/officeDocument/2006/customXml" ds:itemID="{F9EB415C-0EF2-4DBA-BEDF-CC8879F34A2D}">
+<ds:datastoreItem xmlns:ds="http://schemas.openxmlformats.org/officeDocument/2006/customXml" ds:itemID="{6E6EECF3-ED64-43A0-B5B2-E09D55B2F1CB}">
   <ds:schemaRefs>
     <ds:schemaRef ds:uri="http://schemas.openxmlformats.org/officeDocument/2006/bibliography"/>
   </ds:schemaRefs>
